--- a/COM3014-Report.docx
+++ b/COM3014-Report.docx
@@ -1,14 +1,12 @@
 
 <file path=word/document.xml><?xml version="1.0" encoding="utf-8"?>
-<w:document xmlns:wpc="http://schemas.microsoft.com/office/word/2010/wordprocessingCanvas" xmlns:mo="http://schemas.microsoft.com/office/mac/office/2008/main" xmlns:mc="http://schemas.openxmlformats.org/markup-compatibility/2006" xmlns:mv="urn:schemas-microsoft-com:mac:vml" xmlns:o="urn:schemas-microsoft-com:office:office" xmlns:r="http://schemas.openxmlformats.org/officeDocument/2006/relationships" xmlns:m="http://schemas.openxmlformats.org/officeDocument/2006/math" xmlns:v="urn:schemas-microsoft-com:vml" xmlns:wp14="http://schemas.microsoft.com/office/word/2010/wordprocessingDrawing" xmlns:wp="http://schemas.openxmlformats.org/drawingml/2006/wordprocessingDrawing" xmlns:w10="urn:schemas-microsoft-com:office:word" xmlns:w="http://schemas.openxmlformats.org/wordprocessingml/2006/main" xmlns:w14="http://schemas.microsoft.com/office/word/2010/wordml" xmlns:wpg="http://schemas.microsoft.com/office/word/2010/wordprocessingGroup" xmlns:wpi="http://schemas.microsoft.com/office/word/2010/wordprocessingInk" xmlns:wne="http://schemas.microsoft.com/office/word/2006/wordml" xmlns:wps="http://schemas.microsoft.com/office/word/2010/wordprocessingShape" mc:Ignorable="w14 wp14">
+<w:document xmlns:wpc="http://schemas.microsoft.com/office/word/2010/wordprocessingCanvas" xmlns:mc="http://schemas.openxmlformats.org/markup-compatibility/2006" xmlns:o="urn:schemas-microsoft-com:office:office" xmlns:r="http://schemas.openxmlformats.org/officeDocument/2006/relationships" xmlns:m="http://schemas.openxmlformats.org/officeDocument/2006/math" xmlns:v="urn:schemas-microsoft-com:vml" xmlns:wp14="http://schemas.microsoft.com/office/word/2010/wordprocessingDrawing" xmlns:wp="http://schemas.openxmlformats.org/drawingml/2006/wordprocessingDrawing" xmlns:w10="urn:schemas-microsoft-com:office:word" xmlns:w="http://schemas.openxmlformats.org/wordprocessingml/2006/main" xmlns:w14="http://schemas.microsoft.com/office/word/2010/wordml" xmlns:w15="http://schemas.microsoft.com/office/word/2012/wordml" xmlns:wpg="http://schemas.microsoft.com/office/word/2010/wordprocessingGroup" xmlns:wpi="http://schemas.microsoft.com/office/word/2010/wordprocessingInk" xmlns:wne="http://schemas.microsoft.com/office/word/2006/wordml" xmlns:wps="http://schemas.microsoft.com/office/word/2010/wordprocessingShape" mc:Ignorable="w14 w15 wp14">
   <w:body>
     <w:p>
       <w:pPr>
         <w:pStyle w:val="Title"/>
         <w:jc w:val="center"/>
       </w:pPr>
-      <w:bookmarkStart w:id="0" w:name="_GoBack"/>
-      <w:bookmarkEnd w:id="0"/>
       <w:r>
         <w:t>COM3014 Advanced Challenges in Web Technologies Coursework</w:t>
       </w:r>
@@ -60,21 +58,7 @@
         <w:rPr>
           <w:rStyle w:val="SubtleEmphasis"/>
         </w:rPr>
-        <w:t xml:space="preserve">Jade </w:t>
-      </w:r>
-      <w:proofErr w:type="spellStart"/>
-      <w:r>
-        <w:rPr>
-          <w:rStyle w:val="SubtleEmphasis"/>
-        </w:rPr>
-        <w:t>Beesley</w:t>
-      </w:r>
-      <w:proofErr w:type="spellEnd"/>
-      <w:r>
-        <w:rPr>
-          <w:rStyle w:val="SubtleEmphasis"/>
-        </w:rPr>
-        <w:t xml:space="preserve"> </w:t>
+        <w:t xml:space="preserve">Jade Beesley </w:t>
       </w:r>
       <w:r>
         <w:rPr>
@@ -91,6 +75,15 @@
     </w:p>
     <w:sdt>
       <w:sdtPr>
+        <w:rPr>
+          <w:rFonts w:asciiTheme="minorHAnsi" w:eastAsiaTheme="minorEastAsia" w:hAnsiTheme="minorHAnsi" w:cstheme="minorBidi"/>
+          <w:b w:val="0"/>
+          <w:bCs w:val="0"/>
+          <w:color w:val="auto"/>
+          <w:sz w:val="24"/>
+          <w:szCs w:val="24"/>
+          <w:lang w:val="en-GB"/>
+        </w:rPr>
         <w:id w:val="-35897073"/>
         <w:docPartObj>
           <w:docPartGallery w:val="Table of Contents"/>
@@ -99,12 +92,7 @@
       </w:sdtPr>
       <w:sdtEndPr>
         <w:rPr>
-          <w:rFonts w:asciiTheme="minorHAnsi" w:eastAsiaTheme="minorEastAsia" w:hAnsiTheme="minorHAnsi" w:cstheme="minorBidi"/>
           <w:noProof/>
-          <w:color w:val="auto"/>
-          <w:sz w:val="24"/>
-          <w:szCs w:val="24"/>
-          <w:lang w:val="en-GB"/>
         </w:rPr>
       </w:sdtEndPr>
       <w:sdtContent>
@@ -127,7 +115,9 @@
               <w:b w:val="0"/>
               <w:noProof/>
               <w:color w:val="auto"/>
-              <w:lang w:val="en-US" w:eastAsia="ja-JP"/>
+              <w:sz w:val="22"/>
+              <w:szCs w:val="22"/>
+              <w:lang w:eastAsia="en-GB"/>
             </w:rPr>
           </w:pPr>
           <w:r>
@@ -145,53 +135,63 @@
             </w:rPr>
             <w:fldChar w:fldCharType="separate"/>
           </w:r>
-          <w:r>
-            <w:rPr>
-              <w:noProof/>
-            </w:rPr>
-            <w:t>Introduction</w:t>
-          </w:r>
-          <w:r>
-            <w:rPr>
-              <w:noProof/>
-            </w:rPr>
-            <w:tab/>
-          </w:r>
-          <w:r>
-            <w:rPr>
-              <w:noProof/>
-            </w:rPr>
-            <w:fldChar w:fldCharType="begin"/>
-          </w:r>
-          <w:r>
-            <w:rPr>
-              <w:noProof/>
-            </w:rPr>
-            <w:instrText xml:space="preserve"> PAGEREF _Toc261299187 \h </w:instrText>
-          </w:r>
-          <w:r>
-            <w:rPr>
-              <w:noProof/>
-            </w:rPr>
-          </w:r>
-          <w:r>
-            <w:rPr>
-              <w:noProof/>
-            </w:rPr>
-            <w:fldChar w:fldCharType="separate"/>
-          </w:r>
-          <w:r>
-            <w:rPr>
-              <w:noProof/>
-            </w:rPr>
-            <w:t>3</w:t>
-          </w:r>
-          <w:r>
-            <w:rPr>
-              <w:noProof/>
-            </w:rPr>
-            <w:fldChar w:fldCharType="end"/>
-          </w:r>
+          <w:hyperlink w:anchor="_Toc387508232" w:history="1">
+            <w:r>
+              <w:rPr>
+                <w:rStyle w:val="Hyperlink"/>
+                <w:noProof/>
+              </w:rPr>
+              <w:t>Introduction</w:t>
+            </w:r>
+            <w:r>
+              <w:rPr>
+                <w:noProof/>
+                <w:webHidden/>
+              </w:rPr>
+              <w:tab/>
+            </w:r>
+            <w:r>
+              <w:rPr>
+                <w:noProof/>
+                <w:webHidden/>
+              </w:rPr>
+              <w:fldChar w:fldCharType="begin"/>
+            </w:r>
+            <w:r>
+              <w:rPr>
+                <w:noProof/>
+                <w:webHidden/>
+              </w:rPr>
+              <w:instrText xml:space="preserve"> PAGEREF _Toc387508232 \h </w:instrText>
+            </w:r>
+            <w:r>
+              <w:rPr>
+                <w:noProof/>
+                <w:webHidden/>
+              </w:rPr>
+            </w:r>
+            <w:r>
+              <w:rPr>
+                <w:noProof/>
+                <w:webHidden/>
+              </w:rPr>
+              <w:fldChar w:fldCharType="separate"/>
+            </w:r>
+            <w:r>
+              <w:rPr>
+                <w:noProof/>
+                <w:webHidden/>
+              </w:rPr>
+              <w:t>3</w:t>
+            </w:r>
+            <w:r>
+              <w:rPr>
+                <w:noProof/>
+                <w:webHidden/>
+              </w:rPr>
+              <w:fldChar w:fldCharType="end"/>
+            </w:r>
+          </w:hyperlink>
         </w:p>
         <w:p>
           <w:pPr>
@@ -204,56 +204,68 @@
               <w:b w:val="0"/>
               <w:noProof/>
               <w:color w:val="auto"/>
-              <w:lang w:val="en-US" w:eastAsia="ja-JP"/>
+              <w:sz w:val="22"/>
+              <w:szCs w:val="22"/>
+              <w:lang w:eastAsia="en-GB"/>
             </w:rPr>
           </w:pPr>
-          <w:r>
-            <w:rPr>
-              <w:noProof/>
-            </w:rPr>
-            <w:t>Required functionality</w:t>
-          </w:r>
-          <w:r>
-            <w:rPr>
-              <w:noProof/>
-            </w:rPr>
-            <w:tab/>
-          </w:r>
-          <w:r>
-            <w:rPr>
-              <w:noProof/>
-            </w:rPr>
-            <w:fldChar w:fldCharType="begin"/>
-          </w:r>
-          <w:r>
-            <w:rPr>
-              <w:noProof/>
-            </w:rPr>
-            <w:instrText xml:space="preserve"> PAGEREF _Toc261299188 \h </w:instrText>
-          </w:r>
-          <w:r>
-            <w:rPr>
-              <w:noProof/>
-            </w:rPr>
-          </w:r>
-          <w:r>
-            <w:rPr>
-              <w:noProof/>
-            </w:rPr>
-            <w:fldChar w:fldCharType="separate"/>
-          </w:r>
-          <w:r>
-            <w:rPr>
-              <w:noProof/>
-            </w:rPr>
-            <w:t>3</w:t>
-          </w:r>
-          <w:r>
-            <w:rPr>
-              <w:noProof/>
-            </w:rPr>
-            <w:fldChar w:fldCharType="end"/>
-          </w:r>
+          <w:hyperlink w:anchor="_Toc387508233" w:history="1">
+            <w:r>
+              <w:rPr>
+                <w:rStyle w:val="Hyperlink"/>
+                <w:noProof/>
+              </w:rPr>
+              <w:t>Required functionality</w:t>
+            </w:r>
+            <w:r>
+              <w:rPr>
+                <w:noProof/>
+                <w:webHidden/>
+              </w:rPr>
+              <w:tab/>
+            </w:r>
+            <w:r>
+              <w:rPr>
+                <w:noProof/>
+                <w:webHidden/>
+              </w:rPr>
+              <w:fldChar w:fldCharType="begin"/>
+            </w:r>
+            <w:r>
+              <w:rPr>
+                <w:noProof/>
+                <w:webHidden/>
+              </w:rPr>
+              <w:instrText xml:space="preserve"> PAGEREF _Toc387508233 \h </w:instrText>
+            </w:r>
+            <w:r>
+              <w:rPr>
+                <w:noProof/>
+                <w:webHidden/>
+              </w:rPr>
+            </w:r>
+            <w:r>
+              <w:rPr>
+                <w:noProof/>
+                <w:webHidden/>
+              </w:rPr>
+              <w:fldChar w:fldCharType="separate"/>
+            </w:r>
+            <w:r>
+              <w:rPr>
+                <w:noProof/>
+                <w:webHidden/>
+              </w:rPr>
+              <w:t>3</w:t>
+            </w:r>
+            <w:r>
+              <w:rPr>
+                <w:noProof/>
+                <w:webHidden/>
+              </w:rPr>
+              <w:fldChar w:fldCharType="end"/>
+            </w:r>
+          </w:hyperlink>
         </w:p>
         <w:p>
           <w:pPr>
@@ -266,56 +278,68 @@
               <w:b w:val="0"/>
               <w:noProof/>
               <w:color w:val="auto"/>
-              <w:lang w:val="en-US" w:eastAsia="ja-JP"/>
+              <w:sz w:val="22"/>
+              <w:szCs w:val="22"/>
+              <w:lang w:eastAsia="en-GB"/>
             </w:rPr>
           </w:pPr>
-          <w:r>
-            <w:rPr>
-              <w:noProof/>
-            </w:rPr>
-            <w:t>Solution Description</w:t>
-          </w:r>
-          <w:r>
-            <w:rPr>
-              <w:noProof/>
-            </w:rPr>
-            <w:tab/>
-          </w:r>
-          <w:r>
-            <w:rPr>
-              <w:noProof/>
-            </w:rPr>
-            <w:fldChar w:fldCharType="begin"/>
-          </w:r>
-          <w:r>
-            <w:rPr>
-              <w:noProof/>
-            </w:rPr>
-            <w:instrText xml:space="preserve"> PAGEREF _Toc261299189 \h </w:instrText>
-          </w:r>
-          <w:r>
-            <w:rPr>
-              <w:noProof/>
-            </w:rPr>
-          </w:r>
-          <w:r>
-            <w:rPr>
-              <w:noProof/>
-            </w:rPr>
-            <w:fldChar w:fldCharType="separate"/>
-          </w:r>
-          <w:r>
-            <w:rPr>
-              <w:noProof/>
-            </w:rPr>
-            <w:t>3</w:t>
-          </w:r>
-          <w:r>
-            <w:rPr>
-              <w:noProof/>
-            </w:rPr>
-            <w:fldChar w:fldCharType="end"/>
-          </w:r>
+          <w:hyperlink w:anchor="_Toc387508234" w:history="1">
+            <w:r>
+              <w:rPr>
+                <w:rStyle w:val="Hyperlink"/>
+                <w:noProof/>
+              </w:rPr>
+              <w:t>Solution Description</w:t>
+            </w:r>
+            <w:r>
+              <w:rPr>
+                <w:noProof/>
+                <w:webHidden/>
+              </w:rPr>
+              <w:tab/>
+            </w:r>
+            <w:r>
+              <w:rPr>
+                <w:noProof/>
+                <w:webHidden/>
+              </w:rPr>
+              <w:fldChar w:fldCharType="begin"/>
+            </w:r>
+            <w:r>
+              <w:rPr>
+                <w:noProof/>
+                <w:webHidden/>
+              </w:rPr>
+              <w:instrText xml:space="preserve"> PAGEREF _Toc387508234 \h </w:instrText>
+            </w:r>
+            <w:r>
+              <w:rPr>
+                <w:noProof/>
+                <w:webHidden/>
+              </w:rPr>
+            </w:r>
+            <w:r>
+              <w:rPr>
+                <w:noProof/>
+                <w:webHidden/>
+              </w:rPr>
+              <w:fldChar w:fldCharType="separate"/>
+            </w:r>
+            <w:r>
+              <w:rPr>
+                <w:noProof/>
+                <w:webHidden/>
+              </w:rPr>
+              <w:t>3</w:t>
+            </w:r>
+            <w:r>
+              <w:rPr>
+                <w:noProof/>
+                <w:webHidden/>
+              </w:rPr>
+              <w:fldChar w:fldCharType="end"/>
+            </w:r>
+          </w:hyperlink>
         </w:p>
         <w:p>
           <w:pPr>
@@ -328,56 +352,68 @@
               <w:b w:val="0"/>
               <w:noProof/>
               <w:color w:val="auto"/>
-              <w:lang w:val="en-US" w:eastAsia="ja-JP"/>
+              <w:sz w:val="22"/>
+              <w:szCs w:val="22"/>
+              <w:lang w:eastAsia="en-GB"/>
             </w:rPr>
           </w:pPr>
-          <w:r>
-            <w:rPr>
-              <w:noProof/>
-            </w:rPr>
-            <w:t>Stakeholders</w:t>
-          </w:r>
-          <w:r>
-            <w:rPr>
-              <w:noProof/>
-            </w:rPr>
-            <w:tab/>
-          </w:r>
-          <w:r>
-            <w:rPr>
-              <w:noProof/>
-            </w:rPr>
-            <w:fldChar w:fldCharType="begin"/>
-          </w:r>
-          <w:r>
-            <w:rPr>
-              <w:noProof/>
-            </w:rPr>
-            <w:instrText xml:space="preserve"> PAGEREF _Toc261299190 \h </w:instrText>
-          </w:r>
-          <w:r>
-            <w:rPr>
-              <w:noProof/>
-            </w:rPr>
-          </w:r>
-          <w:r>
-            <w:rPr>
-              <w:noProof/>
-            </w:rPr>
-            <w:fldChar w:fldCharType="separate"/>
-          </w:r>
-          <w:r>
-            <w:rPr>
-              <w:noProof/>
-            </w:rPr>
-            <w:t>3</w:t>
-          </w:r>
-          <w:r>
-            <w:rPr>
-              <w:noProof/>
-            </w:rPr>
-            <w:fldChar w:fldCharType="end"/>
-          </w:r>
+          <w:hyperlink w:anchor="_Toc387508235" w:history="1">
+            <w:r>
+              <w:rPr>
+                <w:rStyle w:val="Hyperlink"/>
+                <w:noProof/>
+              </w:rPr>
+              <w:t>Stakeholders</w:t>
+            </w:r>
+            <w:r>
+              <w:rPr>
+                <w:noProof/>
+                <w:webHidden/>
+              </w:rPr>
+              <w:tab/>
+            </w:r>
+            <w:r>
+              <w:rPr>
+                <w:noProof/>
+                <w:webHidden/>
+              </w:rPr>
+              <w:fldChar w:fldCharType="begin"/>
+            </w:r>
+            <w:r>
+              <w:rPr>
+                <w:noProof/>
+                <w:webHidden/>
+              </w:rPr>
+              <w:instrText xml:space="preserve"> PAGEREF _Toc387508235 \h </w:instrText>
+            </w:r>
+            <w:r>
+              <w:rPr>
+                <w:noProof/>
+                <w:webHidden/>
+              </w:rPr>
+            </w:r>
+            <w:r>
+              <w:rPr>
+                <w:noProof/>
+                <w:webHidden/>
+              </w:rPr>
+              <w:fldChar w:fldCharType="separate"/>
+            </w:r>
+            <w:r>
+              <w:rPr>
+                <w:noProof/>
+                <w:webHidden/>
+              </w:rPr>
+              <w:t>3</w:t>
+            </w:r>
+            <w:r>
+              <w:rPr>
+                <w:noProof/>
+                <w:webHidden/>
+              </w:rPr>
+              <w:fldChar w:fldCharType="end"/>
+            </w:r>
+          </w:hyperlink>
         </w:p>
         <w:p>
           <w:pPr>
@@ -390,56 +426,68 @@
               <w:b w:val="0"/>
               <w:noProof/>
               <w:color w:val="auto"/>
-              <w:lang w:val="en-US" w:eastAsia="ja-JP"/>
+              <w:sz w:val="22"/>
+              <w:szCs w:val="22"/>
+              <w:lang w:eastAsia="en-GB"/>
             </w:rPr>
           </w:pPr>
-          <w:r>
-            <w:rPr>
-              <w:noProof/>
-            </w:rPr>
-            <w:t>System requirements</w:t>
-          </w:r>
-          <w:r>
-            <w:rPr>
-              <w:noProof/>
-            </w:rPr>
-            <w:tab/>
-          </w:r>
-          <w:r>
-            <w:rPr>
-              <w:noProof/>
-            </w:rPr>
-            <w:fldChar w:fldCharType="begin"/>
-          </w:r>
-          <w:r>
-            <w:rPr>
-              <w:noProof/>
-            </w:rPr>
-            <w:instrText xml:space="preserve"> PAGEREF _Toc261299191 \h </w:instrText>
-          </w:r>
-          <w:r>
-            <w:rPr>
-              <w:noProof/>
-            </w:rPr>
-          </w:r>
-          <w:r>
-            <w:rPr>
-              <w:noProof/>
-            </w:rPr>
-            <w:fldChar w:fldCharType="separate"/>
-          </w:r>
-          <w:r>
-            <w:rPr>
-              <w:noProof/>
-            </w:rPr>
-            <w:t>4</w:t>
-          </w:r>
-          <w:r>
-            <w:rPr>
-              <w:noProof/>
-            </w:rPr>
-            <w:fldChar w:fldCharType="end"/>
-          </w:r>
+          <w:hyperlink w:anchor="_Toc387508236" w:history="1">
+            <w:r>
+              <w:rPr>
+                <w:rStyle w:val="Hyperlink"/>
+                <w:noProof/>
+              </w:rPr>
+              <w:t>System requirements</w:t>
+            </w:r>
+            <w:r>
+              <w:rPr>
+                <w:noProof/>
+                <w:webHidden/>
+              </w:rPr>
+              <w:tab/>
+            </w:r>
+            <w:r>
+              <w:rPr>
+                <w:noProof/>
+                <w:webHidden/>
+              </w:rPr>
+              <w:fldChar w:fldCharType="begin"/>
+            </w:r>
+            <w:r>
+              <w:rPr>
+                <w:noProof/>
+                <w:webHidden/>
+              </w:rPr>
+              <w:instrText xml:space="preserve"> PAGEREF _Toc387508236 \h </w:instrText>
+            </w:r>
+            <w:r>
+              <w:rPr>
+                <w:noProof/>
+                <w:webHidden/>
+              </w:rPr>
+            </w:r>
+            <w:r>
+              <w:rPr>
+                <w:noProof/>
+                <w:webHidden/>
+              </w:rPr>
+              <w:fldChar w:fldCharType="separate"/>
+            </w:r>
+            <w:r>
+              <w:rPr>
+                <w:noProof/>
+                <w:webHidden/>
+              </w:rPr>
+              <w:t>4</w:t>
+            </w:r>
+            <w:r>
+              <w:rPr>
+                <w:noProof/>
+                <w:webHidden/>
+              </w:rPr>
+              <w:fldChar w:fldCharType="end"/>
+            </w:r>
+          </w:hyperlink>
         </w:p>
         <w:p>
           <w:pPr>
@@ -452,56 +500,68 @@
               <w:b w:val="0"/>
               <w:noProof/>
               <w:color w:val="auto"/>
-              <w:lang w:val="en-US" w:eastAsia="ja-JP"/>
+              <w:sz w:val="22"/>
+              <w:szCs w:val="22"/>
+              <w:lang w:eastAsia="en-GB"/>
             </w:rPr>
           </w:pPr>
-          <w:r>
-            <w:rPr>
-              <w:noProof/>
-            </w:rPr>
-            <w:t>Roles and Contributions</w:t>
-          </w:r>
-          <w:r>
-            <w:rPr>
-              <w:noProof/>
-            </w:rPr>
-            <w:tab/>
-          </w:r>
-          <w:r>
-            <w:rPr>
-              <w:noProof/>
-            </w:rPr>
-            <w:fldChar w:fldCharType="begin"/>
-          </w:r>
-          <w:r>
-            <w:rPr>
-              <w:noProof/>
-            </w:rPr>
-            <w:instrText xml:space="preserve"> PAGEREF _Toc261299192 \h </w:instrText>
-          </w:r>
-          <w:r>
-            <w:rPr>
-              <w:noProof/>
-            </w:rPr>
-          </w:r>
-          <w:r>
-            <w:rPr>
-              <w:noProof/>
-            </w:rPr>
-            <w:fldChar w:fldCharType="separate"/>
-          </w:r>
-          <w:r>
-            <w:rPr>
-              <w:noProof/>
-            </w:rPr>
-            <w:t>4</w:t>
-          </w:r>
-          <w:r>
-            <w:rPr>
-              <w:noProof/>
-            </w:rPr>
-            <w:fldChar w:fldCharType="end"/>
-          </w:r>
+          <w:hyperlink w:anchor="_Toc387508237" w:history="1">
+            <w:r>
+              <w:rPr>
+                <w:rStyle w:val="Hyperlink"/>
+                <w:noProof/>
+              </w:rPr>
+              <w:t>Roles and Contributions</w:t>
+            </w:r>
+            <w:r>
+              <w:rPr>
+                <w:noProof/>
+                <w:webHidden/>
+              </w:rPr>
+              <w:tab/>
+            </w:r>
+            <w:r>
+              <w:rPr>
+                <w:noProof/>
+                <w:webHidden/>
+              </w:rPr>
+              <w:fldChar w:fldCharType="begin"/>
+            </w:r>
+            <w:r>
+              <w:rPr>
+                <w:noProof/>
+                <w:webHidden/>
+              </w:rPr>
+              <w:instrText xml:space="preserve"> PAGEREF _Toc387508237 \h </w:instrText>
+            </w:r>
+            <w:r>
+              <w:rPr>
+                <w:noProof/>
+                <w:webHidden/>
+              </w:rPr>
+            </w:r>
+            <w:r>
+              <w:rPr>
+                <w:noProof/>
+                <w:webHidden/>
+              </w:rPr>
+              <w:fldChar w:fldCharType="separate"/>
+            </w:r>
+            <w:r>
+              <w:rPr>
+                <w:noProof/>
+                <w:webHidden/>
+              </w:rPr>
+              <w:t>4</w:t>
+            </w:r>
+            <w:r>
+              <w:rPr>
+                <w:noProof/>
+                <w:webHidden/>
+              </w:rPr>
+              <w:fldChar w:fldCharType="end"/>
+            </w:r>
+          </w:hyperlink>
         </w:p>
         <w:p>
           <w:pPr>
@@ -511,58 +571,66 @@
             </w:tabs>
             <w:rPr>
               <w:noProof/>
-              <w:sz w:val="24"/>
-              <w:szCs w:val="24"/>
-              <w:lang w:val="en-US" w:eastAsia="ja-JP"/>
+              <w:lang w:eastAsia="en-GB"/>
             </w:rPr>
           </w:pPr>
-          <w:r>
-            <w:rPr>
-              <w:noProof/>
-            </w:rPr>
-            <w:t>Michael Hough</w:t>
-          </w:r>
-          <w:r>
-            <w:rPr>
-              <w:noProof/>
-            </w:rPr>
-            <w:tab/>
-          </w:r>
-          <w:r>
-            <w:rPr>
-              <w:noProof/>
-            </w:rPr>
-            <w:fldChar w:fldCharType="begin"/>
-          </w:r>
-          <w:r>
-            <w:rPr>
-              <w:noProof/>
-            </w:rPr>
-            <w:instrText xml:space="preserve"> PAGEREF _Toc261299193 \h </w:instrText>
-          </w:r>
-          <w:r>
-            <w:rPr>
-              <w:noProof/>
-            </w:rPr>
-          </w:r>
-          <w:r>
-            <w:rPr>
-              <w:noProof/>
-            </w:rPr>
-            <w:fldChar w:fldCharType="separate"/>
-          </w:r>
-          <w:r>
-            <w:rPr>
-              <w:noProof/>
-            </w:rPr>
-            <w:t>4</w:t>
-          </w:r>
-          <w:r>
-            <w:rPr>
-              <w:noProof/>
-            </w:rPr>
-            <w:fldChar w:fldCharType="end"/>
-          </w:r>
+          <w:hyperlink w:anchor="_Toc387508238" w:history="1">
+            <w:r>
+              <w:rPr>
+                <w:rStyle w:val="Hyperlink"/>
+                <w:noProof/>
+              </w:rPr>
+              <w:t>Michael Hough</w:t>
+            </w:r>
+            <w:r>
+              <w:rPr>
+                <w:noProof/>
+                <w:webHidden/>
+              </w:rPr>
+              <w:tab/>
+            </w:r>
+            <w:r>
+              <w:rPr>
+                <w:noProof/>
+                <w:webHidden/>
+              </w:rPr>
+              <w:fldChar w:fldCharType="begin"/>
+            </w:r>
+            <w:r>
+              <w:rPr>
+                <w:noProof/>
+                <w:webHidden/>
+              </w:rPr>
+              <w:instrText xml:space="preserve"> PAGEREF _Toc387508238 \h </w:instrText>
+            </w:r>
+            <w:r>
+              <w:rPr>
+                <w:noProof/>
+                <w:webHidden/>
+              </w:rPr>
+            </w:r>
+            <w:r>
+              <w:rPr>
+                <w:noProof/>
+                <w:webHidden/>
+              </w:rPr>
+              <w:fldChar w:fldCharType="separate"/>
+            </w:r>
+            <w:r>
+              <w:rPr>
+                <w:noProof/>
+                <w:webHidden/>
+              </w:rPr>
+              <w:t>4</w:t>
+            </w:r>
+            <w:r>
+              <w:rPr>
+                <w:noProof/>
+                <w:webHidden/>
+              </w:rPr>
+              <w:fldChar w:fldCharType="end"/>
+            </w:r>
+          </w:hyperlink>
         </w:p>
         <w:p>
           <w:pPr>
@@ -572,58 +640,66 @@
             </w:tabs>
             <w:rPr>
               <w:noProof/>
-              <w:sz w:val="24"/>
-              <w:szCs w:val="24"/>
-              <w:lang w:val="en-US" w:eastAsia="ja-JP"/>
+              <w:lang w:eastAsia="en-GB"/>
             </w:rPr>
           </w:pPr>
-          <w:r>
-            <w:rPr>
-              <w:noProof/>
-            </w:rPr>
-            <w:t>Jade Beesley</w:t>
-          </w:r>
-          <w:r>
-            <w:rPr>
-              <w:noProof/>
-            </w:rPr>
-            <w:tab/>
-          </w:r>
-          <w:r>
-            <w:rPr>
-              <w:noProof/>
-            </w:rPr>
-            <w:fldChar w:fldCharType="begin"/>
-          </w:r>
-          <w:r>
-            <w:rPr>
-              <w:noProof/>
-            </w:rPr>
-            <w:instrText xml:space="preserve"> PAGEREF _Toc261299194 \h </w:instrText>
-          </w:r>
-          <w:r>
-            <w:rPr>
-              <w:noProof/>
-            </w:rPr>
-          </w:r>
-          <w:r>
-            <w:rPr>
-              <w:noProof/>
-            </w:rPr>
-            <w:fldChar w:fldCharType="separate"/>
-          </w:r>
-          <w:r>
-            <w:rPr>
-              <w:noProof/>
-            </w:rPr>
-            <w:t>4</w:t>
-          </w:r>
-          <w:r>
-            <w:rPr>
-              <w:noProof/>
-            </w:rPr>
-            <w:fldChar w:fldCharType="end"/>
-          </w:r>
+          <w:hyperlink w:anchor="_Toc387508239" w:history="1">
+            <w:r>
+              <w:rPr>
+                <w:rStyle w:val="Hyperlink"/>
+                <w:noProof/>
+              </w:rPr>
+              <w:t>Jade Beesley</w:t>
+            </w:r>
+            <w:r>
+              <w:rPr>
+                <w:noProof/>
+                <w:webHidden/>
+              </w:rPr>
+              <w:tab/>
+            </w:r>
+            <w:r>
+              <w:rPr>
+                <w:noProof/>
+                <w:webHidden/>
+              </w:rPr>
+              <w:fldChar w:fldCharType="begin"/>
+            </w:r>
+            <w:r>
+              <w:rPr>
+                <w:noProof/>
+                <w:webHidden/>
+              </w:rPr>
+              <w:instrText xml:space="preserve"> PAGEREF _Toc387508239 \h </w:instrText>
+            </w:r>
+            <w:r>
+              <w:rPr>
+                <w:noProof/>
+                <w:webHidden/>
+              </w:rPr>
+            </w:r>
+            <w:r>
+              <w:rPr>
+                <w:noProof/>
+                <w:webHidden/>
+              </w:rPr>
+              <w:fldChar w:fldCharType="separate"/>
+            </w:r>
+            <w:r>
+              <w:rPr>
+                <w:noProof/>
+                <w:webHidden/>
+              </w:rPr>
+              <w:t>4</w:t>
+            </w:r>
+            <w:r>
+              <w:rPr>
+                <w:noProof/>
+                <w:webHidden/>
+              </w:rPr>
+              <w:fldChar w:fldCharType="end"/>
+            </w:r>
+          </w:hyperlink>
         </w:p>
         <w:p>
           <w:pPr>
@@ -636,56 +712,68 @@
               <w:b w:val="0"/>
               <w:noProof/>
               <w:color w:val="auto"/>
-              <w:lang w:val="en-US" w:eastAsia="ja-JP"/>
+              <w:sz w:val="22"/>
+              <w:szCs w:val="22"/>
+              <w:lang w:eastAsia="en-GB"/>
             </w:rPr>
           </w:pPr>
-          <w:r>
-            <w:rPr>
-              <w:noProof/>
-            </w:rPr>
-            <w:t>System Architecture</w:t>
-          </w:r>
-          <w:r>
-            <w:rPr>
-              <w:noProof/>
-            </w:rPr>
-            <w:tab/>
-          </w:r>
-          <w:r>
-            <w:rPr>
-              <w:noProof/>
-            </w:rPr>
-            <w:fldChar w:fldCharType="begin"/>
-          </w:r>
-          <w:r>
-            <w:rPr>
-              <w:noProof/>
-            </w:rPr>
-            <w:instrText xml:space="preserve"> PAGEREF _Toc261299195 \h </w:instrText>
-          </w:r>
-          <w:r>
-            <w:rPr>
-              <w:noProof/>
-            </w:rPr>
-          </w:r>
-          <w:r>
-            <w:rPr>
-              <w:noProof/>
-            </w:rPr>
-            <w:fldChar w:fldCharType="separate"/>
-          </w:r>
-          <w:r>
-            <w:rPr>
-              <w:noProof/>
-            </w:rPr>
-            <w:t>4</w:t>
-          </w:r>
-          <w:r>
-            <w:rPr>
-              <w:noProof/>
-            </w:rPr>
-            <w:fldChar w:fldCharType="end"/>
-          </w:r>
+          <w:hyperlink w:anchor="_Toc387508240" w:history="1">
+            <w:r>
+              <w:rPr>
+                <w:rStyle w:val="Hyperlink"/>
+                <w:noProof/>
+              </w:rPr>
+              <w:t>System Architecture</w:t>
+            </w:r>
+            <w:r>
+              <w:rPr>
+                <w:noProof/>
+                <w:webHidden/>
+              </w:rPr>
+              <w:tab/>
+            </w:r>
+            <w:r>
+              <w:rPr>
+                <w:noProof/>
+                <w:webHidden/>
+              </w:rPr>
+              <w:fldChar w:fldCharType="begin"/>
+            </w:r>
+            <w:r>
+              <w:rPr>
+                <w:noProof/>
+                <w:webHidden/>
+              </w:rPr>
+              <w:instrText xml:space="preserve"> PAGEREF _Toc387508240 \h </w:instrText>
+            </w:r>
+            <w:r>
+              <w:rPr>
+                <w:noProof/>
+                <w:webHidden/>
+              </w:rPr>
+            </w:r>
+            <w:r>
+              <w:rPr>
+                <w:noProof/>
+                <w:webHidden/>
+              </w:rPr>
+              <w:fldChar w:fldCharType="separate"/>
+            </w:r>
+            <w:r>
+              <w:rPr>
+                <w:noProof/>
+                <w:webHidden/>
+              </w:rPr>
+              <w:t>4</w:t>
+            </w:r>
+            <w:r>
+              <w:rPr>
+                <w:noProof/>
+                <w:webHidden/>
+              </w:rPr>
+              <w:fldChar w:fldCharType="end"/>
+            </w:r>
+          </w:hyperlink>
         </w:p>
         <w:p>
           <w:pPr>
@@ -695,58 +783,66 @@
             </w:tabs>
             <w:rPr>
               <w:noProof/>
-              <w:sz w:val="24"/>
-              <w:szCs w:val="24"/>
-              <w:lang w:val="en-US" w:eastAsia="ja-JP"/>
+              <w:lang w:eastAsia="en-GB"/>
             </w:rPr>
           </w:pPr>
-          <w:r>
-            <w:rPr>
-              <w:noProof/>
-            </w:rPr>
-            <w:t>Application Layers</w:t>
-          </w:r>
-          <w:r>
-            <w:rPr>
-              <w:noProof/>
-            </w:rPr>
-            <w:tab/>
-          </w:r>
-          <w:r>
-            <w:rPr>
-              <w:noProof/>
-            </w:rPr>
-            <w:fldChar w:fldCharType="begin"/>
-          </w:r>
-          <w:r>
-            <w:rPr>
-              <w:noProof/>
-            </w:rPr>
-            <w:instrText xml:space="preserve"> PAGEREF _Toc261299196 \h </w:instrText>
-          </w:r>
-          <w:r>
-            <w:rPr>
-              <w:noProof/>
-            </w:rPr>
-          </w:r>
-          <w:r>
-            <w:rPr>
-              <w:noProof/>
-            </w:rPr>
-            <w:fldChar w:fldCharType="separate"/>
-          </w:r>
-          <w:r>
-            <w:rPr>
-              <w:noProof/>
-            </w:rPr>
-            <w:t>4</w:t>
-          </w:r>
-          <w:r>
-            <w:rPr>
-              <w:noProof/>
-            </w:rPr>
-            <w:fldChar w:fldCharType="end"/>
-          </w:r>
+          <w:hyperlink w:anchor="_Toc387508241" w:history="1">
+            <w:r>
+              <w:rPr>
+                <w:rStyle w:val="Hyperlink"/>
+                <w:noProof/>
+              </w:rPr>
+              <w:t>Application Layers</w:t>
+            </w:r>
+            <w:r>
+              <w:rPr>
+                <w:noProof/>
+                <w:webHidden/>
+              </w:rPr>
+              <w:tab/>
+            </w:r>
+            <w:r>
+              <w:rPr>
+                <w:noProof/>
+                <w:webHidden/>
+              </w:rPr>
+              <w:fldChar w:fldCharType="begin"/>
+            </w:r>
+            <w:r>
+              <w:rPr>
+                <w:noProof/>
+                <w:webHidden/>
+              </w:rPr>
+              <w:instrText xml:space="preserve"> PAGEREF _Toc387508241 \h </w:instrText>
+            </w:r>
+            <w:r>
+              <w:rPr>
+                <w:noProof/>
+                <w:webHidden/>
+              </w:rPr>
+            </w:r>
+            <w:r>
+              <w:rPr>
+                <w:noProof/>
+                <w:webHidden/>
+              </w:rPr>
+              <w:fldChar w:fldCharType="separate"/>
+            </w:r>
+            <w:r>
+              <w:rPr>
+                <w:noProof/>
+                <w:webHidden/>
+              </w:rPr>
+              <w:t>4</w:t>
+            </w:r>
+            <w:r>
+              <w:rPr>
+                <w:noProof/>
+                <w:webHidden/>
+              </w:rPr>
+              <w:fldChar w:fldCharType="end"/>
+            </w:r>
+          </w:hyperlink>
         </w:p>
         <w:p>
           <w:pPr>
@@ -757,58 +853,66 @@
             <w:rPr>
               <w:i w:val="0"/>
               <w:noProof/>
-              <w:sz w:val="24"/>
-              <w:szCs w:val="24"/>
-              <w:lang w:val="en-US" w:eastAsia="ja-JP"/>
+              <w:lang w:eastAsia="en-GB"/>
             </w:rPr>
           </w:pPr>
-          <w:r>
-            <w:rPr>
-              <w:noProof/>
-            </w:rPr>
-            <w:t>Presentation Layer</w:t>
-          </w:r>
-          <w:r>
-            <w:rPr>
-              <w:noProof/>
-            </w:rPr>
-            <w:tab/>
-          </w:r>
-          <w:r>
-            <w:rPr>
-              <w:noProof/>
-            </w:rPr>
-            <w:fldChar w:fldCharType="begin"/>
-          </w:r>
-          <w:r>
-            <w:rPr>
-              <w:noProof/>
-            </w:rPr>
-            <w:instrText xml:space="preserve"> PAGEREF _Toc261299197 \h </w:instrText>
-          </w:r>
-          <w:r>
-            <w:rPr>
-              <w:noProof/>
-            </w:rPr>
-          </w:r>
-          <w:r>
-            <w:rPr>
-              <w:noProof/>
-            </w:rPr>
-            <w:fldChar w:fldCharType="separate"/>
-          </w:r>
-          <w:r>
-            <w:rPr>
-              <w:noProof/>
-            </w:rPr>
-            <w:t>4</w:t>
-          </w:r>
-          <w:r>
-            <w:rPr>
-              <w:noProof/>
-            </w:rPr>
-            <w:fldChar w:fldCharType="end"/>
-          </w:r>
+          <w:hyperlink w:anchor="_Toc387508242" w:history="1">
+            <w:r>
+              <w:rPr>
+                <w:rStyle w:val="Hyperlink"/>
+                <w:noProof/>
+              </w:rPr>
+              <w:t>Presentation Layer</w:t>
+            </w:r>
+            <w:r>
+              <w:rPr>
+                <w:noProof/>
+                <w:webHidden/>
+              </w:rPr>
+              <w:tab/>
+            </w:r>
+            <w:r>
+              <w:rPr>
+                <w:noProof/>
+                <w:webHidden/>
+              </w:rPr>
+              <w:fldChar w:fldCharType="begin"/>
+            </w:r>
+            <w:r>
+              <w:rPr>
+                <w:noProof/>
+                <w:webHidden/>
+              </w:rPr>
+              <w:instrText xml:space="preserve"> PAGEREF _Toc387508242 \h </w:instrText>
+            </w:r>
+            <w:r>
+              <w:rPr>
+                <w:noProof/>
+                <w:webHidden/>
+              </w:rPr>
+            </w:r>
+            <w:r>
+              <w:rPr>
+                <w:noProof/>
+                <w:webHidden/>
+              </w:rPr>
+              <w:fldChar w:fldCharType="separate"/>
+            </w:r>
+            <w:r>
+              <w:rPr>
+                <w:noProof/>
+                <w:webHidden/>
+              </w:rPr>
+              <w:t>4</w:t>
+            </w:r>
+            <w:r>
+              <w:rPr>
+                <w:noProof/>
+                <w:webHidden/>
+              </w:rPr>
+              <w:fldChar w:fldCharType="end"/>
+            </w:r>
+          </w:hyperlink>
         </w:p>
         <w:p>
           <w:pPr>
@@ -819,58 +923,66 @@
             <w:rPr>
               <w:i w:val="0"/>
               <w:noProof/>
-              <w:sz w:val="24"/>
-              <w:szCs w:val="24"/>
-              <w:lang w:val="en-US" w:eastAsia="ja-JP"/>
+              <w:lang w:eastAsia="en-GB"/>
             </w:rPr>
           </w:pPr>
-          <w:r>
-            <w:rPr>
-              <w:noProof/>
-            </w:rPr>
-            <w:t>Business Logic Layer</w:t>
-          </w:r>
-          <w:r>
-            <w:rPr>
-              <w:noProof/>
-            </w:rPr>
-            <w:tab/>
-          </w:r>
-          <w:r>
-            <w:rPr>
-              <w:noProof/>
-            </w:rPr>
-            <w:fldChar w:fldCharType="begin"/>
-          </w:r>
-          <w:r>
-            <w:rPr>
-              <w:noProof/>
-            </w:rPr>
-            <w:instrText xml:space="preserve"> PAGEREF _Toc261299198 \h </w:instrText>
-          </w:r>
-          <w:r>
-            <w:rPr>
-              <w:noProof/>
-            </w:rPr>
-          </w:r>
-          <w:r>
-            <w:rPr>
-              <w:noProof/>
-            </w:rPr>
-            <w:fldChar w:fldCharType="separate"/>
-          </w:r>
-          <w:r>
-            <w:rPr>
-              <w:noProof/>
-            </w:rPr>
-            <w:t>4</w:t>
-          </w:r>
-          <w:r>
-            <w:rPr>
-              <w:noProof/>
-            </w:rPr>
-            <w:fldChar w:fldCharType="end"/>
-          </w:r>
+          <w:hyperlink w:anchor="_Toc387508243" w:history="1">
+            <w:r>
+              <w:rPr>
+                <w:rStyle w:val="Hyperlink"/>
+                <w:noProof/>
+              </w:rPr>
+              <w:t>Business Logic Layer</w:t>
+            </w:r>
+            <w:r>
+              <w:rPr>
+                <w:noProof/>
+                <w:webHidden/>
+              </w:rPr>
+              <w:tab/>
+            </w:r>
+            <w:r>
+              <w:rPr>
+                <w:noProof/>
+                <w:webHidden/>
+              </w:rPr>
+              <w:fldChar w:fldCharType="begin"/>
+            </w:r>
+            <w:r>
+              <w:rPr>
+                <w:noProof/>
+                <w:webHidden/>
+              </w:rPr>
+              <w:instrText xml:space="preserve"> PAGEREF _Toc387508243 \h </w:instrText>
+            </w:r>
+            <w:r>
+              <w:rPr>
+                <w:noProof/>
+                <w:webHidden/>
+              </w:rPr>
+            </w:r>
+            <w:r>
+              <w:rPr>
+                <w:noProof/>
+                <w:webHidden/>
+              </w:rPr>
+              <w:fldChar w:fldCharType="separate"/>
+            </w:r>
+            <w:r>
+              <w:rPr>
+                <w:noProof/>
+                <w:webHidden/>
+              </w:rPr>
+              <w:t>4</w:t>
+            </w:r>
+            <w:r>
+              <w:rPr>
+                <w:noProof/>
+                <w:webHidden/>
+              </w:rPr>
+              <w:fldChar w:fldCharType="end"/>
+            </w:r>
+          </w:hyperlink>
         </w:p>
         <w:p>
           <w:pPr>
@@ -881,58 +993,66 @@
             <w:rPr>
               <w:i w:val="0"/>
               <w:noProof/>
-              <w:sz w:val="24"/>
-              <w:szCs w:val="24"/>
-              <w:lang w:val="en-US" w:eastAsia="ja-JP"/>
+              <w:lang w:eastAsia="en-GB"/>
             </w:rPr>
           </w:pPr>
-          <w:r>
-            <w:rPr>
-              <w:noProof/>
-            </w:rPr>
-            <w:t>Persistence Layer</w:t>
-          </w:r>
-          <w:r>
-            <w:rPr>
-              <w:noProof/>
-            </w:rPr>
-            <w:tab/>
-          </w:r>
-          <w:r>
-            <w:rPr>
-              <w:noProof/>
-            </w:rPr>
-            <w:fldChar w:fldCharType="begin"/>
-          </w:r>
-          <w:r>
-            <w:rPr>
-              <w:noProof/>
-            </w:rPr>
-            <w:instrText xml:space="preserve"> PAGEREF _Toc261299199 \h </w:instrText>
-          </w:r>
-          <w:r>
-            <w:rPr>
-              <w:noProof/>
-            </w:rPr>
-          </w:r>
-          <w:r>
-            <w:rPr>
-              <w:noProof/>
-            </w:rPr>
-            <w:fldChar w:fldCharType="separate"/>
-          </w:r>
-          <w:r>
-            <w:rPr>
-              <w:noProof/>
-            </w:rPr>
-            <w:t>5</w:t>
-          </w:r>
-          <w:r>
-            <w:rPr>
-              <w:noProof/>
-            </w:rPr>
-            <w:fldChar w:fldCharType="end"/>
-          </w:r>
+          <w:hyperlink w:anchor="_Toc387508244" w:history="1">
+            <w:r>
+              <w:rPr>
+                <w:rStyle w:val="Hyperlink"/>
+                <w:noProof/>
+              </w:rPr>
+              <w:t>Persistence Layer</w:t>
+            </w:r>
+            <w:r>
+              <w:rPr>
+                <w:noProof/>
+                <w:webHidden/>
+              </w:rPr>
+              <w:tab/>
+            </w:r>
+            <w:r>
+              <w:rPr>
+                <w:noProof/>
+                <w:webHidden/>
+              </w:rPr>
+              <w:fldChar w:fldCharType="begin"/>
+            </w:r>
+            <w:r>
+              <w:rPr>
+                <w:noProof/>
+                <w:webHidden/>
+              </w:rPr>
+              <w:instrText xml:space="preserve"> PAGEREF _Toc387508244 \h </w:instrText>
+            </w:r>
+            <w:r>
+              <w:rPr>
+                <w:noProof/>
+                <w:webHidden/>
+              </w:rPr>
+            </w:r>
+            <w:r>
+              <w:rPr>
+                <w:noProof/>
+                <w:webHidden/>
+              </w:rPr>
+              <w:fldChar w:fldCharType="separate"/>
+            </w:r>
+            <w:r>
+              <w:rPr>
+                <w:noProof/>
+                <w:webHidden/>
+              </w:rPr>
+              <w:t>5</w:t>
+            </w:r>
+            <w:r>
+              <w:rPr>
+                <w:noProof/>
+                <w:webHidden/>
+              </w:rPr>
+              <w:fldChar w:fldCharType="end"/>
+            </w:r>
+          </w:hyperlink>
         </w:p>
         <w:p>
           <w:pPr>
@@ -942,58 +1062,66 @@
             </w:tabs>
             <w:rPr>
               <w:noProof/>
-              <w:sz w:val="24"/>
-              <w:szCs w:val="24"/>
-              <w:lang w:val="en-US" w:eastAsia="ja-JP"/>
+              <w:lang w:eastAsia="en-GB"/>
             </w:rPr>
           </w:pPr>
-          <w:r>
-            <w:rPr>
-              <w:noProof/>
-            </w:rPr>
-            <w:t>Use Case Diagram</w:t>
-          </w:r>
-          <w:r>
-            <w:rPr>
-              <w:noProof/>
-            </w:rPr>
-            <w:tab/>
-          </w:r>
-          <w:r>
-            <w:rPr>
-              <w:noProof/>
-            </w:rPr>
-            <w:fldChar w:fldCharType="begin"/>
-          </w:r>
-          <w:r>
-            <w:rPr>
-              <w:noProof/>
-            </w:rPr>
-            <w:instrText xml:space="preserve"> PAGEREF _Toc261299200 \h </w:instrText>
-          </w:r>
-          <w:r>
-            <w:rPr>
-              <w:noProof/>
-            </w:rPr>
-          </w:r>
-          <w:r>
-            <w:rPr>
-              <w:noProof/>
-            </w:rPr>
-            <w:fldChar w:fldCharType="separate"/>
-          </w:r>
-          <w:r>
-            <w:rPr>
-              <w:noProof/>
-            </w:rPr>
-            <w:t>5</w:t>
-          </w:r>
-          <w:r>
-            <w:rPr>
-              <w:noProof/>
-            </w:rPr>
-            <w:fldChar w:fldCharType="end"/>
-          </w:r>
+          <w:hyperlink w:anchor="_Toc387508245" w:history="1">
+            <w:r>
+              <w:rPr>
+                <w:rStyle w:val="Hyperlink"/>
+                <w:noProof/>
+              </w:rPr>
+              <w:t>Use Case Diagram</w:t>
+            </w:r>
+            <w:r>
+              <w:rPr>
+                <w:noProof/>
+                <w:webHidden/>
+              </w:rPr>
+              <w:tab/>
+            </w:r>
+            <w:r>
+              <w:rPr>
+                <w:noProof/>
+                <w:webHidden/>
+              </w:rPr>
+              <w:fldChar w:fldCharType="begin"/>
+            </w:r>
+            <w:r>
+              <w:rPr>
+                <w:noProof/>
+                <w:webHidden/>
+              </w:rPr>
+              <w:instrText xml:space="preserve"> PAGEREF _Toc387508245 \h </w:instrText>
+            </w:r>
+            <w:r>
+              <w:rPr>
+                <w:noProof/>
+                <w:webHidden/>
+              </w:rPr>
+            </w:r>
+            <w:r>
+              <w:rPr>
+                <w:noProof/>
+                <w:webHidden/>
+              </w:rPr>
+              <w:fldChar w:fldCharType="separate"/>
+            </w:r>
+            <w:r>
+              <w:rPr>
+                <w:noProof/>
+                <w:webHidden/>
+              </w:rPr>
+              <w:t>5</w:t>
+            </w:r>
+            <w:r>
+              <w:rPr>
+                <w:noProof/>
+                <w:webHidden/>
+              </w:rPr>
+              <w:fldChar w:fldCharType="end"/>
+            </w:r>
+          </w:hyperlink>
         </w:p>
         <w:p>
           <w:pPr>
@@ -1003,58 +1131,66 @@
             </w:tabs>
             <w:rPr>
               <w:noProof/>
-              <w:sz w:val="24"/>
-              <w:szCs w:val="24"/>
-              <w:lang w:val="en-US" w:eastAsia="ja-JP"/>
+              <w:lang w:eastAsia="en-GB"/>
             </w:rPr>
           </w:pPr>
-          <w:r>
-            <w:rPr>
-              <w:noProof/>
-            </w:rPr>
-            <w:t>Behavioural View Diagrams</w:t>
-          </w:r>
-          <w:r>
-            <w:rPr>
-              <w:noProof/>
-            </w:rPr>
-            <w:tab/>
-          </w:r>
-          <w:r>
-            <w:rPr>
-              <w:noProof/>
-            </w:rPr>
-            <w:fldChar w:fldCharType="begin"/>
-          </w:r>
-          <w:r>
-            <w:rPr>
-              <w:noProof/>
-            </w:rPr>
-            <w:instrText xml:space="preserve"> PAGEREF _Toc261299201 \h </w:instrText>
-          </w:r>
-          <w:r>
-            <w:rPr>
-              <w:noProof/>
-            </w:rPr>
-          </w:r>
-          <w:r>
-            <w:rPr>
-              <w:noProof/>
-            </w:rPr>
-            <w:fldChar w:fldCharType="separate"/>
-          </w:r>
-          <w:r>
-            <w:rPr>
-              <w:noProof/>
-            </w:rPr>
-            <w:t>5</w:t>
-          </w:r>
-          <w:r>
-            <w:rPr>
-              <w:noProof/>
-            </w:rPr>
-            <w:fldChar w:fldCharType="end"/>
-          </w:r>
+          <w:hyperlink w:anchor="_Toc387508246" w:history="1">
+            <w:r>
+              <w:rPr>
+                <w:rStyle w:val="Hyperlink"/>
+                <w:noProof/>
+              </w:rPr>
+              <w:t>Behavioural View Diagrams</w:t>
+            </w:r>
+            <w:r>
+              <w:rPr>
+                <w:noProof/>
+                <w:webHidden/>
+              </w:rPr>
+              <w:tab/>
+            </w:r>
+            <w:r>
+              <w:rPr>
+                <w:noProof/>
+                <w:webHidden/>
+              </w:rPr>
+              <w:fldChar w:fldCharType="begin"/>
+            </w:r>
+            <w:r>
+              <w:rPr>
+                <w:noProof/>
+                <w:webHidden/>
+              </w:rPr>
+              <w:instrText xml:space="preserve"> PAGEREF _Toc387508246 \h </w:instrText>
+            </w:r>
+            <w:r>
+              <w:rPr>
+                <w:noProof/>
+                <w:webHidden/>
+              </w:rPr>
+            </w:r>
+            <w:r>
+              <w:rPr>
+                <w:noProof/>
+                <w:webHidden/>
+              </w:rPr>
+              <w:fldChar w:fldCharType="separate"/>
+            </w:r>
+            <w:r>
+              <w:rPr>
+                <w:noProof/>
+                <w:webHidden/>
+              </w:rPr>
+              <w:t>5</w:t>
+            </w:r>
+            <w:r>
+              <w:rPr>
+                <w:noProof/>
+                <w:webHidden/>
+              </w:rPr>
+              <w:fldChar w:fldCharType="end"/>
+            </w:r>
+          </w:hyperlink>
         </w:p>
         <w:p>
           <w:pPr>
@@ -1064,58 +1200,66 @@
             </w:tabs>
             <w:rPr>
               <w:noProof/>
-              <w:sz w:val="24"/>
-              <w:szCs w:val="24"/>
-              <w:lang w:val="en-US" w:eastAsia="ja-JP"/>
+              <w:lang w:eastAsia="en-GB"/>
             </w:rPr>
           </w:pPr>
-          <w:r>
-            <w:rPr>
-              <w:noProof/>
-            </w:rPr>
-            <w:t>Third Party Libraries</w:t>
-          </w:r>
-          <w:r>
-            <w:rPr>
-              <w:noProof/>
-            </w:rPr>
-            <w:tab/>
-          </w:r>
-          <w:r>
-            <w:rPr>
-              <w:noProof/>
-            </w:rPr>
-            <w:fldChar w:fldCharType="begin"/>
-          </w:r>
-          <w:r>
-            <w:rPr>
-              <w:noProof/>
-            </w:rPr>
-            <w:instrText xml:space="preserve"> PAGEREF _Toc261299202 \h </w:instrText>
-          </w:r>
-          <w:r>
-            <w:rPr>
-              <w:noProof/>
-            </w:rPr>
-          </w:r>
-          <w:r>
-            <w:rPr>
-              <w:noProof/>
-            </w:rPr>
-            <w:fldChar w:fldCharType="separate"/>
-          </w:r>
-          <w:r>
-            <w:rPr>
-              <w:noProof/>
-            </w:rPr>
-            <w:t>5</w:t>
-          </w:r>
-          <w:r>
-            <w:rPr>
-              <w:noProof/>
-            </w:rPr>
-            <w:fldChar w:fldCharType="end"/>
-          </w:r>
+          <w:hyperlink w:anchor="_Toc387508247" w:history="1">
+            <w:r>
+              <w:rPr>
+                <w:rStyle w:val="Hyperlink"/>
+                <w:noProof/>
+              </w:rPr>
+              <w:t>Third Party Libraries</w:t>
+            </w:r>
+            <w:r>
+              <w:rPr>
+                <w:noProof/>
+                <w:webHidden/>
+              </w:rPr>
+              <w:tab/>
+            </w:r>
+            <w:r>
+              <w:rPr>
+                <w:noProof/>
+                <w:webHidden/>
+              </w:rPr>
+              <w:fldChar w:fldCharType="begin"/>
+            </w:r>
+            <w:r>
+              <w:rPr>
+                <w:noProof/>
+                <w:webHidden/>
+              </w:rPr>
+              <w:instrText xml:space="preserve"> PAGEREF _Toc387508247 \h </w:instrText>
+            </w:r>
+            <w:r>
+              <w:rPr>
+                <w:noProof/>
+                <w:webHidden/>
+              </w:rPr>
+            </w:r>
+            <w:r>
+              <w:rPr>
+                <w:noProof/>
+                <w:webHidden/>
+              </w:rPr>
+              <w:fldChar w:fldCharType="separate"/>
+            </w:r>
+            <w:r>
+              <w:rPr>
+                <w:noProof/>
+                <w:webHidden/>
+              </w:rPr>
+              <w:t>5</w:t>
+            </w:r>
+            <w:r>
+              <w:rPr>
+                <w:noProof/>
+                <w:webHidden/>
+              </w:rPr>
+              <w:fldChar w:fldCharType="end"/>
+            </w:r>
+          </w:hyperlink>
         </w:p>
         <w:p>
           <w:pPr>
@@ -1128,56 +1272,68 @@
               <w:b w:val="0"/>
               <w:noProof/>
               <w:color w:val="auto"/>
-              <w:lang w:val="en-US" w:eastAsia="ja-JP"/>
+              <w:sz w:val="22"/>
+              <w:szCs w:val="22"/>
+              <w:lang w:eastAsia="en-GB"/>
             </w:rPr>
           </w:pPr>
-          <w:r>
-            <w:rPr>
-              <w:noProof/>
-            </w:rPr>
-            <w:t>Instruction Manual</w:t>
-          </w:r>
-          <w:r>
-            <w:rPr>
-              <w:noProof/>
-            </w:rPr>
-            <w:tab/>
-          </w:r>
-          <w:r>
-            <w:rPr>
-              <w:noProof/>
-            </w:rPr>
-            <w:fldChar w:fldCharType="begin"/>
-          </w:r>
-          <w:r>
-            <w:rPr>
-              <w:noProof/>
-            </w:rPr>
-            <w:instrText xml:space="preserve"> PAGEREF _Toc261299203 \h </w:instrText>
-          </w:r>
-          <w:r>
-            <w:rPr>
-              <w:noProof/>
-            </w:rPr>
-          </w:r>
-          <w:r>
-            <w:rPr>
-              <w:noProof/>
-            </w:rPr>
-            <w:fldChar w:fldCharType="separate"/>
-          </w:r>
-          <w:r>
-            <w:rPr>
-              <w:noProof/>
-            </w:rPr>
-            <w:t>5</w:t>
-          </w:r>
-          <w:r>
-            <w:rPr>
-              <w:noProof/>
-            </w:rPr>
-            <w:fldChar w:fldCharType="end"/>
-          </w:r>
+          <w:hyperlink w:anchor="_Toc387508248" w:history="1">
+            <w:r>
+              <w:rPr>
+                <w:rStyle w:val="Hyperlink"/>
+                <w:noProof/>
+              </w:rPr>
+              <w:t>Instruction Manual</w:t>
+            </w:r>
+            <w:r>
+              <w:rPr>
+                <w:noProof/>
+                <w:webHidden/>
+              </w:rPr>
+              <w:tab/>
+            </w:r>
+            <w:r>
+              <w:rPr>
+                <w:noProof/>
+                <w:webHidden/>
+              </w:rPr>
+              <w:fldChar w:fldCharType="begin"/>
+            </w:r>
+            <w:r>
+              <w:rPr>
+                <w:noProof/>
+                <w:webHidden/>
+              </w:rPr>
+              <w:instrText xml:space="preserve"> PAGEREF _Toc387508248 \h </w:instrText>
+            </w:r>
+            <w:r>
+              <w:rPr>
+                <w:noProof/>
+                <w:webHidden/>
+              </w:rPr>
+            </w:r>
+            <w:r>
+              <w:rPr>
+                <w:noProof/>
+                <w:webHidden/>
+              </w:rPr>
+              <w:fldChar w:fldCharType="separate"/>
+            </w:r>
+            <w:r>
+              <w:rPr>
+                <w:noProof/>
+                <w:webHidden/>
+              </w:rPr>
+              <w:t>5</w:t>
+            </w:r>
+            <w:r>
+              <w:rPr>
+                <w:noProof/>
+                <w:webHidden/>
+              </w:rPr>
+              <w:fldChar w:fldCharType="end"/>
+            </w:r>
+          </w:hyperlink>
         </w:p>
         <w:p>
           <w:pPr>
@@ -1187,58 +1343,66 @@
             </w:tabs>
             <w:rPr>
               <w:noProof/>
-              <w:sz w:val="24"/>
-              <w:szCs w:val="24"/>
-              <w:lang w:val="en-US" w:eastAsia="ja-JP"/>
+              <w:lang w:eastAsia="en-GB"/>
             </w:rPr>
           </w:pPr>
-          <w:r>
-            <w:rPr>
-              <w:noProof/>
-            </w:rPr>
-            <w:t>Deploying the project</w:t>
-          </w:r>
-          <w:r>
-            <w:rPr>
-              <w:noProof/>
-            </w:rPr>
-            <w:tab/>
-          </w:r>
-          <w:r>
-            <w:rPr>
-              <w:noProof/>
-            </w:rPr>
-            <w:fldChar w:fldCharType="begin"/>
-          </w:r>
-          <w:r>
-            <w:rPr>
-              <w:noProof/>
-            </w:rPr>
-            <w:instrText xml:space="preserve"> PAGEREF _Toc261299204 \h </w:instrText>
-          </w:r>
-          <w:r>
-            <w:rPr>
-              <w:noProof/>
-            </w:rPr>
-          </w:r>
-          <w:r>
-            <w:rPr>
-              <w:noProof/>
-            </w:rPr>
-            <w:fldChar w:fldCharType="separate"/>
-          </w:r>
-          <w:r>
-            <w:rPr>
-              <w:noProof/>
-            </w:rPr>
-            <w:t>5</w:t>
-          </w:r>
-          <w:r>
-            <w:rPr>
-              <w:noProof/>
-            </w:rPr>
-            <w:fldChar w:fldCharType="end"/>
-          </w:r>
+          <w:hyperlink w:anchor="_Toc387508249" w:history="1">
+            <w:r>
+              <w:rPr>
+                <w:rStyle w:val="Hyperlink"/>
+                <w:noProof/>
+              </w:rPr>
+              <w:t>Deploying the project</w:t>
+            </w:r>
+            <w:r>
+              <w:rPr>
+                <w:noProof/>
+                <w:webHidden/>
+              </w:rPr>
+              <w:tab/>
+            </w:r>
+            <w:r>
+              <w:rPr>
+                <w:noProof/>
+                <w:webHidden/>
+              </w:rPr>
+              <w:fldChar w:fldCharType="begin"/>
+            </w:r>
+            <w:r>
+              <w:rPr>
+                <w:noProof/>
+                <w:webHidden/>
+              </w:rPr>
+              <w:instrText xml:space="preserve"> PAGEREF _Toc387508249 \h </w:instrText>
+            </w:r>
+            <w:r>
+              <w:rPr>
+                <w:noProof/>
+                <w:webHidden/>
+              </w:rPr>
+            </w:r>
+            <w:r>
+              <w:rPr>
+                <w:noProof/>
+                <w:webHidden/>
+              </w:rPr>
+              <w:fldChar w:fldCharType="separate"/>
+            </w:r>
+            <w:r>
+              <w:rPr>
+                <w:noProof/>
+                <w:webHidden/>
+              </w:rPr>
+              <w:t>5</w:t>
+            </w:r>
+            <w:r>
+              <w:rPr>
+                <w:noProof/>
+                <w:webHidden/>
+              </w:rPr>
+              <w:fldChar w:fldCharType="end"/>
+            </w:r>
+          </w:hyperlink>
         </w:p>
         <w:p>
           <w:pPr>
@@ -1248,58 +1412,66 @@
             </w:tabs>
             <w:rPr>
               <w:noProof/>
-              <w:sz w:val="24"/>
-              <w:szCs w:val="24"/>
-              <w:lang w:val="en-US" w:eastAsia="ja-JP"/>
+              <w:lang w:eastAsia="en-GB"/>
             </w:rPr>
           </w:pPr>
-          <w:r>
-            <w:rPr>
-              <w:noProof/>
-            </w:rPr>
-            <w:t>Welcome</w:t>
-          </w:r>
-          <w:r>
-            <w:rPr>
-              <w:noProof/>
-            </w:rPr>
-            <w:tab/>
-          </w:r>
-          <w:r>
-            <w:rPr>
-              <w:noProof/>
-            </w:rPr>
-            <w:fldChar w:fldCharType="begin"/>
-          </w:r>
-          <w:r>
-            <w:rPr>
-              <w:noProof/>
-            </w:rPr>
-            <w:instrText xml:space="preserve"> PAGEREF _Toc261299205 \h </w:instrText>
-          </w:r>
-          <w:r>
-            <w:rPr>
-              <w:noProof/>
-            </w:rPr>
-          </w:r>
-          <w:r>
-            <w:rPr>
-              <w:noProof/>
-            </w:rPr>
-            <w:fldChar w:fldCharType="separate"/>
-          </w:r>
-          <w:r>
-            <w:rPr>
-              <w:noProof/>
-            </w:rPr>
-            <w:t>5</w:t>
-          </w:r>
-          <w:r>
-            <w:rPr>
-              <w:noProof/>
-            </w:rPr>
-            <w:fldChar w:fldCharType="end"/>
-          </w:r>
+          <w:hyperlink w:anchor="_Toc387508250" w:history="1">
+            <w:r>
+              <w:rPr>
+                <w:rStyle w:val="Hyperlink"/>
+                <w:noProof/>
+              </w:rPr>
+              <w:t>Welcome</w:t>
+            </w:r>
+            <w:r>
+              <w:rPr>
+                <w:noProof/>
+                <w:webHidden/>
+              </w:rPr>
+              <w:tab/>
+            </w:r>
+            <w:r>
+              <w:rPr>
+                <w:noProof/>
+                <w:webHidden/>
+              </w:rPr>
+              <w:fldChar w:fldCharType="begin"/>
+            </w:r>
+            <w:r>
+              <w:rPr>
+                <w:noProof/>
+                <w:webHidden/>
+              </w:rPr>
+              <w:instrText xml:space="preserve"> PAGEREF _Toc387508250 \h </w:instrText>
+            </w:r>
+            <w:r>
+              <w:rPr>
+                <w:noProof/>
+                <w:webHidden/>
+              </w:rPr>
+            </w:r>
+            <w:r>
+              <w:rPr>
+                <w:noProof/>
+                <w:webHidden/>
+              </w:rPr>
+              <w:fldChar w:fldCharType="separate"/>
+            </w:r>
+            <w:r>
+              <w:rPr>
+                <w:noProof/>
+                <w:webHidden/>
+              </w:rPr>
+              <w:t>5</w:t>
+            </w:r>
+            <w:r>
+              <w:rPr>
+                <w:noProof/>
+                <w:webHidden/>
+              </w:rPr>
+              <w:fldChar w:fldCharType="end"/>
+            </w:r>
+          </w:hyperlink>
         </w:p>
         <w:p>
           <w:pPr>
@@ -1309,58 +1481,66 @@
             </w:tabs>
             <w:rPr>
               <w:noProof/>
-              <w:sz w:val="24"/>
-              <w:szCs w:val="24"/>
-              <w:lang w:val="en-US" w:eastAsia="ja-JP"/>
+              <w:lang w:eastAsia="en-GB"/>
             </w:rPr>
           </w:pPr>
-          <w:r>
-            <w:rPr>
-              <w:noProof/>
-            </w:rPr>
-            <w:t>Signing in</w:t>
-          </w:r>
-          <w:r>
-            <w:rPr>
-              <w:noProof/>
-            </w:rPr>
-            <w:tab/>
-          </w:r>
-          <w:r>
-            <w:rPr>
-              <w:noProof/>
-            </w:rPr>
-            <w:fldChar w:fldCharType="begin"/>
-          </w:r>
-          <w:r>
-            <w:rPr>
-              <w:noProof/>
-            </w:rPr>
-            <w:instrText xml:space="preserve"> PAGEREF _Toc261299206 \h </w:instrText>
-          </w:r>
-          <w:r>
-            <w:rPr>
-              <w:noProof/>
-            </w:rPr>
-          </w:r>
-          <w:r>
-            <w:rPr>
-              <w:noProof/>
-            </w:rPr>
-            <w:fldChar w:fldCharType="separate"/>
-          </w:r>
-          <w:r>
-            <w:rPr>
-              <w:noProof/>
-            </w:rPr>
-            <w:t>6</w:t>
-          </w:r>
-          <w:r>
-            <w:rPr>
-              <w:noProof/>
-            </w:rPr>
-            <w:fldChar w:fldCharType="end"/>
-          </w:r>
+          <w:hyperlink w:anchor="_Toc387508251" w:history="1">
+            <w:r>
+              <w:rPr>
+                <w:rStyle w:val="Hyperlink"/>
+                <w:noProof/>
+              </w:rPr>
+              <w:t>Signing in</w:t>
+            </w:r>
+            <w:r>
+              <w:rPr>
+                <w:noProof/>
+                <w:webHidden/>
+              </w:rPr>
+              <w:tab/>
+            </w:r>
+            <w:r>
+              <w:rPr>
+                <w:noProof/>
+                <w:webHidden/>
+              </w:rPr>
+              <w:fldChar w:fldCharType="begin"/>
+            </w:r>
+            <w:r>
+              <w:rPr>
+                <w:noProof/>
+                <w:webHidden/>
+              </w:rPr>
+              <w:instrText xml:space="preserve"> PAGEREF _Toc387508251 \h </w:instrText>
+            </w:r>
+            <w:r>
+              <w:rPr>
+                <w:noProof/>
+                <w:webHidden/>
+              </w:rPr>
+            </w:r>
+            <w:r>
+              <w:rPr>
+                <w:noProof/>
+                <w:webHidden/>
+              </w:rPr>
+              <w:fldChar w:fldCharType="separate"/>
+            </w:r>
+            <w:r>
+              <w:rPr>
+                <w:noProof/>
+                <w:webHidden/>
+              </w:rPr>
+              <w:t>6</w:t>
+            </w:r>
+            <w:r>
+              <w:rPr>
+                <w:noProof/>
+                <w:webHidden/>
+              </w:rPr>
+              <w:fldChar w:fldCharType="end"/>
+            </w:r>
+          </w:hyperlink>
         </w:p>
         <w:p>
           <w:pPr>
@@ -1370,58 +1550,66 @@
             </w:tabs>
             <w:rPr>
               <w:noProof/>
-              <w:sz w:val="24"/>
-              <w:szCs w:val="24"/>
-              <w:lang w:val="en-US" w:eastAsia="ja-JP"/>
+              <w:lang w:eastAsia="en-GB"/>
             </w:rPr>
           </w:pPr>
-          <w:r>
-            <w:rPr>
-              <w:noProof/>
-            </w:rPr>
-            <w:t>Signing out</w:t>
-          </w:r>
-          <w:r>
-            <w:rPr>
-              <w:noProof/>
-            </w:rPr>
-            <w:tab/>
-          </w:r>
-          <w:r>
-            <w:rPr>
-              <w:noProof/>
-            </w:rPr>
-            <w:fldChar w:fldCharType="begin"/>
-          </w:r>
-          <w:r>
-            <w:rPr>
-              <w:noProof/>
-            </w:rPr>
-            <w:instrText xml:space="preserve"> PAGEREF _Toc261299207 \h </w:instrText>
-          </w:r>
-          <w:r>
-            <w:rPr>
-              <w:noProof/>
-            </w:rPr>
-          </w:r>
-          <w:r>
-            <w:rPr>
-              <w:noProof/>
-            </w:rPr>
-            <w:fldChar w:fldCharType="separate"/>
-          </w:r>
-          <w:r>
-            <w:rPr>
-              <w:noProof/>
-            </w:rPr>
-            <w:t>6</w:t>
-          </w:r>
-          <w:r>
-            <w:rPr>
-              <w:noProof/>
-            </w:rPr>
-            <w:fldChar w:fldCharType="end"/>
-          </w:r>
+          <w:hyperlink w:anchor="_Toc387508252" w:history="1">
+            <w:r>
+              <w:rPr>
+                <w:rStyle w:val="Hyperlink"/>
+                <w:noProof/>
+              </w:rPr>
+              <w:t>Signing out</w:t>
+            </w:r>
+            <w:r>
+              <w:rPr>
+                <w:noProof/>
+                <w:webHidden/>
+              </w:rPr>
+              <w:tab/>
+            </w:r>
+            <w:r>
+              <w:rPr>
+                <w:noProof/>
+                <w:webHidden/>
+              </w:rPr>
+              <w:fldChar w:fldCharType="begin"/>
+            </w:r>
+            <w:r>
+              <w:rPr>
+                <w:noProof/>
+                <w:webHidden/>
+              </w:rPr>
+              <w:instrText xml:space="preserve"> PAGEREF _Toc387508252 \h </w:instrText>
+            </w:r>
+            <w:r>
+              <w:rPr>
+                <w:noProof/>
+                <w:webHidden/>
+              </w:rPr>
+            </w:r>
+            <w:r>
+              <w:rPr>
+                <w:noProof/>
+                <w:webHidden/>
+              </w:rPr>
+              <w:fldChar w:fldCharType="separate"/>
+            </w:r>
+            <w:r>
+              <w:rPr>
+                <w:noProof/>
+                <w:webHidden/>
+              </w:rPr>
+              <w:t>8</w:t>
+            </w:r>
+            <w:r>
+              <w:rPr>
+                <w:noProof/>
+                <w:webHidden/>
+              </w:rPr>
+              <w:fldChar w:fldCharType="end"/>
+            </w:r>
+          </w:hyperlink>
         </w:p>
         <w:p>
           <w:pPr>
@@ -1431,58 +1619,66 @@
             </w:tabs>
             <w:rPr>
               <w:noProof/>
-              <w:sz w:val="24"/>
-              <w:szCs w:val="24"/>
-              <w:lang w:val="en-US" w:eastAsia="ja-JP"/>
+              <w:lang w:eastAsia="en-GB"/>
             </w:rPr>
           </w:pPr>
-          <w:r>
-            <w:rPr>
-              <w:noProof/>
-            </w:rPr>
-            <w:t>Uploading an image</w:t>
-          </w:r>
-          <w:r>
-            <w:rPr>
-              <w:noProof/>
-            </w:rPr>
-            <w:tab/>
-          </w:r>
-          <w:r>
-            <w:rPr>
-              <w:noProof/>
-            </w:rPr>
-            <w:fldChar w:fldCharType="begin"/>
-          </w:r>
-          <w:r>
-            <w:rPr>
-              <w:noProof/>
-            </w:rPr>
-            <w:instrText xml:space="preserve"> PAGEREF _Toc261299208 \h </w:instrText>
-          </w:r>
-          <w:r>
-            <w:rPr>
-              <w:noProof/>
-            </w:rPr>
-          </w:r>
-          <w:r>
-            <w:rPr>
-              <w:noProof/>
-            </w:rPr>
-            <w:fldChar w:fldCharType="separate"/>
-          </w:r>
-          <w:r>
-            <w:rPr>
-              <w:noProof/>
-            </w:rPr>
-            <w:t>6</w:t>
-          </w:r>
-          <w:r>
-            <w:rPr>
-              <w:noProof/>
-            </w:rPr>
-            <w:fldChar w:fldCharType="end"/>
-          </w:r>
+          <w:hyperlink w:anchor="_Toc387508253" w:history="1">
+            <w:r>
+              <w:rPr>
+                <w:rStyle w:val="Hyperlink"/>
+                <w:noProof/>
+              </w:rPr>
+              <w:t>Uploading an image</w:t>
+            </w:r>
+            <w:r>
+              <w:rPr>
+                <w:noProof/>
+                <w:webHidden/>
+              </w:rPr>
+              <w:tab/>
+            </w:r>
+            <w:r>
+              <w:rPr>
+                <w:noProof/>
+                <w:webHidden/>
+              </w:rPr>
+              <w:fldChar w:fldCharType="begin"/>
+            </w:r>
+            <w:r>
+              <w:rPr>
+                <w:noProof/>
+                <w:webHidden/>
+              </w:rPr>
+              <w:instrText xml:space="preserve"> PAGEREF _Toc387508253 \h </w:instrText>
+            </w:r>
+            <w:r>
+              <w:rPr>
+                <w:noProof/>
+                <w:webHidden/>
+              </w:rPr>
+            </w:r>
+            <w:r>
+              <w:rPr>
+                <w:noProof/>
+                <w:webHidden/>
+              </w:rPr>
+              <w:fldChar w:fldCharType="separate"/>
+            </w:r>
+            <w:r>
+              <w:rPr>
+                <w:noProof/>
+                <w:webHidden/>
+              </w:rPr>
+              <w:t>8</w:t>
+            </w:r>
+            <w:r>
+              <w:rPr>
+                <w:noProof/>
+                <w:webHidden/>
+              </w:rPr>
+              <w:fldChar w:fldCharType="end"/>
+            </w:r>
+          </w:hyperlink>
         </w:p>
         <w:p>
           <w:pPr>
@@ -1492,58 +1688,66 @@
             </w:tabs>
             <w:rPr>
               <w:noProof/>
-              <w:sz w:val="24"/>
-              <w:szCs w:val="24"/>
-              <w:lang w:val="en-US" w:eastAsia="ja-JP"/>
+              <w:lang w:eastAsia="en-GB"/>
             </w:rPr>
           </w:pPr>
-          <w:r>
-            <w:rPr>
-              <w:noProof/>
-            </w:rPr>
-            <w:t>Browsing images</w:t>
-          </w:r>
-          <w:r>
-            <w:rPr>
-              <w:noProof/>
-            </w:rPr>
-            <w:tab/>
-          </w:r>
-          <w:r>
-            <w:rPr>
-              <w:noProof/>
-            </w:rPr>
-            <w:fldChar w:fldCharType="begin"/>
-          </w:r>
-          <w:r>
-            <w:rPr>
-              <w:noProof/>
-            </w:rPr>
-            <w:instrText xml:space="preserve"> PAGEREF _Toc261299209 \h </w:instrText>
-          </w:r>
-          <w:r>
-            <w:rPr>
-              <w:noProof/>
-            </w:rPr>
-          </w:r>
-          <w:r>
-            <w:rPr>
-              <w:noProof/>
-            </w:rPr>
-            <w:fldChar w:fldCharType="separate"/>
-          </w:r>
-          <w:r>
-            <w:rPr>
-              <w:noProof/>
-            </w:rPr>
-            <w:t>7</w:t>
-          </w:r>
-          <w:r>
-            <w:rPr>
-              <w:noProof/>
-            </w:rPr>
-            <w:fldChar w:fldCharType="end"/>
-          </w:r>
+          <w:hyperlink w:anchor="_Toc387508254" w:history="1">
+            <w:r>
+              <w:rPr>
+                <w:rStyle w:val="Hyperlink"/>
+                <w:noProof/>
+              </w:rPr>
+              <w:t>Browsing images</w:t>
+            </w:r>
+            <w:r>
+              <w:rPr>
+                <w:noProof/>
+                <w:webHidden/>
+              </w:rPr>
+              <w:tab/>
+            </w:r>
+            <w:r>
+              <w:rPr>
+                <w:noProof/>
+                <w:webHidden/>
+              </w:rPr>
+              <w:fldChar w:fldCharType="begin"/>
+            </w:r>
+            <w:r>
+              <w:rPr>
+                <w:noProof/>
+                <w:webHidden/>
+              </w:rPr>
+              <w:instrText xml:space="preserve"> PAGEREF _Toc387508254 \h </w:instrText>
+            </w:r>
+            <w:r>
+              <w:rPr>
+                <w:noProof/>
+                <w:webHidden/>
+              </w:rPr>
+            </w:r>
+            <w:r>
+              <w:rPr>
+                <w:noProof/>
+                <w:webHidden/>
+              </w:rPr>
+              <w:fldChar w:fldCharType="separate"/>
+            </w:r>
+            <w:r>
+              <w:rPr>
+                <w:noProof/>
+                <w:webHidden/>
+              </w:rPr>
+              <w:t>9</w:t>
+            </w:r>
+            <w:r>
+              <w:rPr>
+                <w:noProof/>
+                <w:webHidden/>
+              </w:rPr>
+              <w:fldChar w:fldCharType="end"/>
+            </w:r>
+          </w:hyperlink>
         </w:p>
         <w:p>
           <w:pPr>
@@ -1553,58 +1757,66 @@
             </w:tabs>
             <w:rPr>
               <w:noProof/>
-              <w:sz w:val="24"/>
-              <w:szCs w:val="24"/>
-              <w:lang w:val="en-US" w:eastAsia="ja-JP"/>
+              <w:lang w:eastAsia="en-GB"/>
             </w:rPr>
           </w:pPr>
-          <w:r>
-            <w:rPr>
-              <w:noProof/>
-            </w:rPr>
-            <w:t>Using the RESTful API to fetch images</w:t>
-          </w:r>
-          <w:r>
-            <w:rPr>
-              <w:noProof/>
-            </w:rPr>
-            <w:tab/>
-          </w:r>
-          <w:r>
-            <w:rPr>
-              <w:noProof/>
-            </w:rPr>
-            <w:fldChar w:fldCharType="begin"/>
-          </w:r>
-          <w:r>
-            <w:rPr>
-              <w:noProof/>
-            </w:rPr>
-            <w:instrText xml:space="preserve"> PAGEREF _Toc261299210 \h </w:instrText>
-          </w:r>
-          <w:r>
-            <w:rPr>
-              <w:noProof/>
-            </w:rPr>
-          </w:r>
-          <w:r>
-            <w:rPr>
-              <w:noProof/>
-            </w:rPr>
-            <w:fldChar w:fldCharType="separate"/>
-          </w:r>
-          <w:r>
-            <w:rPr>
-              <w:noProof/>
-            </w:rPr>
-            <w:t>7</w:t>
-          </w:r>
-          <w:r>
-            <w:rPr>
-              <w:noProof/>
-            </w:rPr>
-            <w:fldChar w:fldCharType="end"/>
-          </w:r>
+          <w:hyperlink w:anchor="_Toc387508255" w:history="1">
+            <w:r>
+              <w:rPr>
+                <w:rStyle w:val="Hyperlink"/>
+                <w:noProof/>
+              </w:rPr>
+              <w:t>Using the RESTful API to fetch images</w:t>
+            </w:r>
+            <w:r>
+              <w:rPr>
+                <w:noProof/>
+                <w:webHidden/>
+              </w:rPr>
+              <w:tab/>
+            </w:r>
+            <w:r>
+              <w:rPr>
+                <w:noProof/>
+                <w:webHidden/>
+              </w:rPr>
+              <w:fldChar w:fldCharType="begin"/>
+            </w:r>
+            <w:r>
+              <w:rPr>
+                <w:noProof/>
+                <w:webHidden/>
+              </w:rPr>
+              <w:instrText xml:space="preserve"> PAGEREF _Toc387508255 \h </w:instrText>
+            </w:r>
+            <w:r>
+              <w:rPr>
+                <w:noProof/>
+                <w:webHidden/>
+              </w:rPr>
+            </w:r>
+            <w:r>
+              <w:rPr>
+                <w:noProof/>
+                <w:webHidden/>
+              </w:rPr>
+              <w:fldChar w:fldCharType="separate"/>
+            </w:r>
+            <w:r>
+              <w:rPr>
+                <w:noProof/>
+                <w:webHidden/>
+              </w:rPr>
+              <w:t>10</w:t>
+            </w:r>
+            <w:r>
+              <w:rPr>
+                <w:noProof/>
+                <w:webHidden/>
+              </w:rPr>
+              <w:fldChar w:fldCharType="end"/>
+            </w:r>
+          </w:hyperlink>
         </w:p>
         <w:p>
           <w:r>
@@ -1622,13 +1834,16 @@
       <w:r>
         <w:br w:type="page"/>
       </w:r>
+      <w:bookmarkStart w:id="0" w:name="_GoBack"/>
+      <w:bookmarkEnd w:id="0"/>
     </w:p>
     <w:p>
       <w:pPr>
         <w:pStyle w:val="Heading1"/>
       </w:pPr>
-      <w:bookmarkStart w:id="1" w:name="_Toc261299187"/>
-      <w:r>
+      <w:bookmarkStart w:id="1" w:name="_Toc387508232"/>
+      <w:r>
+        <w:lastRenderedPageBreak/>
         <w:t>Introduction</w:t>
       </w:r>
       <w:bookmarkEnd w:id="1"/>
@@ -1649,7 +1864,7 @@
       <w:pPr>
         <w:pStyle w:val="Heading1"/>
       </w:pPr>
-      <w:bookmarkStart w:id="2" w:name="_Toc261299188"/>
+      <w:bookmarkStart w:id="2" w:name="_Toc387508233"/>
       <w:r>
         <w:t>Required functionality</w:t>
       </w:r>
@@ -1814,7 +2029,7 @@
       <w:pPr>
         <w:pStyle w:val="Heading1"/>
       </w:pPr>
-      <w:bookmarkStart w:id="3" w:name="_Toc261299189"/>
+      <w:bookmarkStart w:id="3" w:name="_Toc387508234"/>
       <w:r>
         <w:t>Solution Description</w:t>
       </w:r>
@@ -1830,7 +2045,7 @@
       <w:pPr>
         <w:pStyle w:val="Heading1"/>
       </w:pPr>
-      <w:bookmarkStart w:id="4" w:name="_Toc261299190"/>
+      <w:bookmarkStart w:id="4" w:name="_Toc387508235"/>
       <w:r>
         <w:t>Stakeholders</w:t>
       </w:r>
@@ -1862,21 +2077,17 @@
         </w:numPr>
       </w:pPr>
       <w:r>
-        <w:t xml:space="preserve">Jade </w:t>
-      </w:r>
-      <w:proofErr w:type="spellStart"/>
-      <w:r>
-        <w:t>Beesley</w:t>
-      </w:r>
-      <w:proofErr w:type="spellEnd"/>
+        <w:t>Jade Beesley</w:t>
+      </w:r>
     </w:p>
     <w:p/>
     <w:p>
       <w:pPr>
         <w:pStyle w:val="Heading1"/>
       </w:pPr>
-      <w:bookmarkStart w:id="5" w:name="_Toc261299191"/>
-      <w:r>
+      <w:bookmarkStart w:id="5" w:name="_Toc387508236"/>
+      <w:r>
+        <w:lastRenderedPageBreak/>
         <w:t>System requirement</w:t>
       </w:r>
       <w:r>
@@ -1957,7 +2168,7 @@
       <w:pPr>
         <w:pStyle w:val="Heading1"/>
       </w:pPr>
-      <w:bookmarkStart w:id="6" w:name="_Toc261299192"/>
+      <w:bookmarkStart w:id="6" w:name="_Toc387508237"/>
       <w:r>
         <w:t>Roles and Contributions</w:t>
       </w:r>
@@ -1967,7 +2178,7 @@
       <w:pPr>
         <w:pStyle w:val="Heading2"/>
       </w:pPr>
-      <w:bookmarkStart w:id="7" w:name="_Toc261299193"/>
+      <w:bookmarkStart w:id="7" w:name="_Toc387508238"/>
       <w:r>
         <w:t>Michael Hough</w:t>
       </w:r>
@@ -2008,34 +2219,21 @@
       <w:pPr>
         <w:pStyle w:val="Heading2"/>
       </w:pPr>
-      <w:bookmarkStart w:id="8" w:name="_Toc261299194"/>
-      <w:r>
-        <w:t xml:space="preserve">Jade </w:t>
+      <w:bookmarkStart w:id="8" w:name="_Toc387508239"/>
+      <w:r>
+        <w:t>Jade Beesley</w:t>
+      </w:r>
+      <w:bookmarkEnd w:id="8"/>
+    </w:p>
+    <w:p>
+      <w:r>
+        <w:t xml:space="preserve">Jade was responsible for front-end design and processing. This includes developing the view, and developing the necessary CSS styling and JavaScript and JQuery scripting for the promised rich client experience, comprising of AJAX calls, and scripting for the client side implementation of the </w:t>
       </w:r>
       <w:proofErr w:type="spellStart"/>
       <w:r>
-        <w:t>Beesley</w:t>
-      </w:r>
-      <w:bookmarkEnd w:id="8"/>
+        <w:t>OAuth</w:t>
+      </w:r>
       <w:proofErr w:type="spellEnd"/>
-    </w:p>
-    <w:p>
-      <w:r>
-        <w:t xml:space="preserve">Jade was responsible for front-end design and processing. This includes developing the view, and developing the necessary CSS styling and JavaScript and </w:t>
-      </w:r>
-      <w:proofErr w:type="spellStart"/>
-      <w:r>
-        <w:t>JQuery</w:t>
-      </w:r>
-      <w:proofErr w:type="spellEnd"/>
-      <w:r>
-        <w:t xml:space="preserve"> scripting for the promised rich client experience, comprising of AJAX calls, and scripting for the client side implementation of the </w:t>
-      </w:r>
-      <w:proofErr w:type="spellStart"/>
-      <w:r>
-        <w:t>OAuth</w:t>
-      </w:r>
-      <w:proofErr w:type="spellEnd"/>
       <w:r>
         <w:t xml:space="preserve"> integration. Jade also implemented the user name lookup feature.</w:t>
       </w:r>
@@ -2045,7 +2243,7 @@
       <w:pPr>
         <w:pStyle w:val="Heading1"/>
       </w:pPr>
-      <w:bookmarkStart w:id="9" w:name="_Toc261299195"/>
+      <w:bookmarkStart w:id="9" w:name="_Toc387508240"/>
       <w:r>
         <w:t>System Architecture</w:t>
       </w:r>
@@ -2055,7 +2253,7 @@
       <w:pPr>
         <w:pStyle w:val="Heading2"/>
       </w:pPr>
-      <w:bookmarkStart w:id="10" w:name="_Toc261299196"/>
+      <w:bookmarkStart w:id="10" w:name="_Toc387508241"/>
       <w:r>
         <w:t>Application Layers</w:t>
       </w:r>
@@ -2071,7 +2269,7 @@
       <w:pPr>
         <w:pStyle w:val="Heading3"/>
       </w:pPr>
-      <w:bookmarkStart w:id="11" w:name="_Toc261299197"/>
+      <w:bookmarkStart w:id="11" w:name="_Toc387508242"/>
       <w:r>
         <w:t>Presentation Layer</w:t>
       </w:r>
@@ -2087,7 +2285,7 @@
       <w:pPr>
         <w:pStyle w:val="Heading3"/>
       </w:pPr>
-      <w:bookmarkStart w:id="12" w:name="_Toc261299198"/>
+      <w:bookmarkStart w:id="12" w:name="_Toc387508243"/>
       <w:r>
         <w:t>Business Logic Layer</w:t>
       </w:r>
@@ -2103,8 +2301,9 @@
       <w:pPr>
         <w:pStyle w:val="Heading3"/>
       </w:pPr>
-      <w:bookmarkStart w:id="13" w:name="_Toc261299199"/>
-      <w:r>
+      <w:bookmarkStart w:id="13" w:name="_Toc387508244"/>
+      <w:r>
+        <w:lastRenderedPageBreak/>
         <w:t>Persistence Layer</w:t>
       </w:r>
       <w:bookmarkEnd w:id="13"/>
@@ -2114,15 +2313,7 @@
         <w:t>This layer serves to store the images that have been uploaded to the se</w:t>
       </w:r>
       <w:r>
-        <w:t xml:space="preserve">rver. When an image is uploaded, it is renamed to contain the timestamp of when it was uploaded and the </w:t>
-      </w:r>
-      <w:proofErr w:type="spellStart"/>
-      <w:r>
-        <w:t>uploader’s</w:t>
-      </w:r>
-      <w:proofErr w:type="spellEnd"/>
-      <w:r>
-        <w:t xml:space="preserve"> Google+ profile ID.</w:t>
+        <w:t>rver. When an image is uploaded, it is renamed to contain the timestamp of when it was uploaded and the uploader’s Google+ profile ID.</w:t>
       </w:r>
     </w:p>
     <w:p/>
@@ -2130,7 +2321,7 @@
       <w:pPr>
         <w:pStyle w:val="Heading2"/>
       </w:pPr>
-      <w:bookmarkStart w:id="14" w:name="_Toc261299200"/>
+      <w:bookmarkStart w:id="14" w:name="_Toc387508245"/>
       <w:r>
         <w:t>Use Case Diagram</w:t>
       </w:r>
@@ -2165,7 +2356,7 @@
       <w:pPr>
         <w:pStyle w:val="Heading2"/>
       </w:pPr>
-      <w:bookmarkStart w:id="15" w:name="_Toc261299201"/>
+      <w:bookmarkStart w:id="15" w:name="_Toc387508246"/>
       <w:r>
         <w:t>Behavioural View Diagrams</w:t>
       </w:r>
@@ -2200,7 +2391,7 @@
       <w:pPr>
         <w:pStyle w:val="Heading2"/>
       </w:pPr>
-      <w:bookmarkStart w:id="16" w:name="_Toc261299202"/>
+      <w:bookmarkStart w:id="16" w:name="_Toc387508247"/>
       <w:r>
         <w:t>Third Party Libraries</w:t>
       </w:r>
@@ -2231,11 +2422,9 @@
           <w:numId w:val="5"/>
         </w:numPr>
       </w:pPr>
-      <w:proofErr w:type="spellStart"/>
       <w:r>
         <w:t>JQuery</w:t>
       </w:r>
-      <w:proofErr w:type="spellEnd"/>
     </w:p>
     <w:p>
       <w:pPr>
@@ -2309,7 +2498,7 @@
       <w:pPr>
         <w:pStyle w:val="Heading1"/>
       </w:pPr>
-      <w:bookmarkStart w:id="17" w:name="_Toc261299203"/>
+      <w:bookmarkStart w:id="17" w:name="_Toc387508248"/>
       <w:r>
         <w:t>Instruction Manual</w:t>
       </w:r>
@@ -2319,7 +2508,7 @@
       <w:pPr>
         <w:pStyle w:val="Heading2"/>
       </w:pPr>
-      <w:bookmarkStart w:id="18" w:name="_Toc261299204"/>
+      <w:bookmarkStart w:id="18" w:name="_Toc387508249"/>
       <w:r>
         <w:t>Deploying the project</w:t>
       </w:r>
@@ -2366,7 +2555,7 @@
       <w:pPr>
         <w:pStyle w:val="Heading2"/>
       </w:pPr>
-      <w:bookmarkStart w:id="19" w:name="_Toc261299205"/>
+      <w:bookmarkStart w:id="19" w:name="_Toc387508250"/>
       <w:r>
         <w:t>Welcome</w:t>
       </w:r>
@@ -2390,291 +2579,441 @@
         <w:rPr>
           <w:b/>
         </w:rPr>
-        <w:t>&lt;</w:t>
+        <w:lastRenderedPageBreak/>
+        <w:pict w14:anchorId="2ED4909F">
+          <v:shapetype id="_x0000_t75" coordsize="21600,21600" o:spt="75" o:preferrelative="t" path="m@4@5l@4@11@9@11@9@5xe" filled="f" stroked="f">
+            <v:stroke joinstyle="miter"/>
+            <v:formulas>
+              <v:f eqn="if lineDrawn pixelLineWidth 0"/>
+              <v:f eqn="sum @0 1 0"/>
+              <v:f eqn="sum 0 0 @1"/>
+              <v:f eqn="prod @2 1 2"/>
+              <v:f eqn="prod @3 21600 pixelWidth"/>
+              <v:f eqn="prod @3 21600 pixelHeight"/>
+              <v:f eqn="sum @0 0 1"/>
+              <v:f eqn="prod @6 1 2"/>
+              <v:f eqn="prod @7 21600 pixelWidth"/>
+              <v:f eqn="sum @8 21600 0"/>
+              <v:f eqn="prod @7 21600 pixelHeight"/>
+              <v:f eqn="sum @10 21600 0"/>
+            </v:formulas>
+            <v:path o:extrusionok="f" gradientshapeok="t" o:connecttype="rect"/>
+            <o:lock v:ext="edit" aspectratio="t"/>
+          </v:shapetype>
+          <v:shape id="_x0000_i1025" type="#_x0000_t75" style="width:414pt;height:246pt">
+            <v:imagedata r:id="rId6" o:title="Landing"/>
+          </v:shape>
+        </w:pict>
+      </w:r>
+    </w:p>
+    <w:p/>
+    <w:p>
+      <w:pPr>
+        <w:pStyle w:val="Heading2"/>
+      </w:pPr>
+      <w:bookmarkStart w:id="20" w:name="_Toc387508251"/>
+      <w:r>
+        <w:t>Signing in</w:t>
+      </w:r>
+      <w:bookmarkEnd w:id="20"/>
+    </w:p>
+    <w:p>
+      <w:r>
+        <w:t>You can sign in to Surrey Share using your Google account. Before you can use Surrey Share, you must ensure that a Google+ profile exists for your Google account, since Surrey Share will access information in your Google+ profile.</w:t>
+      </w:r>
+    </w:p>
+    <w:p/>
+    <w:p>
+      <w:r>
+        <w:t>If your Google account details are saved in your web browser, you’ll probably be signed in automatically. If you see your name in the top right corner of the screen, you’re already signed in, and you can skip this step.</w:t>
+      </w:r>
+    </w:p>
+    <w:p/>
+    <w:p>
+      <w:pPr>
+        <w:rPr>
+          <w:b/>
+        </w:rPr>
+      </w:pPr>
+      <w:r>
+        <w:rPr>
+          <w:b/>
+        </w:rPr>
+        <w:pict w14:anchorId="051F3AD4">
+          <v:shape id="_x0000_i1026" type="#_x0000_t75" style="width:215.25pt;height:28.5pt">
+            <v:imagedata r:id="rId7" o:title="Logged In"/>
+          </v:shape>
+        </w:pict>
+      </w:r>
+    </w:p>
+    <w:p>
+      <w:pPr>
+        <w:rPr>
+          <w:b/>
+        </w:rPr>
+      </w:pPr>
+    </w:p>
+    <w:p>
+      <w:r>
+        <w:t>On Safari and Google Chrome, returning visitors are greeted by a “welcome back” message.</w:t>
+      </w:r>
+    </w:p>
+    <w:p/>
+    <w:p>
+      <w:pPr>
+        <w:rPr>
+          <w:b/>
+        </w:rPr>
+      </w:pPr>
+      <w:r>
+        <w:pict w14:anchorId="67930B54">
+          <v:shape id="_x0000_i1032" type="#_x0000_t75" style="width:204pt;height:37.5pt">
+            <v:imagedata r:id="rId8" o:title="Welcome Back"/>
+          </v:shape>
+        </w:pict>
+      </w:r>
+    </w:p>
+    <w:p/>
+    <w:p>
+      <w:r>
+        <w:t xml:space="preserve">To sign in, click </w:t>
+      </w:r>
+      <w:r>
+        <w:rPr>
+          <w:b/>
+        </w:rPr>
+        <w:t>Sign in</w:t>
+      </w:r>
+      <w:r>
+        <w:t xml:space="preserve"> in the top right corner of the web page. The Google Accounts dialog box opens.</w:t>
+      </w:r>
+    </w:p>
+    <w:p/>
+    <w:p>
+      <w:pPr>
+        <w:rPr>
+          <w:b/>
+        </w:rPr>
+      </w:pPr>
+      <w:r>
+        <w:rPr>
+          <w:b/>
+        </w:rPr>
+        <w:pict w14:anchorId="4E246761">
+          <v:shape id="_x0000_i1027" type="#_x0000_t75" style="width:414.75pt;height:97.5pt">
+            <v:imagedata r:id="rId9" o:title="Sign In"/>
+          </v:shape>
+        </w:pict>
+      </w:r>
+    </w:p>
+    <w:p/>
+    <w:p>
+      <w:r>
+        <w:lastRenderedPageBreak/>
+        <w:t xml:space="preserve">Type your Google account information in the boxes. Don’t worry; Surrey Share doesn’t get to see your Google account password. When you’re done, click </w:t>
+      </w:r>
+      <w:r>
+        <w:rPr>
+          <w:b/>
+        </w:rPr>
+        <w:t>Sign in</w:t>
+      </w:r>
+      <w:r>
+        <w:t>.</w:t>
+      </w:r>
+    </w:p>
+    <w:p>
+      <w:pPr>
+        <w:rPr>
+          <w:b/>
+        </w:rPr>
+      </w:pPr>
+      <w:r>
+        <w:rPr>
+          <w:b/>
+          <w:noProof/>
+          <w:lang w:eastAsia="en-GB"/>
+        </w:rPr>
+        <w:drawing>
+          <wp:inline distT="0" distB="0" distL="0" distR="0" wp14:anchorId="20435058" wp14:editId="1CAD25CE">
+            <wp:extent cx="2412000" cy="3420000"/>
+            <wp:effectExtent l="0" t="0" r="7620" b="9525"/>
+            <wp:docPr id="1" name="Picture 1" descr="C:\Users\Michael\AppData\Local\Microsoft\Windows\INetCache\Content.Word\Google Auth.png"/>
+            <wp:cNvGraphicFramePr>
+              <a:graphicFrameLocks xmlns:a="http://schemas.openxmlformats.org/drawingml/2006/main" noChangeAspect="1"/>
+            </wp:cNvGraphicFramePr>
+            <a:graphic xmlns:a="http://schemas.openxmlformats.org/drawingml/2006/main">
+              <a:graphicData uri="http://schemas.openxmlformats.org/drawingml/2006/picture">
+                <pic:pic xmlns:pic="http://schemas.openxmlformats.org/drawingml/2006/picture">
+                  <pic:nvPicPr>
+                    <pic:cNvPr id="0" name="Picture 30" descr="C:\Users\Michael\AppData\Local\Microsoft\Windows\INetCache\Content.Word\Google Auth.png"/>
+                    <pic:cNvPicPr>
+                      <a:picLocks noChangeAspect="1" noChangeArrowheads="1"/>
+                    </pic:cNvPicPr>
+                  </pic:nvPicPr>
+                  <pic:blipFill>
+                    <a:blip r:embed="rId10">
+                      <a:extLst>
+                        <a:ext uri="{28A0092B-C50C-407E-A947-70E740481C1C}">
+                          <a14:useLocalDpi xmlns:a14="http://schemas.microsoft.com/office/drawing/2010/main" val="0"/>
+                        </a:ext>
+                      </a:extLst>
+                    </a:blip>
+                    <a:srcRect/>
+                    <a:stretch>
+                      <a:fillRect/>
+                    </a:stretch>
+                  </pic:blipFill>
+                  <pic:spPr bwMode="auto">
+                    <a:xfrm>
+                      <a:off x="0" y="0"/>
+                      <a:ext cx="2412000" cy="3420000"/>
+                    </a:xfrm>
+                    <a:prstGeom prst="rect">
+                      <a:avLst/>
+                    </a:prstGeom>
+                    <a:noFill/>
+                    <a:ln>
+                      <a:noFill/>
+                    </a:ln>
+                  </pic:spPr>
+                </pic:pic>
+              </a:graphicData>
+            </a:graphic>
+          </wp:inline>
+        </w:drawing>
+      </w:r>
+    </w:p>
+    <w:p/>
+    <w:p>
+      <w:r>
+        <w:t xml:space="preserve">If you have two-step authentication enabled on your Google account, and you haven’t signed into your account from this computer recently, you’ll be asked to enter the code generated by your mobile application. Type it and click </w:t>
       </w:r>
       <w:proofErr w:type="gramStart"/>
       <w:r>
         <w:rPr>
           <w:b/>
         </w:rPr>
-        <w:t>screenshot</w:t>
+        <w:t>Next</w:t>
       </w:r>
       <w:proofErr w:type="gramEnd"/>
       <w:r>
+        <w:t>.</w:t>
+      </w:r>
+    </w:p>
+    <w:p/>
+    <w:p>
+      <w:pPr>
         <w:rPr>
           <w:b/>
         </w:rPr>
-        <w:t xml:space="preserve"> of Surrey Share’s landing page goes here&gt;</w:t>
+      </w:pPr>
+      <w:r>
+        <w:rPr>
+          <w:b/>
+          <w:noProof/>
+          <w:lang w:eastAsia="en-GB"/>
+        </w:rPr>
+        <w:drawing>
+          <wp:inline distT="0" distB="0" distL="0" distR="0" wp14:anchorId="2AC9352F" wp14:editId="398FFF1E">
+            <wp:extent cx="2466000" cy="3420000"/>
+            <wp:effectExtent l="0" t="0" r="0" b="9525"/>
+            <wp:docPr id="2" name="Picture 2" descr="C:\Users\Michael\AppData\Local\Microsoft\Windows\INetCache\Content.Word\2 Step.png"/>
+            <wp:cNvGraphicFramePr>
+              <a:graphicFrameLocks xmlns:a="http://schemas.openxmlformats.org/drawingml/2006/main" noChangeAspect="1"/>
+            </wp:cNvGraphicFramePr>
+            <a:graphic xmlns:a="http://schemas.openxmlformats.org/drawingml/2006/main">
+              <a:graphicData uri="http://schemas.openxmlformats.org/drawingml/2006/picture">
+                <pic:pic xmlns:pic="http://schemas.openxmlformats.org/drawingml/2006/picture">
+                  <pic:nvPicPr>
+                    <pic:cNvPr id="0" name="Picture 33" descr="C:\Users\Michael\AppData\Local\Microsoft\Windows\INetCache\Content.Word\2 Step.png"/>
+                    <pic:cNvPicPr>
+                      <a:picLocks noChangeAspect="1" noChangeArrowheads="1"/>
+                    </pic:cNvPicPr>
+                  </pic:nvPicPr>
+                  <pic:blipFill>
+                    <a:blip r:embed="rId11">
+                      <a:extLst>
+                        <a:ext uri="{28A0092B-C50C-407E-A947-70E740481C1C}">
+                          <a14:useLocalDpi xmlns:a14="http://schemas.microsoft.com/office/drawing/2010/main" val="0"/>
+                        </a:ext>
+                      </a:extLst>
+                    </a:blip>
+                    <a:srcRect/>
+                    <a:stretch>
+                      <a:fillRect/>
+                    </a:stretch>
+                  </pic:blipFill>
+                  <pic:spPr bwMode="auto">
+                    <a:xfrm>
+                      <a:off x="0" y="0"/>
+                      <a:ext cx="2466000" cy="3420000"/>
+                    </a:xfrm>
+                    <a:prstGeom prst="rect">
+                      <a:avLst/>
+                    </a:prstGeom>
+                    <a:noFill/>
+                    <a:ln>
+                      <a:noFill/>
+                    </a:ln>
+                  </pic:spPr>
+                </pic:pic>
+              </a:graphicData>
+            </a:graphic>
+          </wp:inline>
+        </w:drawing>
+      </w:r>
+    </w:p>
+    <w:p>
+      <w:pPr>
+        <w:rPr>
+          <w:b/>
+        </w:rPr>
+      </w:pPr>
+    </w:p>
+    <w:p>
+      <w:r>
+        <w:lastRenderedPageBreak/>
+        <w:t>When you’re done, the Google authentication box will close, and you’ll be back on the Surrey Share page. Now, though, you should see your name and Google+ profile picture in the top-right.</w:t>
       </w:r>
     </w:p>
     <w:p/>
     <w:p>
+      <w:r>
+        <w:pict w14:anchorId="241F234F">
+          <v:shape id="_x0000_i1028" type="#_x0000_t75" style="width:216.75pt;height:28.5pt;mso-position-horizontal:absolute">
+            <v:imagedata r:id="rId7" o:title="Logged In"/>
+          </v:shape>
+        </w:pict>
+      </w:r>
+    </w:p>
+    <w:p>
       <w:pPr>
         <w:pStyle w:val="Heading2"/>
       </w:pPr>
-      <w:bookmarkStart w:id="20" w:name="_Toc261299206"/>
-      <w:r>
-        <w:t>Signing in</w:t>
-      </w:r>
-      <w:bookmarkEnd w:id="20"/>
-    </w:p>
-    <w:p>
-      <w:r>
-        <w:t>You can sign in to Surrey Share using your Google account. Before you can use Surrey Share, you must ensure that a Google+ profile exists for your Google account, since Surrey Share will access information in your Google+ profile.</w:t>
+      <w:bookmarkStart w:id="21" w:name="_Toc387508252"/>
+      <w:r>
+        <w:t>Signing out</w:t>
+      </w:r>
+      <w:bookmarkEnd w:id="21"/>
+    </w:p>
+    <w:p>
+      <w:r>
+        <w:t>Signing out of Surrey Share is simple. Just click the Sign Out button.</w:t>
       </w:r>
     </w:p>
     <w:p/>
     <w:p>
       <w:r>
-        <w:t>If you’re using Google Chrome, chances are you’re already logged in by default, and you’ll see your name in the top-right corner of the page. If not, you probably haven’t signed in on your Chrome browser.</w:t>
-      </w:r>
-    </w:p>
-    <w:p>
-      <w:pPr>
-        <w:rPr>
-          <w:b/>
-        </w:rPr>
-      </w:pPr>
-      <w:r>
-        <w:rPr>
-          <w:b/>
-        </w:rPr>
-        <w:t>&lt;</w:t>
-      </w:r>
-      <w:proofErr w:type="gramStart"/>
-      <w:r>
-        <w:rPr>
-          <w:b/>
-        </w:rPr>
-        <w:t>screenshot</w:t>
-      </w:r>
-      <w:proofErr w:type="gramEnd"/>
-      <w:r>
-        <w:rPr>
-          <w:b/>
-        </w:rPr>
-        <w:t xml:space="preserve"> of signed in user goes here&gt;</w:t>
+        <w:pict w14:anchorId="66D922AB">
+          <v:shape id="_x0000_i1029" type="#_x0000_t75" style="width:414pt;height:94.5pt">
+            <v:imagedata r:id="rId12" o:title="Sign Out"/>
+          </v:shape>
+        </w:pict>
       </w:r>
     </w:p>
     <w:p/>
     <w:p>
       <w:r>
-        <w:t xml:space="preserve">To sign in, click </w:t>
-      </w:r>
-      <w:r>
-        <w:rPr>
-          <w:b/>
-        </w:rPr>
-        <w:t>Sign in</w:t>
-      </w:r>
-      <w:r>
-        <w:t xml:space="preserve"> in the top right corner of the web page. The Google Accounts dialog box opens.</w:t>
-      </w:r>
-    </w:p>
-    <w:p>
-      <w:pPr>
-        <w:rPr>
-          <w:b/>
-        </w:rPr>
-      </w:pPr>
-      <w:r>
-        <w:rPr>
-          <w:b/>
-        </w:rPr>
-        <w:t>&lt;</w:t>
-      </w:r>
-      <w:proofErr w:type="gramStart"/>
-      <w:r>
-        <w:rPr>
-          <w:b/>
-        </w:rPr>
-        <w:t>screenshot</w:t>
-      </w:r>
-      <w:proofErr w:type="gramEnd"/>
-      <w:r>
-        <w:rPr>
-          <w:b/>
-        </w:rPr>
-        <w:t xml:space="preserve"> of web page highlighting sign in button goes here&gt;</w:t>
+        <w:t xml:space="preserve">Note for Google Chrome users: Chrome </w:t>
+      </w:r>
+      <w:r>
+        <w:rPr>
+          <w:i/>
+        </w:rPr>
+        <w:t>really</w:t>
+      </w:r>
+      <w:r>
+        <w:t xml:space="preserve"> likes to sign you in to Google pages automatically, so when you sign out, it’ll sign you back in again. This is part of Chrome, and we can’t really do anything about it. If you really need to, try using a different browser, like Firefox.</w:t>
       </w:r>
     </w:p>
     <w:p/>
     <w:p>
-      <w:r>
-        <w:t xml:space="preserve">Type your Google account information in the boxes. Don’t worry; Surrey Share doesn’t get to see your Google account password. When you’re done, click </w:t>
-      </w:r>
-      <w:r>
-        <w:rPr>
-          <w:b/>
-        </w:rPr>
-        <w:t>Sign in</w:t>
+      <w:pPr>
+        <w:pStyle w:val="Heading2"/>
+      </w:pPr>
+      <w:bookmarkStart w:id="22" w:name="_Toc387508253"/>
+      <w:r>
+        <w:t>Uploading an image</w:t>
+      </w:r>
+      <w:bookmarkEnd w:id="22"/>
+    </w:p>
+    <w:p>
+      <w:r>
+        <w:t>To upload an image, click the Upload</w:t>
+      </w:r>
+      <w:r>
+        <w:t xml:space="preserve"> Image </w:t>
+      </w:r>
+      <w:r>
+        <w:t>button in the top-right corner. The file upload panel fades in.</w:t>
+      </w:r>
+    </w:p>
+    <w:p/>
+    <w:p>
+      <w:r>
+        <w:pict w14:anchorId="2EB7D6B7">
+          <v:shape id="_x0000_i1030" type="#_x0000_t75" style="width:414pt;height:94.5pt">
+            <v:imagedata r:id="rId13" o:title="Upload Image"/>
+          </v:shape>
+        </w:pict>
+      </w:r>
+    </w:p>
+    <w:p/>
+    <w:p>
+      <w:r>
+        <w:t xml:space="preserve">Open </w:t>
+      </w:r>
+      <w:r>
+        <w:t>the</w:t>
+      </w:r>
+      <w:r>
+        <w:t xml:space="preserve"> file browser</w:t>
+      </w:r>
+      <w:r>
+        <w:t xml:space="preserve"> on your computer</w:t>
+      </w:r>
+      <w:r>
+        <w:t>, and find the image you want to upload on your system. When you’ve found it, click and drag it onto the white box. When you let go of the mouse button, your file is uploaded and appears first in the list of pictures.</w:t>
+      </w:r>
+    </w:p>
+    <w:p/>
+    <w:p>
+      <w:r>
+        <w:lastRenderedPageBreak/>
+        <w:pict w14:anchorId="5C6C3C5D">
+          <v:shape id="_x0000_i1033" type="#_x0000_t75" style="width:327.75pt;height:246.75pt">
+            <v:imagedata r:id="rId14" o:title="Uploading"/>
+          </v:shape>
+        </w:pict>
+      </w:r>
+    </w:p>
+    <w:p/>
+    <w:p>
+      <w:pPr>
+        <w:pStyle w:val="Heading2"/>
+      </w:pPr>
+      <w:bookmarkStart w:id="23" w:name="_Toc387508254"/>
+      <w:r>
+        <w:t>Browsing images</w:t>
+      </w:r>
+      <w:bookmarkEnd w:id="23"/>
+    </w:p>
+    <w:p>
+      <w:r>
+        <w:t>When you first open Surrey Share, you’ll see the six most recently uploaded pictures. If you scroll down the page, it’ll automatically load more, six at a time, until there’s no more to show you.</w:t>
+      </w:r>
+    </w:p>
+    <w:p/>
+    <w:p>
+      <w:r>
+        <w:t xml:space="preserve">If you want to take a closer look at a photo, just hold your mouse cursor over it. It will straighten out and get larger, so you can see more </w:t>
+      </w:r>
+      <w:r>
+        <w:t>detail</w:t>
       </w:r>
       <w:r>
         <w:t>.</w:t>
-      </w:r>
-    </w:p>
-    <w:p>
-      <w:pPr>
-        <w:rPr>
-          <w:b/>
-        </w:rPr>
-      </w:pPr>
-      <w:r>
-        <w:rPr>
-          <w:b/>
-        </w:rPr>
-        <w:t>&lt;</w:t>
-      </w:r>
-      <w:proofErr w:type="gramStart"/>
-      <w:r>
-        <w:rPr>
-          <w:b/>
-        </w:rPr>
-        <w:t>screenshot</w:t>
-      </w:r>
-      <w:proofErr w:type="gramEnd"/>
-      <w:r>
-        <w:rPr>
-          <w:b/>
-        </w:rPr>
-        <w:t xml:space="preserve"> of Google sign in dialog goes here – check and confirm that the button is called Sign in, else change the instructions above&gt;</w:t>
-      </w:r>
-    </w:p>
-    <w:p/>
-    <w:p>
-      <w:r>
-        <w:t xml:space="preserve">If you have two-step authentication enabled on your Google account, and you haven’t signed into your account from this computer recently, you’ll be asked to enter the code generated by your mobile application. Type it and click </w:t>
-      </w:r>
-      <w:proofErr w:type="gramStart"/>
-      <w:r>
-        <w:t>Next</w:t>
-      </w:r>
-      <w:proofErr w:type="gramEnd"/>
-      <w:r>
-        <w:t>.</w:t>
-      </w:r>
-    </w:p>
-    <w:p>
-      <w:pPr>
-        <w:rPr>
-          <w:b/>
-        </w:rPr>
-      </w:pPr>
-      <w:r>
-        <w:rPr>
-          <w:b/>
-        </w:rPr>
-        <w:t>&lt;</w:t>
-      </w:r>
-      <w:proofErr w:type="gramStart"/>
-      <w:r>
-        <w:rPr>
-          <w:b/>
-        </w:rPr>
-        <w:t>screenshot</w:t>
-      </w:r>
-      <w:proofErr w:type="gramEnd"/>
-      <w:r>
-        <w:rPr>
-          <w:b/>
-        </w:rPr>
-        <w:t xml:space="preserve"> of Google authenticator box goes here&gt;</w:t>
-      </w:r>
-    </w:p>
-    <w:p>
-      <w:pPr>
-        <w:rPr>
-          <w:b/>
-        </w:rPr>
-      </w:pPr>
-    </w:p>
-    <w:p>
-      <w:r>
-        <w:t>When you’re done, the Google authentication box will close, and you’ll be back on the Surrey Share page. Now, though, you should see your name and Google+ profile picture in the top-right.</w:t>
-      </w:r>
-    </w:p>
-    <w:p/>
-    <w:p>
-      <w:pPr>
-        <w:pStyle w:val="Heading2"/>
-      </w:pPr>
-      <w:bookmarkStart w:id="21" w:name="_Toc261299207"/>
-      <w:r>
-        <w:t>Signing out</w:t>
-      </w:r>
-      <w:bookmarkEnd w:id="21"/>
-    </w:p>
-    <w:p>
-      <w:r>
-        <w:t>Signing out of Surrey Share is simple. Just click the Sign Out button.</w:t>
-      </w:r>
-    </w:p>
-    <w:p/>
-    <w:p>
-      <w:r>
-        <w:t xml:space="preserve">Note for Google Chrome users: Chrome </w:t>
-      </w:r>
-      <w:r>
-        <w:rPr>
-          <w:i/>
-        </w:rPr>
-        <w:t>really</w:t>
-      </w:r>
-      <w:r>
-        <w:t xml:space="preserve"> likes to sign you in to Google pages automatically, so when you sign out, it’ll sign you back in again. This is part of Chrome, and we can’t really do anything about it. If you really need to, try using a different browser, like Firefox.</w:t>
-      </w:r>
-    </w:p>
-    <w:p/>
-    <w:p>
-      <w:pPr>
-        <w:pStyle w:val="Heading2"/>
-      </w:pPr>
-      <w:bookmarkStart w:id="22" w:name="_Toc261299208"/>
-      <w:r>
-        <w:t>Uploading an image</w:t>
-      </w:r>
-      <w:bookmarkEnd w:id="22"/>
-    </w:p>
-    <w:p>
-      <w:r>
-        <w:t xml:space="preserve">To upload an image, click the Upload </w:t>
-      </w:r>
-      <w:r>
-        <w:rPr>
-          <w:b/>
-        </w:rPr>
-        <w:t xml:space="preserve">&lt;check name&gt; </w:t>
-      </w:r>
-      <w:r>
-        <w:t>button in the top-right corner. The file upload panel fades in.</w:t>
-      </w:r>
-    </w:p>
-    <w:p/>
-    <w:p>
-      <w:r>
-        <w:t>Open your computer’s file browser, and find the image you want to upload on your system. When you’ve found it, click and drag it onto the white box. When you let go of the mouse button, your file is uploaded and appears first in the list of pictures.</w:t>
-      </w:r>
-    </w:p>
-    <w:p/>
-    <w:p>
-      <w:pPr>
-        <w:pStyle w:val="Heading2"/>
-      </w:pPr>
-      <w:bookmarkStart w:id="23" w:name="_Toc261299209"/>
-      <w:r>
-        <w:t>Browsing images</w:t>
-      </w:r>
-      <w:bookmarkEnd w:id="23"/>
-    </w:p>
-    <w:p>
-      <w:r>
-        <w:t>When you first open Surrey Share, you’ll see the six most recently uploaded pictures. If you scroll down the page, it’ll automatically load more, six at a time, until there’s no more to show you.</w:t>
-      </w:r>
-    </w:p>
-    <w:p/>
-    <w:p>
-      <w:r>
-        <w:t>If you want to take a closer look at a photo, just hold your mouse cursor over it. It will straighten out and get larger, so you can see more of the details.</w:t>
       </w:r>
     </w:p>
     <w:p>
@@ -2688,6 +3027,33 @@
           <w:szCs w:val="26"/>
         </w:rPr>
       </w:pPr>
+      <w:r>
+        <w:rPr>
+          <w:rFonts w:asciiTheme="majorHAnsi" w:eastAsiaTheme="majorEastAsia" w:hAnsiTheme="majorHAnsi" w:cstheme="majorBidi"/>
+          <w:b/>
+          <w:bCs/>
+          <w:color w:val="4F81BD" w:themeColor="accent1"/>
+          <w:sz w:val="26"/>
+          <w:szCs w:val="26"/>
+        </w:rPr>
+        <w:pict w14:anchorId="66BFA484">
+          <v:shape id="_x0000_i1031" type="#_x0000_t75" style="width:415.5pt;height:245.25pt">
+            <v:imagedata r:id="rId15" o:title="Enlarged Image"/>
+          </v:shape>
+        </w:pict>
+      </w:r>
+    </w:p>
+    <w:p>
+      <w:pPr>
+        <w:rPr>
+          <w:rFonts w:asciiTheme="majorHAnsi" w:eastAsiaTheme="majorEastAsia" w:hAnsiTheme="majorHAnsi" w:cstheme="majorBidi"/>
+          <w:b/>
+          <w:bCs/>
+          <w:color w:val="4F81BD" w:themeColor="accent1"/>
+          <w:sz w:val="26"/>
+          <w:szCs w:val="26"/>
+        </w:rPr>
+      </w:pPr>
     </w:p>
     <w:p>
       <w:r>
@@ -2702,8 +3068,9 @@
       <w:pPr>
         <w:pStyle w:val="Heading2"/>
       </w:pPr>
-      <w:bookmarkStart w:id="24" w:name="_Toc261299210"/>
-      <w:r>
+      <w:bookmarkStart w:id="24" w:name="_Toc387508255"/>
+      <w:r>
+        <w:lastRenderedPageBreak/>
         <w:t xml:space="preserve">Using the </w:t>
       </w:r>
       <w:proofErr w:type="spellStart"/>
@@ -2718,18 +3085,27 @@
     </w:p>
     <w:p>
       <w:r>
-        <w:t xml:space="preserve">The REST API provides functionality to load images six at a time, using a call to </w:t>
-      </w:r>
-      <w:hyperlink r:id="rId7" w:history="1">
-        <w:r>
-          <w:rPr>
-            <w:rStyle w:val="Hyperlink"/>
-          </w:rPr>
-          <w:t>http://localhost:8084/COM3014-source/rest/getMoreImages/</w:t>
-        </w:r>
-      </w:hyperlink>
-      <w:r>
-        <w:t>{index}/{shunt}</w:t>
+        <w:t>The REST API provides functionality to load images</w:t>
+      </w:r>
+      <w:r>
+        <w:t>,</w:t>
+      </w:r>
+      <w:r>
+        <w:t xml:space="preserve"> six at a time, using a call to </w:t>
+      </w:r>
+      <w:r>
+        <w:t>http://localhost:8084/COM3014-source/rest/getMoreImages</w:t>
+      </w:r>
+      <w:proofErr w:type="gramStart"/>
+      <w:r>
+        <w:t>/</w:t>
+      </w:r>
+      <w:r>
+        <w:t>{</w:t>
+      </w:r>
+      <w:proofErr w:type="gramEnd"/>
+      <w:r>
+        <w:t>index}/{shunt}</w:t>
       </w:r>
       <w:r>
         <w:t>. Information is returned as JSON. You need to provide the following parameters as path variables</w:t>
@@ -2791,7 +3167,7 @@
       </w:r>
     </w:p>
     <w:p>
-      <w:hyperlink r:id="rId8" w:history="1">
+      <w:hyperlink r:id="rId16" w:history="1">
         <w:r>
           <w:rPr>
             <w:rStyle w:val="Hyperlink"/>
@@ -2853,7 +3229,7 @@
           <w:sz w:val="18"/>
           <w:szCs w:val="18"/>
         </w:rPr>
-        <w:t>"</w:t>
+        <w:t>"images"</w:t>
       </w:r>
       <w:proofErr w:type="gramStart"/>
       <w:r>
@@ -2863,18 +3239,9 @@
           <w:sz w:val="18"/>
           <w:szCs w:val="18"/>
         </w:rPr>
-        <w:t>images</w:t>
+        <w:t>:[</w:t>
       </w:r>
       <w:proofErr w:type="gramEnd"/>
-      <w:r>
-        <w:rPr>
-          <w:rFonts w:ascii="Consolas" w:hAnsi="Consolas" w:cs="Courier"/>
-          <w:color w:val="333333"/>
-          <w:sz w:val="18"/>
-          <w:szCs w:val="18"/>
-        </w:rPr>
-        <w:t>":[</w:t>
-      </w:r>
     </w:p>
     <w:p>
       <w:pPr>
@@ -2958,7 +3325,7 @@
           <w:sz w:val="18"/>
           <w:szCs w:val="18"/>
         </w:rPr>
-        <w:t>         "</w:t>
+        <w:t>         "filename":"$</w:t>
       </w:r>
       <w:proofErr w:type="gramStart"/>
       <w:r>
@@ -2968,18 +3335,9 @@
           <w:sz w:val="18"/>
           <w:szCs w:val="18"/>
         </w:rPr>
-        <w:t>filename</w:t>
+        <w:t>{filename</w:t>
       </w:r>
       <w:proofErr w:type="gramEnd"/>
-      <w:r>
-        <w:rPr>
-          <w:rFonts w:ascii="Consolas" w:hAnsi="Consolas" w:cs="Courier"/>
-          <w:color w:val="333333"/>
-          <w:sz w:val="18"/>
-          <w:szCs w:val="18"/>
-        </w:rPr>
-        <w:t>":"${filename</w:t>
-      </w:r>
       <w:r>
         <w:rPr>
           <w:rFonts w:ascii="Consolas" w:hAnsi="Consolas" w:cs="Courier"/>
@@ -3248,15 +3606,7 @@
         <w:t xml:space="preserve"> value stores the file name of the image. Note that images are stored within the </w:t>
       </w:r>
       <w:r>
-        <w:t>http://localhost</w:t>
-      </w:r>
-      <w:proofErr w:type="gramStart"/>
-      <w:r>
-        <w:t>:8084</w:t>
-      </w:r>
-      <w:proofErr w:type="gramEnd"/>
-      <w:r>
-        <w:t>/COM3014-source/uploads</w:t>
+        <w:t>http://localhost:8084/COM3014-source/uploads</w:t>
       </w:r>
       <w:r>
         <w:t xml:space="preserve"> directory. The </w:t>
@@ -3291,7 +3641,7 @@
 </file>
 
 <file path=word/numbering.xml><?xml version="1.0" encoding="utf-8"?>
-<w:numbering xmlns:wpc="http://schemas.microsoft.com/office/word/2010/wordprocessingCanvas" xmlns:mo="http://schemas.microsoft.com/office/mac/office/2008/main" xmlns:mc="http://schemas.openxmlformats.org/markup-compatibility/2006" xmlns:mv="urn:schemas-microsoft-com:mac:vml" xmlns:o="urn:schemas-microsoft-com:office:office" xmlns:r="http://schemas.openxmlformats.org/officeDocument/2006/relationships" xmlns:m="http://schemas.openxmlformats.org/officeDocument/2006/math" xmlns:v="urn:schemas-microsoft-com:vml" xmlns:wp14="http://schemas.microsoft.com/office/word/2010/wordprocessingDrawing" xmlns:wp="http://schemas.openxmlformats.org/drawingml/2006/wordprocessingDrawing" xmlns:w10="urn:schemas-microsoft-com:office:word" xmlns:w="http://schemas.openxmlformats.org/wordprocessingml/2006/main" xmlns:w14="http://schemas.microsoft.com/office/word/2010/wordml" xmlns:wpg="http://schemas.microsoft.com/office/word/2010/wordprocessingGroup" xmlns:wpi="http://schemas.microsoft.com/office/word/2010/wordprocessingInk" xmlns:wne="http://schemas.microsoft.com/office/word/2006/wordml" xmlns:wps="http://schemas.microsoft.com/office/word/2010/wordprocessingShape" mc:Ignorable="w14 wp14">
+<w:numbering xmlns:wpc="http://schemas.microsoft.com/office/word/2010/wordprocessingCanvas" xmlns:mc="http://schemas.openxmlformats.org/markup-compatibility/2006" xmlns:o="urn:schemas-microsoft-com:office:office" xmlns:r="http://schemas.openxmlformats.org/officeDocument/2006/relationships" xmlns:m="http://schemas.openxmlformats.org/officeDocument/2006/math" xmlns:v="urn:schemas-microsoft-com:vml" xmlns:wp14="http://schemas.microsoft.com/office/word/2010/wordprocessingDrawing" xmlns:wp="http://schemas.openxmlformats.org/drawingml/2006/wordprocessingDrawing" xmlns:w10="urn:schemas-microsoft-com:office:word" xmlns:w="http://schemas.openxmlformats.org/wordprocessingml/2006/main" xmlns:w14="http://schemas.microsoft.com/office/word/2010/wordml" xmlns:w15="http://schemas.microsoft.com/office/word/2012/wordml" xmlns:wpg="http://schemas.microsoft.com/office/word/2010/wordprocessingGroup" xmlns:wpi="http://schemas.microsoft.com/office/word/2010/wordprocessingInk" xmlns:wne="http://schemas.microsoft.com/office/word/2006/wordml" xmlns:wps="http://schemas.microsoft.com/office/word/2010/wordprocessingShape" mc:Ignorable="w14 w15 wp14">
   <w:abstractNum w:abstractNumId="0">
     <w:nsid w:val="03C42DB9"/>
     <w:multiLevelType w:val="hybridMultilevel"/>
@@ -3992,7 +4342,7 @@
 </file>
 
 <file path=word/styles.xml><?xml version="1.0" encoding="utf-8"?>
-<w:styles xmlns:mc="http://schemas.openxmlformats.org/markup-compatibility/2006" xmlns:r="http://schemas.openxmlformats.org/officeDocument/2006/relationships" xmlns:w="http://schemas.openxmlformats.org/wordprocessingml/2006/main" xmlns:w14="http://schemas.microsoft.com/office/word/2010/wordml" mc:Ignorable="w14">
+<w:styles xmlns:mc="http://schemas.openxmlformats.org/markup-compatibility/2006" xmlns:r="http://schemas.openxmlformats.org/officeDocument/2006/relationships" xmlns:w="http://schemas.openxmlformats.org/wordprocessingml/2006/main" xmlns:w14="http://schemas.microsoft.com/office/word/2010/wordml" xmlns:w15="http://schemas.microsoft.com/office/word/2012/wordml" mc:Ignorable="w14 w15">
   <w:docDefaults>
     <w:rPrDefault>
       <w:rPr>
@@ -4004,831 +4354,369 @@
     </w:rPrDefault>
     <w:pPrDefault/>
   </w:docDefaults>
-  <w:latentStyles w:defLockedState="0" w:defUIPriority="99" w:defSemiHidden="1" w:defUnhideWhenUsed="1" w:defQFormat="0" w:count="276">
-    <w:lsdException w:name="Normal" w:semiHidden="0" w:uiPriority="0" w:unhideWhenUsed="0" w:qFormat="1"/>
-    <w:lsdException w:name="heading 1" w:semiHidden="0" w:uiPriority="9" w:unhideWhenUsed="0" w:qFormat="1"/>
-    <w:lsdException w:name="heading 2" w:uiPriority="9" w:qFormat="1"/>
-    <w:lsdException w:name="heading 3" w:uiPriority="9" w:qFormat="1"/>
-    <w:lsdException w:name="heading 4" w:uiPriority="9" w:qFormat="1"/>
-    <w:lsdException w:name="heading 5" w:uiPriority="9" w:qFormat="1"/>
-    <w:lsdException w:name="heading 6" w:uiPriority="9" w:qFormat="1"/>
-    <w:lsdException w:name="heading 7" w:uiPriority="9" w:qFormat="1"/>
-    <w:lsdException w:name="heading 8" w:uiPriority="9" w:qFormat="1"/>
-    <w:lsdException w:name="heading 9" w:uiPriority="9" w:qFormat="1"/>
-    <w:lsdException w:name="toc 1" w:uiPriority="39"/>
-    <w:lsdException w:name="toc 2" w:uiPriority="39"/>
-    <w:lsdException w:name="toc 3" w:uiPriority="39"/>
-    <w:lsdException w:name="toc 4" w:uiPriority="39"/>
-    <w:lsdException w:name="toc 5" w:uiPriority="39"/>
-    <w:lsdException w:name="toc 6" w:uiPriority="39"/>
-    <w:lsdException w:name="toc 7" w:uiPriority="39"/>
-    <w:lsdException w:name="toc 8" w:uiPriority="39"/>
-    <w:lsdException w:name="toc 9" w:uiPriority="39"/>
-    <w:lsdException w:name="caption" w:uiPriority="35" w:qFormat="1"/>
-    <w:lsdException w:name="Title" w:semiHidden="0" w:uiPriority="10" w:unhideWhenUsed="0" w:qFormat="1"/>
-    <w:lsdException w:name="Default Paragraph Font" w:uiPriority="1"/>
-    <w:lsdException w:name="Subtitle" w:semiHidden="0" w:uiPriority="11" w:unhideWhenUsed="0" w:qFormat="1"/>
-    <w:lsdException w:name="Strong" w:semiHidden="0" w:uiPriority="22" w:unhideWhenUsed="0" w:qFormat="1"/>
-    <w:lsdException w:name="Emphasis" w:semiHidden="0" w:uiPriority="20" w:unhideWhenUsed="0" w:qFormat="1"/>
-    <w:lsdException w:name="Table Grid" w:semiHidden="0" w:uiPriority="59" w:unhideWhenUsed="0"/>
-    <w:lsdException w:name="Placeholder Text" w:unhideWhenUsed="0"/>
-    <w:lsdException w:name="No Spacing" w:semiHidden="0" w:uiPriority="1" w:unhideWhenUsed="0" w:qFormat="1"/>
-    <w:lsdException w:name="Light Shading" w:semiHidden="0" w:uiPriority="60" w:unhideWhenUsed="0"/>
-    <w:lsdException w:name="Light List" w:semiHidden="0" w:uiPriority="61" w:unhideWhenUsed="0"/>
-    <w:lsdException w:name="Light Grid" w:semiHidden="0" w:uiPriority="62" w:unhideWhenUsed="0"/>
-    <w:lsdException w:name="Medium Shading 1" w:semiHidden="0" w:uiPriority="63" w:unhideWhenUsed="0"/>
-    <w:lsdException w:name="Medium Shading 2" w:semiHidden="0" w:uiPriority="64" w:unhideWhenUsed="0"/>
-    <w:lsdException w:name="Medium List 1" w:semiHidden="0" w:uiPriority="65" w:unhideWhenUsed="0"/>
-    <w:lsdException w:name="Medium List 2" w:semiHidden="0" w:uiPriority="66" w:unhideWhenUsed="0"/>
-    <w:lsdException w:name="Medium Grid 1" w:semiHidden="0" w:uiPriority="67" w:unhideWhenUsed="0"/>
-    <w:lsdException w:name="Medium Grid 2" w:semiHidden="0" w:uiPriority="68" w:unhideWhenUsed="0"/>
-    <w:lsdException w:name="Medium Grid 3" w:semiHidden="0" w:uiPriority="69" w:unhideWhenUsed="0"/>
-    <w:lsdException w:name="Dark List" w:semiHidden="0" w:uiPriority="70" w:unhideWhenUsed="0"/>
-    <w:lsdException w:name="Colorful Shading" w:semiHidden="0" w:uiPriority="71" w:unhideWhenUsed="0"/>
-    <w:lsdException w:name="Colorful List" w:semiHidden="0" w:uiPriority="72" w:unhideWhenUsed="0"/>
-    <w:lsdException w:name="Colorful Grid" w:semiHidden="0" w:uiPriority="73" w:unhideWhenUsed="0"/>
-    <w:lsdException w:name="Light Shading Accent 1" w:semiHidden="0" w:uiPriority="60" w:unhideWhenUsed="0"/>
-    <w:lsdException w:name="Light List Accent 1" w:semiHidden="0" w:uiPriority="61" w:unhideWhenUsed="0"/>
-    <w:lsdException w:name="Light Grid Accent 1" w:semiHidden="0" w:uiPriority="62" w:unhideWhenUsed="0"/>
-    <w:lsdException w:name="Medium Shading 1 Accent 1" w:semiHidden="0" w:uiPriority="63" w:unhideWhenUsed="0"/>
-    <w:lsdException w:name="Medium Shading 2 Accent 1" w:semiHidden="0" w:uiPriority="64" w:unhideWhenUsed="0"/>
-    <w:lsdException w:name="Medium List 1 Accent 1" w:semiHidden="0" w:uiPriority="65" w:unhideWhenUsed="0"/>
-    <w:lsdException w:name="Revision" w:unhideWhenUsed="0"/>
-    <w:lsdException w:name="List Paragraph" w:semiHidden="0" w:uiPriority="34" w:unhideWhenUsed="0" w:qFormat="1"/>
-    <w:lsdException w:name="Quote" w:semiHidden="0" w:uiPriority="29" w:unhideWhenUsed="0" w:qFormat="1"/>
-    <w:lsdException w:name="Intense Quote" w:semiHidden="0" w:uiPriority="30" w:unhideWhenUsed="0" w:qFormat="1"/>
-    <w:lsdException w:name="Medium List 2 Accent 1" w:semiHidden="0" w:uiPriority="66" w:unhideWhenUsed="0"/>
-    <w:lsdException w:name="Medium Grid 1 Accent 1" w:semiHidden="0" w:uiPriority="67" w:unhideWhenUsed="0"/>
-    <w:lsdException w:name="Medium Grid 2 Accent 1" w:semiHidden="0" w:uiPriority="68" w:unhideWhenUsed="0"/>
-    <w:lsdException w:name="Medium Grid 3 Accent 1" w:semiHidden="0" w:uiPriority="69" w:unhideWhenUsed="0"/>
-    <w:lsdException w:name="Dark List Accent 1" w:semiHidden="0" w:uiPriority="70" w:unhideWhenUsed="0"/>
-    <w:lsdException w:name="Colorful Shading Accent 1" w:semiHidden="0" w:uiPriority="71" w:unhideWhenUsed="0"/>
-    <w:lsdException w:name="Colorful List Accent 1" w:semiHidden="0" w:uiPriority="72" w:unhideWhenUsed="0"/>
-    <w:lsdException w:name="Colorful Grid Accent 1" w:semiHidden="0" w:uiPriority="73" w:unhideWhenUsed="0"/>
-    <w:lsdException w:name="Light Shading Accent 2" w:semiHidden="0" w:uiPriority="60" w:unhideWhenUsed="0"/>
-    <w:lsdException w:name="Light List Accent 2" w:semiHidden="0" w:uiPriority="61" w:unhideWhenUsed="0"/>
-    <w:lsdException w:name="Light Grid Accent 2" w:semiHidden="0" w:uiPriority="62" w:unhideWhenUsed="0"/>
-    <w:lsdException w:name="Medium Shading 1 Accent 2" w:semiHidden="0" w:uiPriority="63" w:unhideWhenUsed="0"/>
-    <w:lsdException w:name="Medium Shading 2 Accent 2" w:semiHidden="0" w:uiPriority="64" w:unhideWhenUsed="0"/>
-    <w:lsdException w:name="Medium List 1 Accent 2" w:semiHidden="0" w:uiPriority="65" w:unhideWhenUsed="0"/>
-    <w:lsdException w:name="Medium List 2 Accent 2" w:semiHidden="0" w:uiPriority="66" w:unhideWhenUsed="0"/>
-    <w:lsdException w:name="Medium Grid 1 Accent 2" w:semiHidden="0" w:uiPriority="67" w:unhideWhenUsed="0"/>
-    <w:lsdException w:name="Medium Grid 2 Accent 2" w:semiHidden="0" w:uiPriority="68" w:unhideWhenUsed="0"/>
-    <w:lsdException w:name="Medium Grid 3 Accent 2" w:semiHidden="0" w:uiPriority="69" w:unhideWhenUsed="0"/>
-    <w:lsdException w:name="Dark List Accent 2" w:semiHidden="0" w:uiPriority="70" w:unhideWhenUsed="0"/>
-    <w:lsdException w:name="Colorful Shading Accent 2" w:semiHidden="0" w:uiPriority="71" w:unhideWhenUsed="0"/>
-    <w:lsdException w:name="Colorful List Accent 2" w:semiHidden="0" w:uiPriority="72" w:unhideWhenUsed="0"/>
-    <w:lsdException w:name="Colorful Grid Accent 2" w:semiHidden="0" w:uiPriority="73" w:unhideWhenUsed="0"/>
-    <w:lsdException w:name="Light Shading Accent 3" w:semiHidden="0" w:uiPriority="60" w:unhideWhenUsed="0"/>
-    <w:lsdException w:name="Light List Accent 3" w:semiHidden="0" w:uiPriority="61" w:unhideWhenUsed="0"/>
-    <w:lsdException w:name="Light Grid Accent 3" w:semiHidden="0" w:uiPriority="62" w:unhideWhenUsed="0"/>
-    <w:lsdException w:name="Medium Shading 1 Accent 3" w:semiHidden="0" w:uiPriority="63" w:unhideWhenUsed="0"/>
-    <w:lsdException w:name="Medium Shading 2 Accent 3" w:semiHidden="0" w:uiPriority="64" w:unhideWhenUsed="0"/>
-    <w:lsdException w:name="Medium List 1 Accent 3" w:semiHidden="0" w:uiPriority="65" w:unhideWhenUsed="0"/>
-    <w:lsdException w:name="Medium List 2 Accent 3" w:semiHidden="0" w:uiPriority="66" w:unhideWhenUsed="0"/>
-    <w:lsdException w:name="Medium Grid 1 Accent 3" w:semiHidden="0" w:uiPriority="67" w:unhideWhenUsed="0"/>
-    <w:lsdException w:name="Medium Grid 2 Accent 3" w:semiHidden="0" w:uiPriority="68" w:unhideWhenUsed="0"/>
-    <w:lsdException w:name="Medium Grid 3 Accent 3" w:semiHidden="0" w:uiPriority="69" w:unhideWhenUsed="0"/>
-    <w:lsdException w:name="Dark List Accent 3" w:semiHidden="0" w:uiPriority="70" w:unhideWhenUsed="0"/>
-    <w:lsdException w:name="Colorful Shading Accent 3" w:semiHidden="0" w:uiPriority="71" w:unhideWhenUsed="0"/>
-    <w:lsdException w:name="Colorful List Accent 3" w:semiHidden="0" w:uiPriority="72" w:unhideWhenUsed="0"/>
-    <w:lsdException w:name="Colorful Grid Accent 3" w:semiHidden="0" w:uiPriority="73" w:unhideWhenUsed="0"/>
-    <w:lsdException w:name="Light Shading Accent 4" w:semiHidden="0" w:uiPriority="60" w:unhideWhenUsed="0"/>
-    <w:lsdException w:name="Light List Accent 4" w:semiHidden="0" w:uiPriority="61" w:unhideWhenUsed="0"/>
-    <w:lsdException w:name="Light Grid Accent 4" w:semiHidden="0" w:uiPriority="62" w:unhideWhenUsed="0"/>
-    <w:lsdException w:name="Medium Shading 1 Accent 4" w:semiHidden="0" w:uiPriority="63" w:unhideWhenUsed="0"/>
-    <w:lsdException w:name="Medium Shading 2 Accent 4" w:semiHidden="0" w:uiPriority="64" w:unhideWhenUsed="0"/>
-    <w:lsdException w:name="Medium List 1 Accent 4" w:semiHidden="0" w:uiPriority="65" w:unhideWhenUsed="0"/>
-    <w:lsdException w:name="Medium List 2 Accent 4" w:semiHidden="0" w:uiPriority="66" w:unhideWhenUsed="0"/>
-    <w:lsdException w:name="Medium Grid 1 Accent 4" w:semiHidden="0" w:uiPriority="67" w:unhideWhenUsed="0"/>
-    <w:lsdException w:name="Medium Grid 2 Accent 4" w:semiHidden="0" w:uiPriority="68" w:unhideWhenUsed="0"/>
-    <w:lsdException w:name="Medium Grid 3 Accent 4" w:semiHidden="0" w:uiPriority="69" w:unhideWhenUsed="0"/>
-    <w:lsdException w:name="Dark List Accent 4" w:semiHidden="0" w:uiPriority="70" w:unhideWhenUsed="0"/>
-    <w:lsdException w:name="Colorful Shading Accent 4" w:semiHidden="0" w:uiPriority="71" w:unhideWhenUsed="0"/>
-    <w:lsdException w:name="Colorful List Accent 4" w:semiHidden="0" w:uiPriority="72" w:unhideWhenUsed="0"/>
-    <w:lsdException w:name="Colorful Grid Accent 4" w:semiHidden="0" w:uiPriority="73" w:unhideWhenUsed="0"/>
-    <w:lsdException w:name="Light Shading Accent 5" w:semiHidden="0" w:uiPriority="60" w:unhideWhenUsed="0"/>
-    <w:lsdException w:name="Light List Accent 5" w:semiHidden="0" w:uiPriority="61" w:unhideWhenUsed="0"/>
-    <w:lsdException w:name="Light Grid Accent 5" w:semiHidden="0" w:uiPriority="62" w:unhideWhenUsed="0"/>
-    <w:lsdException w:name="Medium Shading 1 Accent 5" w:semiHidden="0" w:uiPriority="63" w:unhideWhenUsed="0"/>
-    <w:lsdException w:name="Medium Shading 2 Accent 5" w:semiHidden="0" w:uiPriority="64" w:unhideWhenUsed="0"/>
-    <w:lsdException w:name="Medium List 1 Accent 5" w:semiHidden="0" w:uiPriority="65" w:unhideWhenUsed="0"/>
-    <w:lsdException w:name="Medium List 2 Accent 5" w:semiHidden="0" w:uiPriority="66" w:unhideWhenUsed="0"/>
-    <w:lsdException w:name="Medium Grid 1 Accent 5" w:semiHidden="0" w:uiPriority="67" w:unhideWhenUsed="0"/>
-    <w:lsdException w:name="Medium Grid 2 Accent 5" w:semiHidden="0" w:uiPriority="68" w:unhideWhenUsed="0"/>
-    <w:lsdException w:name="Medium Grid 3 Accent 5" w:semiHidden="0" w:uiPriority="69" w:unhideWhenUsed="0"/>
-    <w:lsdException w:name="Dark List Accent 5" w:semiHidden="0" w:uiPriority="70" w:unhideWhenUsed="0"/>
-    <w:lsdException w:name="Colorful Shading Accent 5" w:semiHidden="0" w:uiPriority="71" w:unhideWhenUsed="0"/>
-    <w:lsdException w:name="Colorful List Accent 5" w:semiHidden="0" w:uiPriority="72" w:unhideWhenUsed="0"/>
-    <w:lsdException w:name="Colorful Grid Accent 5" w:semiHidden="0" w:uiPriority="73" w:unhideWhenUsed="0"/>
-    <w:lsdException w:name="Light Shading Accent 6" w:semiHidden="0" w:uiPriority="60" w:unhideWhenUsed="0"/>
-    <w:lsdException w:name="Light List Accent 6" w:semiHidden="0" w:uiPriority="61" w:unhideWhenUsed="0"/>
-    <w:lsdException w:name="Light Grid Accent 6" w:semiHidden="0" w:uiPriority="62" w:unhideWhenUsed="0"/>
-    <w:lsdException w:name="Medium Shading 1 Accent 6" w:semiHidden="0" w:uiPriority="63" w:unhideWhenUsed="0"/>
-    <w:lsdException w:name="Medium Shading 2 Accent 6" w:semiHidden="0" w:uiPriority="64" w:unhideWhenUsed="0"/>
-    <w:lsdException w:name="Medium List 1 Accent 6" w:semiHidden="0" w:uiPriority="65" w:unhideWhenUsed="0"/>
-    <w:lsdException w:name="Medium List 2 Accent 6" w:semiHidden="0" w:uiPriority="66" w:unhideWhenUsed="0"/>
-    <w:lsdException w:name="Medium Grid 1 Accent 6" w:semiHidden="0" w:uiPriority="67" w:unhideWhenUsed="0"/>
-    <w:lsdException w:name="Medium Grid 2 Accent 6" w:semiHidden="0" w:uiPriority="68" w:unhideWhenUsed="0"/>
-    <w:lsdException w:name="Medium Grid 3 Accent 6" w:semiHidden="0" w:uiPriority="69" w:unhideWhenUsed="0"/>
-    <w:lsdException w:name="Dark List Accent 6" w:semiHidden="0" w:uiPriority="70" w:unhideWhenUsed="0"/>
-    <w:lsdException w:name="Colorful Shading Accent 6" w:semiHidden="0" w:uiPriority="71" w:unhideWhenUsed="0"/>
-    <w:lsdException w:name="Colorful List Accent 6" w:semiHidden="0" w:uiPriority="72" w:unhideWhenUsed="0"/>
-    <w:lsdException w:name="Colorful Grid Accent 6" w:semiHidden="0" w:uiPriority="73" w:unhideWhenUsed="0"/>
-    <w:lsdException w:name="Subtle Emphasis" w:semiHidden="0" w:uiPriority="19" w:unhideWhenUsed="0" w:qFormat="1"/>
-    <w:lsdException w:name="Intense Emphasis" w:semiHidden="0" w:uiPriority="21" w:unhideWhenUsed="0" w:qFormat="1"/>
-    <w:lsdException w:name="Subtle Reference" w:semiHidden="0" w:uiPriority="31" w:unhideWhenUsed="0" w:qFormat="1"/>
-    <w:lsdException w:name="Intense Reference" w:semiHidden="0" w:uiPriority="32" w:unhideWhenUsed="0" w:qFormat="1"/>
-    <w:lsdException w:name="Book Title" w:semiHidden="0" w:uiPriority="33" w:unhideWhenUsed="0" w:qFormat="1"/>
-    <w:lsdException w:name="Bibliography" w:uiPriority="37"/>
-    <w:lsdException w:name="TOC Heading" w:uiPriority="39" w:qFormat="1"/>
-  </w:latentStyles>
-  <w:style w:type="paragraph" w:default="1" w:styleId="Normal">
-    <w:name w:val="Normal"/>
-    <w:qFormat/>
-    <w:rPr>
-      <w:lang w:val="en-GB"/>
-    </w:rPr>
-  </w:style>
-  <w:style w:type="paragraph" w:styleId="Heading1">
-    <w:name w:val="heading 1"/>
-    <w:basedOn w:val="Normal"/>
-    <w:next w:val="Normal"/>
-    <w:link w:val="Heading1Char"/>
-    <w:uiPriority w:val="9"/>
-    <w:qFormat/>
-    <w:rsid w:val="003B28E2"/>
-    <w:pPr>
-      <w:keepNext/>
-      <w:keepLines/>
-      <w:spacing w:before="480"/>
-      <w:outlineLvl w:val="0"/>
-    </w:pPr>
-    <w:rPr>
-      <w:rFonts w:asciiTheme="majorHAnsi" w:eastAsiaTheme="majorEastAsia" w:hAnsiTheme="majorHAnsi" w:cstheme="majorBidi"/>
-      <w:b/>
-      <w:bCs/>
-      <w:color w:val="345A8A" w:themeColor="accent1" w:themeShade="B5"/>
-      <w:sz w:val="32"/>
-      <w:szCs w:val="32"/>
-    </w:rPr>
-  </w:style>
-  <w:style w:type="paragraph" w:styleId="Heading2">
-    <w:name w:val="heading 2"/>
-    <w:basedOn w:val="Normal"/>
-    <w:next w:val="Normal"/>
-    <w:link w:val="Heading2Char"/>
-    <w:uiPriority w:val="9"/>
-    <w:unhideWhenUsed/>
-    <w:qFormat/>
-    <w:rsid w:val="003F52AF"/>
-    <w:pPr>
-      <w:keepNext/>
-      <w:keepLines/>
-      <w:spacing w:before="200"/>
-      <w:outlineLvl w:val="1"/>
-    </w:pPr>
-    <w:rPr>
-      <w:rFonts w:asciiTheme="majorHAnsi" w:eastAsiaTheme="majorEastAsia" w:hAnsiTheme="majorHAnsi" w:cstheme="majorBidi"/>
-      <w:b/>
-      <w:bCs/>
-      <w:color w:val="4F81BD" w:themeColor="accent1"/>
-      <w:sz w:val="26"/>
-      <w:szCs w:val="26"/>
-    </w:rPr>
-  </w:style>
-  <w:style w:type="paragraph" w:styleId="Heading3">
-    <w:name w:val="heading 3"/>
-    <w:basedOn w:val="Normal"/>
-    <w:next w:val="Normal"/>
-    <w:link w:val="Heading3Char"/>
-    <w:uiPriority w:val="9"/>
-    <w:unhideWhenUsed/>
-    <w:qFormat/>
-    <w:rsid w:val="009F04FB"/>
-    <w:pPr>
-      <w:keepNext/>
-      <w:keepLines/>
-      <w:spacing w:before="200"/>
-      <w:outlineLvl w:val="2"/>
-    </w:pPr>
-    <w:rPr>
-      <w:rFonts w:asciiTheme="majorHAnsi" w:eastAsiaTheme="majorEastAsia" w:hAnsiTheme="majorHAnsi" w:cstheme="majorBidi"/>
-      <w:b/>
-      <w:bCs/>
-      <w:color w:val="4F81BD" w:themeColor="accent1"/>
-    </w:rPr>
-  </w:style>
-  <w:style w:type="character" w:default="1" w:styleId="DefaultParagraphFont">
-    <w:name w:val="Default Paragraph Font"/>
-    <w:uiPriority w:val="1"/>
-    <w:semiHidden/>
-    <w:unhideWhenUsed/>
-  </w:style>
-  <w:style w:type="table" w:default="1" w:styleId="TableNormal">
-    <w:name w:val="Normal Table"/>
-    <w:uiPriority w:val="99"/>
-    <w:semiHidden/>
-    <w:unhideWhenUsed/>
-    <w:tblPr>
-      <w:tblInd w:w="0" w:type="dxa"/>
-      <w:tblCellMar>
-        <w:top w:w="0" w:type="dxa"/>
-        <w:left w:w="108" w:type="dxa"/>
-        <w:bottom w:w="0" w:type="dxa"/>
-        <w:right w:w="108" w:type="dxa"/>
-      </w:tblCellMar>
-    </w:tblPr>
-  </w:style>
-  <w:style w:type="numbering" w:default="1" w:styleId="NoList">
-    <w:name w:val="No List"/>
-    <w:uiPriority w:val="99"/>
-    <w:semiHidden/>
-    <w:unhideWhenUsed/>
-  </w:style>
-  <w:style w:type="paragraph" w:styleId="Title">
-    <w:name w:val="Title"/>
-    <w:basedOn w:val="Normal"/>
-    <w:next w:val="Normal"/>
-    <w:link w:val="TitleChar"/>
-    <w:uiPriority w:val="10"/>
-    <w:qFormat/>
-    <w:rsid w:val="003B28E2"/>
-    <w:pPr>
-      <w:pBdr>
-        <w:bottom w:val="single" w:sz="8" w:space="4" w:color="4F81BD" w:themeColor="accent1"/>
-      </w:pBdr>
-      <w:spacing w:after="300"/>
-      <w:contextualSpacing/>
-    </w:pPr>
-    <w:rPr>
-      <w:rFonts w:asciiTheme="majorHAnsi" w:eastAsiaTheme="majorEastAsia" w:hAnsiTheme="majorHAnsi" w:cstheme="majorBidi"/>
-      <w:color w:val="17365D" w:themeColor="text2" w:themeShade="BF"/>
-      <w:spacing w:val="5"/>
-      <w:kern w:val="28"/>
-      <w:sz w:val="52"/>
-      <w:szCs w:val="52"/>
-    </w:rPr>
-  </w:style>
-  <w:style w:type="character" w:customStyle="1" w:styleId="TitleChar">
-    <w:name w:val="Title Char"/>
-    <w:basedOn w:val="DefaultParagraphFont"/>
-    <w:link w:val="Title"/>
-    <w:uiPriority w:val="10"/>
-    <w:rsid w:val="003B28E2"/>
-    <w:rPr>
-      <w:rFonts w:asciiTheme="majorHAnsi" w:eastAsiaTheme="majorEastAsia" w:hAnsiTheme="majorHAnsi" w:cstheme="majorBidi"/>
-      <w:color w:val="17365D" w:themeColor="text2" w:themeShade="BF"/>
-      <w:spacing w:val="5"/>
-      <w:kern w:val="28"/>
-      <w:sz w:val="52"/>
-      <w:szCs w:val="52"/>
-      <w:lang w:val="en-GB"/>
-    </w:rPr>
-  </w:style>
-  <w:style w:type="paragraph" w:styleId="Subtitle">
-    <w:name w:val="Subtitle"/>
-    <w:basedOn w:val="Normal"/>
-    <w:next w:val="Normal"/>
-    <w:link w:val="SubtitleChar"/>
-    <w:uiPriority w:val="11"/>
-    <w:qFormat/>
-    <w:rsid w:val="003B28E2"/>
-    <w:pPr>
-      <w:numPr>
-        <w:ilvl w:val="1"/>
-      </w:numPr>
-    </w:pPr>
-    <w:rPr>
-      <w:rFonts w:asciiTheme="majorHAnsi" w:eastAsiaTheme="majorEastAsia" w:hAnsiTheme="majorHAnsi" w:cstheme="majorBidi"/>
-      <w:i/>
-      <w:iCs/>
-      <w:color w:val="4F81BD" w:themeColor="accent1"/>
-      <w:spacing w:val="15"/>
-    </w:rPr>
-  </w:style>
-  <w:style w:type="character" w:customStyle="1" w:styleId="SubtitleChar">
-    <w:name w:val="Subtitle Char"/>
-    <w:basedOn w:val="DefaultParagraphFont"/>
-    <w:link w:val="Subtitle"/>
-    <w:uiPriority w:val="11"/>
-    <w:rsid w:val="003B28E2"/>
-    <w:rPr>
-      <w:rFonts w:asciiTheme="majorHAnsi" w:eastAsiaTheme="majorEastAsia" w:hAnsiTheme="majorHAnsi" w:cstheme="majorBidi"/>
-      <w:i/>
-      <w:iCs/>
-      <w:color w:val="4F81BD" w:themeColor="accent1"/>
-      <w:spacing w:val="15"/>
-      <w:lang w:val="en-GB"/>
-    </w:rPr>
-  </w:style>
-  <w:style w:type="character" w:styleId="SubtleEmphasis">
-    <w:name w:val="Subtle Emphasis"/>
-    <w:basedOn w:val="DefaultParagraphFont"/>
-    <w:uiPriority w:val="19"/>
-    <w:qFormat/>
-    <w:rsid w:val="003B28E2"/>
-    <w:rPr>
-      <w:i/>
-      <w:iCs/>
-      <w:color w:val="808080" w:themeColor="text1" w:themeTint="7F"/>
-    </w:rPr>
-  </w:style>
-  <w:style w:type="character" w:styleId="Emphasis">
-    <w:name w:val="Emphasis"/>
-    <w:basedOn w:val="DefaultParagraphFont"/>
-    <w:uiPriority w:val="20"/>
-    <w:qFormat/>
-    <w:rsid w:val="003B28E2"/>
-    <w:rPr>
-      <w:i/>
-      <w:iCs/>
-    </w:rPr>
-  </w:style>
-  <w:style w:type="character" w:customStyle="1" w:styleId="Heading1Char">
-    <w:name w:val="Heading 1 Char"/>
-    <w:basedOn w:val="DefaultParagraphFont"/>
-    <w:link w:val="Heading1"/>
-    <w:uiPriority w:val="9"/>
-    <w:rsid w:val="003B28E2"/>
-    <w:rPr>
-      <w:rFonts w:asciiTheme="majorHAnsi" w:eastAsiaTheme="majorEastAsia" w:hAnsiTheme="majorHAnsi" w:cstheme="majorBidi"/>
-      <w:b/>
-      <w:bCs/>
-      <w:color w:val="345A8A" w:themeColor="accent1" w:themeShade="B5"/>
-      <w:sz w:val="32"/>
-      <w:szCs w:val="32"/>
-      <w:lang w:val="en-GB"/>
-    </w:rPr>
-  </w:style>
-  <w:style w:type="paragraph" w:styleId="TOCHeading">
-    <w:name w:val="TOC Heading"/>
-    <w:basedOn w:val="Heading1"/>
-    <w:next w:val="Normal"/>
-    <w:uiPriority w:val="39"/>
-    <w:unhideWhenUsed/>
-    <w:qFormat/>
-    <w:rsid w:val="003B28E2"/>
-    <w:pPr>
-      <w:spacing w:line="276" w:lineRule="auto"/>
-      <w:outlineLvl w:val="9"/>
-    </w:pPr>
-    <w:rPr>
-      <w:color w:val="365F91" w:themeColor="accent1" w:themeShade="BF"/>
-      <w:sz w:val="28"/>
-      <w:szCs w:val="28"/>
-      <w:lang w:val="en-US"/>
-    </w:rPr>
-  </w:style>
-  <w:style w:type="paragraph" w:styleId="TOC1">
-    <w:name w:val="toc 1"/>
-    <w:basedOn w:val="Normal"/>
-    <w:next w:val="Normal"/>
-    <w:autoRedefine/>
-    <w:uiPriority w:val="39"/>
-    <w:unhideWhenUsed/>
-    <w:rsid w:val="003B28E2"/>
-    <w:pPr>
-      <w:spacing w:before="120"/>
-    </w:pPr>
-    <w:rPr>
-      <w:rFonts w:asciiTheme="majorHAnsi" w:hAnsiTheme="majorHAnsi"/>
-      <w:b/>
-      <w:color w:val="548DD4"/>
-    </w:rPr>
-  </w:style>
-  <w:style w:type="paragraph" w:styleId="BalloonText">
-    <w:name w:val="Balloon Text"/>
-    <w:basedOn w:val="Normal"/>
-    <w:link w:val="BalloonTextChar"/>
-    <w:uiPriority w:val="99"/>
-    <w:semiHidden/>
-    <w:unhideWhenUsed/>
-    <w:rsid w:val="003B28E2"/>
-    <w:rPr>
-      <w:rFonts w:ascii="Lucida Grande" w:hAnsi="Lucida Grande" w:cs="Lucida Grande"/>
-      <w:sz w:val="18"/>
-      <w:szCs w:val="18"/>
-    </w:rPr>
-  </w:style>
-  <w:style w:type="character" w:customStyle="1" w:styleId="BalloonTextChar">
-    <w:name w:val="Balloon Text Char"/>
-    <w:basedOn w:val="DefaultParagraphFont"/>
-    <w:link w:val="BalloonText"/>
-    <w:uiPriority w:val="99"/>
-    <w:semiHidden/>
-    <w:rsid w:val="003B28E2"/>
-    <w:rPr>
-      <w:rFonts w:ascii="Lucida Grande" w:hAnsi="Lucida Grande" w:cs="Lucida Grande"/>
-      <w:sz w:val="18"/>
-      <w:szCs w:val="18"/>
-      <w:lang w:val="en-GB"/>
-    </w:rPr>
-  </w:style>
-  <w:style w:type="paragraph" w:styleId="TOC2">
-    <w:name w:val="toc 2"/>
-    <w:basedOn w:val="Normal"/>
-    <w:next w:val="Normal"/>
-    <w:autoRedefine/>
-    <w:uiPriority w:val="39"/>
-    <w:unhideWhenUsed/>
-    <w:rsid w:val="003B28E2"/>
-    <w:rPr>
-      <w:sz w:val="22"/>
-      <w:szCs w:val="22"/>
-    </w:rPr>
-  </w:style>
-  <w:style w:type="paragraph" w:styleId="TOC3">
-    <w:name w:val="toc 3"/>
-    <w:basedOn w:val="Normal"/>
-    <w:next w:val="Normal"/>
-    <w:autoRedefine/>
-    <w:uiPriority w:val="39"/>
-    <w:unhideWhenUsed/>
-    <w:rsid w:val="003B28E2"/>
-    <w:pPr>
-      <w:ind w:left="240"/>
-    </w:pPr>
-    <w:rPr>
-      <w:i/>
-      <w:sz w:val="22"/>
-      <w:szCs w:val="22"/>
-    </w:rPr>
-  </w:style>
-  <w:style w:type="paragraph" w:styleId="TOC4">
-    <w:name w:val="toc 4"/>
-    <w:basedOn w:val="Normal"/>
-    <w:next w:val="Normal"/>
-    <w:autoRedefine/>
-    <w:uiPriority w:val="39"/>
-    <w:semiHidden/>
-    <w:unhideWhenUsed/>
-    <w:rsid w:val="003B28E2"/>
-    <w:pPr>
-      <w:pBdr>
-        <w:between w:val="double" w:sz="6" w:space="0" w:color="auto"/>
-      </w:pBdr>
-      <w:ind w:left="480"/>
-    </w:pPr>
-    <w:rPr>
-      <w:sz w:val="20"/>
-      <w:szCs w:val="20"/>
-    </w:rPr>
-  </w:style>
-  <w:style w:type="paragraph" w:styleId="TOC5">
-    <w:name w:val="toc 5"/>
-    <w:basedOn w:val="Normal"/>
-    <w:next w:val="Normal"/>
-    <w:autoRedefine/>
-    <w:uiPriority w:val="39"/>
-    <w:semiHidden/>
-    <w:unhideWhenUsed/>
-    <w:rsid w:val="003B28E2"/>
-    <w:pPr>
-      <w:pBdr>
-        <w:between w:val="double" w:sz="6" w:space="0" w:color="auto"/>
-      </w:pBdr>
-      <w:ind w:left="720"/>
-    </w:pPr>
-    <w:rPr>
-      <w:sz w:val="20"/>
-      <w:szCs w:val="20"/>
-    </w:rPr>
-  </w:style>
-  <w:style w:type="paragraph" w:styleId="TOC6">
-    <w:name w:val="toc 6"/>
-    <w:basedOn w:val="Normal"/>
-    <w:next w:val="Normal"/>
-    <w:autoRedefine/>
-    <w:uiPriority w:val="39"/>
-    <w:semiHidden/>
-    <w:unhideWhenUsed/>
-    <w:rsid w:val="003B28E2"/>
-    <w:pPr>
-      <w:pBdr>
-        <w:between w:val="double" w:sz="6" w:space="0" w:color="auto"/>
-      </w:pBdr>
-      <w:ind w:left="960"/>
-    </w:pPr>
-    <w:rPr>
-      <w:sz w:val="20"/>
-      <w:szCs w:val="20"/>
-    </w:rPr>
-  </w:style>
-  <w:style w:type="paragraph" w:styleId="TOC7">
-    <w:name w:val="toc 7"/>
-    <w:basedOn w:val="Normal"/>
-    <w:next w:val="Normal"/>
-    <w:autoRedefine/>
-    <w:uiPriority w:val="39"/>
-    <w:semiHidden/>
-    <w:unhideWhenUsed/>
-    <w:rsid w:val="003B28E2"/>
-    <w:pPr>
-      <w:pBdr>
-        <w:between w:val="double" w:sz="6" w:space="0" w:color="auto"/>
-      </w:pBdr>
-      <w:ind w:left="1200"/>
-    </w:pPr>
-    <w:rPr>
-      <w:sz w:val="20"/>
-      <w:szCs w:val="20"/>
-    </w:rPr>
-  </w:style>
-  <w:style w:type="paragraph" w:styleId="TOC8">
-    <w:name w:val="toc 8"/>
-    <w:basedOn w:val="Normal"/>
-    <w:next w:val="Normal"/>
-    <w:autoRedefine/>
-    <w:uiPriority w:val="39"/>
-    <w:semiHidden/>
-    <w:unhideWhenUsed/>
-    <w:rsid w:val="003B28E2"/>
-    <w:pPr>
-      <w:pBdr>
-        <w:between w:val="double" w:sz="6" w:space="0" w:color="auto"/>
-      </w:pBdr>
-      <w:ind w:left="1440"/>
-    </w:pPr>
-    <w:rPr>
-      <w:sz w:val="20"/>
-      <w:szCs w:val="20"/>
-    </w:rPr>
-  </w:style>
-  <w:style w:type="paragraph" w:styleId="TOC9">
-    <w:name w:val="toc 9"/>
-    <w:basedOn w:val="Normal"/>
-    <w:next w:val="Normal"/>
-    <w:autoRedefine/>
-    <w:uiPriority w:val="39"/>
-    <w:semiHidden/>
-    <w:unhideWhenUsed/>
-    <w:rsid w:val="003B28E2"/>
-    <w:pPr>
-      <w:pBdr>
-        <w:between w:val="double" w:sz="6" w:space="0" w:color="auto"/>
-      </w:pBdr>
-      <w:ind w:left="1680"/>
-    </w:pPr>
-    <w:rPr>
-      <w:sz w:val="20"/>
-      <w:szCs w:val="20"/>
-    </w:rPr>
-  </w:style>
-  <w:style w:type="paragraph" w:styleId="ListParagraph">
-    <w:name w:val="List Paragraph"/>
-    <w:basedOn w:val="Normal"/>
-    <w:uiPriority w:val="34"/>
-    <w:qFormat/>
-    <w:rsid w:val="003B28E2"/>
-    <w:pPr>
-      <w:ind w:left="720"/>
-      <w:contextualSpacing/>
-    </w:pPr>
-  </w:style>
-  <w:style w:type="character" w:customStyle="1" w:styleId="Heading2Char">
-    <w:name w:val="Heading 2 Char"/>
-    <w:basedOn w:val="DefaultParagraphFont"/>
-    <w:link w:val="Heading2"/>
-    <w:uiPriority w:val="9"/>
-    <w:rsid w:val="003F52AF"/>
-    <w:rPr>
-      <w:rFonts w:asciiTheme="majorHAnsi" w:eastAsiaTheme="majorEastAsia" w:hAnsiTheme="majorHAnsi" w:cstheme="majorBidi"/>
-      <w:b/>
-      <w:bCs/>
-      <w:color w:val="4F81BD" w:themeColor="accent1"/>
-      <w:sz w:val="26"/>
-      <w:szCs w:val="26"/>
-      <w:lang w:val="en-GB"/>
-    </w:rPr>
-  </w:style>
-  <w:style w:type="character" w:customStyle="1" w:styleId="Heading3Char">
-    <w:name w:val="Heading 3 Char"/>
-    <w:basedOn w:val="DefaultParagraphFont"/>
-    <w:link w:val="Heading3"/>
-    <w:uiPriority w:val="9"/>
-    <w:rsid w:val="009F04FB"/>
-    <w:rPr>
-      <w:rFonts w:asciiTheme="majorHAnsi" w:eastAsiaTheme="majorEastAsia" w:hAnsiTheme="majorHAnsi" w:cstheme="majorBidi"/>
-      <w:b/>
-      <w:bCs/>
-      <w:color w:val="4F81BD" w:themeColor="accent1"/>
-      <w:lang w:val="en-GB"/>
-    </w:rPr>
-  </w:style>
-  <w:style w:type="character" w:styleId="Hyperlink">
-    <w:name w:val="Hyperlink"/>
-    <w:basedOn w:val="DefaultParagraphFont"/>
-    <w:uiPriority w:val="99"/>
-    <w:unhideWhenUsed/>
-    <w:rsid w:val="006A788E"/>
-    <w:rPr>
-      <w:color w:val="0000FF" w:themeColor="hyperlink"/>
-      <w:u w:val="single"/>
-    </w:rPr>
-  </w:style>
-  <w:style w:type="paragraph" w:styleId="HTMLPreformatted">
-    <w:name w:val="HTML Preformatted"/>
-    <w:basedOn w:val="Normal"/>
-    <w:link w:val="HTMLPreformattedChar"/>
-    <w:uiPriority w:val="99"/>
-    <w:semiHidden/>
-    <w:unhideWhenUsed/>
-    <w:rsid w:val="00FD5DFB"/>
-    <w:pPr>
-      <w:tabs>
-        <w:tab w:val="left" w:pos="916"/>
-        <w:tab w:val="left" w:pos="1832"/>
-        <w:tab w:val="left" w:pos="2748"/>
-        <w:tab w:val="left" w:pos="3664"/>
-        <w:tab w:val="left" w:pos="4580"/>
-        <w:tab w:val="left" w:pos="5496"/>
-        <w:tab w:val="left" w:pos="6412"/>
-        <w:tab w:val="left" w:pos="7328"/>
-        <w:tab w:val="left" w:pos="8244"/>
-        <w:tab w:val="left" w:pos="9160"/>
-        <w:tab w:val="left" w:pos="10076"/>
-        <w:tab w:val="left" w:pos="10992"/>
-        <w:tab w:val="left" w:pos="11908"/>
-        <w:tab w:val="left" w:pos="12824"/>
-        <w:tab w:val="left" w:pos="13740"/>
-        <w:tab w:val="left" w:pos="14656"/>
-      </w:tabs>
-    </w:pPr>
-    <w:rPr>
-      <w:rFonts w:ascii="Courier" w:hAnsi="Courier" w:cs="Courier"/>
-      <w:sz w:val="20"/>
-      <w:szCs w:val="20"/>
-    </w:rPr>
-  </w:style>
-  <w:style w:type="character" w:customStyle="1" w:styleId="HTMLPreformattedChar">
-    <w:name w:val="HTML Preformatted Char"/>
-    <w:basedOn w:val="DefaultParagraphFont"/>
-    <w:link w:val="HTMLPreformatted"/>
-    <w:uiPriority w:val="99"/>
-    <w:semiHidden/>
-    <w:rsid w:val="00FD5DFB"/>
-    <w:rPr>
-      <w:rFonts w:ascii="Courier" w:hAnsi="Courier" w:cs="Courier"/>
-      <w:sz w:val="20"/>
-      <w:szCs w:val="20"/>
-      <w:lang w:val="en-GB"/>
-    </w:rPr>
-  </w:style>
-</w:styles>
-</file>
-
-<file path=word/stylesWithEffects.xml><?xml version="1.0" encoding="utf-8"?>
-<w:styles xmlns:wpc="http://schemas.microsoft.com/office/word/2010/wordprocessingCanvas" xmlns:mo="http://schemas.microsoft.com/office/mac/office/2008/main" xmlns:mc="http://schemas.openxmlformats.org/markup-compatibility/2006" xmlns:mv="urn:schemas-microsoft-com:mac:vml" xmlns:o="urn:schemas-microsoft-com:office:office" xmlns:r="http://schemas.openxmlformats.org/officeDocument/2006/relationships" xmlns:m="http://schemas.openxmlformats.org/officeDocument/2006/math" xmlns:v="urn:schemas-microsoft-com:vml" xmlns:wp14="http://schemas.microsoft.com/office/word/2010/wordprocessingDrawing" xmlns:wp="http://schemas.openxmlformats.org/drawingml/2006/wordprocessingDrawing" xmlns:w10="urn:schemas-microsoft-com:office:word" xmlns:w="http://schemas.openxmlformats.org/wordprocessingml/2006/main" xmlns:w14="http://schemas.microsoft.com/office/word/2010/wordml" xmlns:wpg="http://schemas.microsoft.com/office/word/2010/wordprocessingGroup" xmlns:wpi="http://schemas.microsoft.com/office/word/2010/wordprocessingInk" xmlns:wne="http://schemas.microsoft.com/office/word/2006/wordml" xmlns:wps="http://schemas.microsoft.com/office/word/2010/wordprocessingShape" mc:Ignorable="w14 wp14">
-  <w:docDefaults>
-    <w:rPrDefault>
-      <w:rPr>
-        <w:rFonts w:asciiTheme="minorHAnsi" w:eastAsiaTheme="minorEastAsia" w:hAnsiTheme="minorHAnsi" w:cstheme="minorBidi"/>
-        <w:sz w:val="24"/>
-        <w:szCs w:val="24"/>
-        <w:lang w:val="en-US" w:eastAsia="en-US" w:bidi="ar-SA"/>
-      </w:rPr>
-    </w:rPrDefault>
-    <w:pPrDefault/>
-  </w:docDefaults>
-  <w:latentStyles w:defLockedState="0" w:defUIPriority="99" w:defSemiHidden="1" w:defUnhideWhenUsed="1" w:defQFormat="0" w:count="276">
-    <w:lsdException w:name="Normal" w:semiHidden="0" w:uiPriority="0" w:unhideWhenUsed="0" w:qFormat="1"/>
-    <w:lsdException w:name="heading 1" w:semiHidden="0" w:uiPriority="9" w:unhideWhenUsed="0" w:qFormat="1"/>
-    <w:lsdException w:name="heading 2" w:uiPriority="9" w:qFormat="1"/>
-    <w:lsdException w:name="heading 3" w:uiPriority="9" w:qFormat="1"/>
-    <w:lsdException w:name="heading 4" w:uiPriority="9" w:qFormat="1"/>
-    <w:lsdException w:name="heading 5" w:uiPriority="9" w:qFormat="1"/>
-    <w:lsdException w:name="heading 6" w:uiPriority="9" w:qFormat="1"/>
-    <w:lsdException w:name="heading 7" w:uiPriority="9" w:qFormat="1"/>
-    <w:lsdException w:name="heading 8" w:uiPriority="9" w:qFormat="1"/>
-    <w:lsdException w:name="heading 9" w:uiPriority="9" w:qFormat="1"/>
-    <w:lsdException w:name="toc 1" w:uiPriority="39"/>
-    <w:lsdException w:name="toc 2" w:uiPriority="39"/>
-    <w:lsdException w:name="toc 3" w:uiPriority="39"/>
-    <w:lsdException w:name="toc 4" w:uiPriority="39"/>
-    <w:lsdException w:name="toc 5" w:uiPriority="39"/>
-    <w:lsdException w:name="toc 6" w:uiPriority="39"/>
-    <w:lsdException w:name="toc 7" w:uiPriority="39"/>
-    <w:lsdException w:name="toc 8" w:uiPriority="39"/>
-    <w:lsdException w:name="toc 9" w:uiPriority="39"/>
-    <w:lsdException w:name="caption" w:uiPriority="35" w:qFormat="1"/>
-    <w:lsdException w:name="Title" w:semiHidden="0" w:uiPriority="10" w:unhideWhenUsed="0" w:qFormat="1"/>
-    <w:lsdException w:name="Default Paragraph Font" w:uiPriority="1"/>
-    <w:lsdException w:name="Subtitle" w:semiHidden="0" w:uiPriority="11" w:unhideWhenUsed="0" w:qFormat="1"/>
-    <w:lsdException w:name="Strong" w:semiHidden="0" w:uiPriority="22" w:unhideWhenUsed="0" w:qFormat="1"/>
-    <w:lsdException w:name="Emphasis" w:semiHidden="0" w:uiPriority="20" w:unhideWhenUsed="0" w:qFormat="1"/>
-    <w:lsdException w:name="Table Grid" w:semiHidden="0" w:uiPriority="59" w:unhideWhenUsed="0"/>
-    <w:lsdException w:name="Placeholder Text" w:unhideWhenUsed="0"/>
-    <w:lsdException w:name="No Spacing" w:semiHidden="0" w:uiPriority="1" w:unhideWhenUsed="0" w:qFormat="1"/>
-    <w:lsdException w:name="Light Shading" w:semiHidden="0" w:uiPriority="60" w:unhideWhenUsed="0"/>
-    <w:lsdException w:name="Light List" w:semiHidden="0" w:uiPriority="61" w:unhideWhenUsed="0"/>
-    <w:lsdException w:name="Light Grid" w:semiHidden="0" w:uiPriority="62" w:unhideWhenUsed="0"/>
-    <w:lsdException w:name="Medium Shading 1" w:semiHidden="0" w:uiPriority="63" w:unhideWhenUsed="0"/>
-    <w:lsdException w:name="Medium Shading 2" w:semiHidden="0" w:uiPriority="64" w:unhideWhenUsed="0"/>
-    <w:lsdException w:name="Medium List 1" w:semiHidden="0" w:uiPriority="65" w:unhideWhenUsed="0"/>
-    <w:lsdException w:name="Medium List 2" w:semiHidden="0" w:uiPriority="66" w:unhideWhenUsed="0"/>
-    <w:lsdException w:name="Medium Grid 1" w:semiHidden="0" w:uiPriority="67" w:unhideWhenUsed="0"/>
-    <w:lsdException w:name="Medium Grid 2" w:semiHidden="0" w:uiPriority="68" w:unhideWhenUsed="0"/>
-    <w:lsdException w:name="Medium Grid 3" w:semiHidden="0" w:uiPriority="69" w:unhideWhenUsed="0"/>
-    <w:lsdException w:name="Dark List" w:semiHidden="0" w:uiPriority="70" w:unhideWhenUsed="0"/>
-    <w:lsdException w:name="Colorful Shading" w:semiHidden="0" w:uiPriority="71" w:unhideWhenUsed="0"/>
-    <w:lsdException w:name="Colorful List" w:semiHidden="0" w:uiPriority="72" w:unhideWhenUsed="0"/>
-    <w:lsdException w:name="Colorful Grid" w:semiHidden="0" w:uiPriority="73" w:unhideWhenUsed="0"/>
-    <w:lsdException w:name="Light Shading Accent 1" w:semiHidden="0" w:uiPriority="60" w:unhideWhenUsed="0"/>
-    <w:lsdException w:name="Light List Accent 1" w:semiHidden="0" w:uiPriority="61" w:unhideWhenUsed="0"/>
-    <w:lsdException w:name="Light Grid Accent 1" w:semiHidden="0" w:uiPriority="62" w:unhideWhenUsed="0"/>
-    <w:lsdException w:name="Medium Shading 1 Accent 1" w:semiHidden="0" w:uiPriority="63" w:unhideWhenUsed="0"/>
-    <w:lsdException w:name="Medium Shading 2 Accent 1" w:semiHidden="0" w:uiPriority="64" w:unhideWhenUsed="0"/>
-    <w:lsdException w:name="Medium List 1 Accent 1" w:semiHidden="0" w:uiPriority="65" w:unhideWhenUsed="0"/>
-    <w:lsdException w:name="Revision" w:unhideWhenUsed="0"/>
-    <w:lsdException w:name="List Paragraph" w:semiHidden="0" w:uiPriority="34" w:unhideWhenUsed="0" w:qFormat="1"/>
-    <w:lsdException w:name="Quote" w:semiHidden="0" w:uiPriority="29" w:unhideWhenUsed="0" w:qFormat="1"/>
-    <w:lsdException w:name="Intense Quote" w:semiHidden="0" w:uiPriority="30" w:unhideWhenUsed="0" w:qFormat="1"/>
-    <w:lsdException w:name="Medium List 2 Accent 1" w:semiHidden="0" w:uiPriority="66" w:unhideWhenUsed="0"/>
-    <w:lsdException w:name="Medium Grid 1 Accent 1" w:semiHidden="0" w:uiPriority="67" w:unhideWhenUsed="0"/>
-    <w:lsdException w:name="Medium Grid 2 Accent 1" w:semiHidden="0" w:uiPriority="68" w:unhideWhenUsed="0"/>
-    <w:lsdException w:name="Medium Grid 3 Accent 1" w:semiHidden="0" w:uiPriority="69" w:unhideWhenUsed="0"/>
-    <w:lsdException w:name="Dark List Accent 1" w:semiHidden="0" w:uiPriority="70" w:unhideWhenUsed="0"/>
-    <w:lsdException w:name="Colorful Shading Accent 1" w:semiHidden="0" w:uiPriority="71" w:unhideWhenUsed="0"/>
-    <w:lsdException w:name="Colorful List Accent 1" w:semiHidden="0" w:uiPriority="72" w:unhideWhenUsed="0"/>
-    <w:lsdException w:name="Colorful Grid Accent 1" w:semiHidden="0" w:uiPriority="73" w:unhideWhenUsed="0"/>
-    <w:lsdException w:name="Light Shading Accent 2" w:semiHidden="0" w:uiPriority="60" w:unhideWhenUsed="0"/>
-    <w:lsdException w:name="Light List Accent 2" w:semiHidden="0" w:uiPriority="61" w:unhideWhenUsed="0"/>
-    <w:lsdException w:name="Light Grid Accent 2" w:semiHidden="0" w:uiPriority="62" w:unhideWhenUsed="0"/>
-    <w:lsdException w:name="Medium Shading 1 Accent 2" w:semiHidden="0" w:uiPriority="63" w:unhideWhenUsed="0"/>
-    <w:lsdException w:name="Medium Shading 2 Accent 2" w:semiHidden="0" w:uiPriority="64" w:unhideWhenUsed="0"/>
-    <w:lsdException w:name="Medium List 1 Accent 2" w:semiHidden="0" w:uiPriority="65" w:unhideWhenUsed="0"/>
-    <w:lsdException w:name="Medium List 2 Accent 2" w:semiHidden="0" w:uiPriority="66" w:unhideWhenUsed="0"/>
-    <w:lsdException w:name="Medium Grid 1 Accent 2" w:semiHidden="0" w:uiPriority="67" w:unhideWhenUsed="0"/>
-    <w:lsdException w:name="Medium Grid 2 Accent 2" w:semiHidden="0" w:uiPriority="68" w:unhideWhenUsed="0"/>
-    <w:lsdException w:name="Medium Grid 3 Accent 2" w:semiHidden="0" w:uiPriority="69" w:unhideWhenUsed="0"/>
-    <w:lsdException w:name="Dark List Accent 2" w:semiHidden="0" w:uiPriority="70" w:unhideWhenUsed="0"/>
-    <w:lsdException w:name="Colorful Shading Accent 2" w:semiHidden="0" w:uiPriority="71" w:unhideWhenUsed="0"/>
-    <w:lsdException w:name="Colorful List Accent 2" w:semiHidden="0" w:uiPriority="72" w:unhideWhenUsed="0"/>
-    <w:lsdException w:name="Colorful Grid Accent 2" w:semiHidden="0" w:uiPriority="73" w:unhideWhenUsed="0"/>
-    <w:lsdException w:name="Light Shading Accent 3" w:semiHidden="0" w:uiPriority="60" w:unhideWhenUsed="0"/>
-    <w:lsdException w:name="Light List Accent 3" w:semiHidden="0" w:uiPriority="61" w:unhideWhenUsed="0"/>
-    <w:lsdException w:name="Light Grid Accent 3" w:semiHidden="0" w:uiPriority="62" w:unhideWhenUsed="0"/>
-    <w:lsdException w:name="Medium Shading 1 Accent 3" w:semiHidden="0" w:uiPriority="63" w:unhideWhenUsed="0"/>
-    <w:lsdException w:name="Medium Shading 2 Accent 3" w:semiHidden="0" w:uiPriority="64" w:unhideWhenUsed="0"/>
-    <w:lsdException w:name="Medium List 1 Accent 3" w:semiHidden="0" w:uiPriority="65" w:unhideWhenUsed="0"/>
-    <w:lsdException w:name="Medium List 2 Accent 3" w:semiHidden="0" w:uiPriority="66" w:unhideWhenUsed="0"/>
-    <w:lsdException w:name="Medium Grid 1 Accent 3" w:semiHidden="0" w:uiPriority="67" w:unhideWhenUsed="0"/>
-    <w:lsdException w:name="Medium Grid 2 Accent 3" w:semiHidden="0" w:uiPriority="68" w:unhideWhenUsed="0"/>
-    <w:lsdException w:name="Medium Grid 3 Accent 3" w:semiHidden="0" w:uiPriority="69" w:unhideWhenUsed="0"/>
-    <w:lsdException w:name="Dark List Accent 3" w:semiHidden="0" w:uiPriority="70" w:unhideWhenUsed="0"/>
-    <w:lsdException w:name="Colorful Shading Accent 3" w:semiHidden="0" w:uiPriority="71" w:unhideWhenUsed="0"/>
-    <w:lsdException w:name="Colorful List Accent 3" w:semiHidden="0" w:uiPriority="72" w:unhideWhenUsed="0"/>
-    <w:lsdException w:name="Colorful Grid Accent 3" w:semiHidden="0" w:uiPriority="73" w:unhideWhenUsed="0"/>
-    <w:lsdException w:name="Light Shading Accent 4" w:semiHidden="0" w:uiPriority="60" w:unhideWhenUsed="0"/>
-    <w:lsdException w:name="Light List Accent 4" w:semiHidden="0" w:uiPriority="61" w:unhideWhenUsed="0"/>
-    <w:lsdException w:name="Light Grid Accent 4" w:semiHidden="0" w:uiPriority="62" w:unhideWhenUsed="0"/>
-    <w:lsdException w:name="Medium Shading 1 Accent 4" w:semiHidden="0" w:uiPriority="63" w:unhideWhenUsed="0"/>
-    <w:lsdException w:name="Medium Shading 2 Accent 4" w:semiHidden="0" w:uiPriority="64" w:unhideWhenUsed="0"/>
-    <w:lsdException w:name="Medium List 1 Accent 4" w:semiHidden="0" w:uiPriority="65" w:unhideWhenUsed="0"/>
-    <w:lsdException w:name="Medium List 2 Accent 4" w:semiHidden="0" w:uiPriority="66" w:unhideWhenUsed="0"/>
-    <w:lsdException w:name="Medium Grid 1 Accent 4" w:semiHidden="0" w:uiPriority="67" w:unhideWhenUsed="0"/>
-    <w:lsdException w:name="Medium Grid 2 Accent 4" w:semiHidden="0" w:uiPriority="68" w:unhideWhenUsed="0"/>
-    <w:lsdException w:name="Medium Grid 3 Accent 4" w:semiHidden="0" w:uiPriority="69" w:unhideWhenUsed="0"/>
-    <w:lsdException w:name="Dark List Accent 4" w:semiHidden="0" w:uiPriority="70" w:unhideWhenUsed="0"/>
-    <w:lsdException w:name="Colorful Shading Accent 4" w:semiHidden="0" w:uiPriority="71" w:unhideWhenUsed="0"/>
-    <w:lsdException w:name="Colorful List Accent 4" w:semiHidden="0" w:uiPriority="72" w:unhideWhenUsed="0"/>
-    <w:lsdException w:name="Colorful Grid Accent 4" w:semiHidden="0" w:uiPriority="73" w:unhideWhenUsed="0"/>
-    <w:lsdException w:name="Light Shading Accent 5" w:semiHidden="0" w:uiPriority="60" w:unhideWhenUsed="0"/>
-    <w:lsdException w:name="Light List Accent 5" w:semiHidden="0" w:uiPriority="61" w:unhideWhenUsed="0"/>
-    <w:lsdException w:name="Light Grid Accent 5" w:semiHidden="0" w:uiPriority="62" w:unhideWhenUsed="0"/>
-    <w:lsdException w:name="Medium Shading 1 Accent 5" w:semiHidden="0" w:uiPriority="63" w:unhideWhenUsed="0"/>
-    <w:lsdException w:name="Medium Shading 2 Accent 5" w:semiHidden="0" w:uiPriority="64" w:unhideWhenUsed="0"/>
-    <w:lsdException w:name="Medium List 1 Accent 5" w:semiHidden="0" w:uiPriority="65" w:unhideWhenUsed="0"/>
-    <w:lsdException w:name="Medium List 2 Accent 5" w:semiHidden="0" w:uiPriority="66" w:unhideWhenUsed="0"/>
-    <w:lsdException w:name="Medium Grid 1 Accent 5" w:semiHidden="0" w:uiPriority="67" w:unhideWhenUsed="0"/>
-    <w:lsdException w:name="Medium Grid 2 Accent 5" w:semiHidden="0" w:uiPriority="68" w:unhideWhenUsed="0"/>
-    <w:lsdException w:name="Medium Grid 3 Accent 5" w:semiHidden="0" w:uiPriority="69" w:unhideWhenUsed="0"/>
-    <w:lsdException w:name="Dark List Accent 5" w:semiHidden="0" w:uiPriority="70" w:unhideWhenUsed="0"/>
-    <w:lsdException w:name="Colorful Shading Accent 5" w:semiHidden="0" w:uiPriority="71" w:unhideWhenUsed="0"/>
-    <w:lsdException w:name="Colorful List Accent 5" w:semiHidden="0" w:uiPriority="72" w:unhideWhenUsed="0"/>
-    <w:lsdException w:name="Colorful Grid Accent 5" w:semiHidden="0" w:uiPriority="73" w:unhideWhenUsed="0"/>
-    <w:lsdException w:name="Light Shading Accent 6" w:semiHidden="0" w:uiPriority="60" w:unhideWhenUsed="0"/>
-    <w:lsdException w:name="Light List Accent 6" w:semiHidden="0" w:uiPriority="61" w:unhideWhenUsed="0"/>
-    <w:lsdException w:name="Light Grid Accent 6" w:semiHidden="0" w:uiPriority="62" w:unhideWhenUsed="0"/>
-    <w:lsdException w:name="Medium Shading 1 Accent 6" w:semiHidden="0" w:uiPriority="63" w:unhideWhenUsed="0"/>
-    <w:lsdException w:name="Medium Shading 2 Accent 6" w:semiHidden="0" w:uiPriority="64" w:unhideWhenUsed="0"/>
-    <w:lsdException w:name="Medium List 1 Accent 6" w:semiHidden="0" w:uiPriority="65" w:unhideWhenUsed="0"/>
-    <w:lsdException w:name="Medium List 2 Accent 6" w:semiHidden="0" w:uiPriority="66" w:unhideWhenUsed="0"/>
-    <w:lsdException w:name="Medium Grid 1 Accent 6" w:semiHidden="0" w:uiPriority="67" w:unhideWhenUsed="0"/>
-    <w:lsdException w:name="Medium Grid 2 Accent 6" w:semiHidden="0" w:uiPriority="68" w:unhideWhenUsed="0"/>
-    <w:lsdException w:name="Medium Grid 3 Accent 6" w:semiHidden="0" w:uiPriority="69" w:unhideWhenUsed="0"/>
-    <w:lsdException w:name="Dark List Accent 6" w:semiHidden="0" w:uiPriority="70" w:unhideWhenUsed="0"/>
-    <w:lsdException w:name="Colorful Shading Accent 6" w:semiHidden="0" w:uiPriority="71" w:unhideWhenUsed="0"/>
-    <w:lsdException w:name="Colorful List Accent 6" w:semiHidden="0" w:uiPriority="72" w:unhideWhenUsed="0"/>
-    <w:lsdException w:name="Colorful Grid Accent 6" w:semiHidden="0" w:uiPriority="73" w:unhideWhenUsed="0"/>
-    <w:lsdException w:name="Subtle Emphasis" w:semiHidden="0" w:uiPriority="19" w:unhideWhenUsed="0" w:qFormat="1"/>
-    <w:lsdException w:name="Intense Emphasis" w:semiHidden="0" w:uiPriority="21" w:unhideWhenUsed="0" w:qFormat="1"/>
-    <w:lsdException w:name="Subtle Reference" w:semiHidden="0" w:uiPriority="31" w:unhideWhenUsed="0" w:qFormat="1"/>
-    <w:lsdException w:name="Intense Reference" w:semiHidden="0" w:uiPriority="32" w:unhideWhenUsed="0" w:qFormat="1"/>
-    <w:lsdException w:name="Book Title" w:semiHidden="0" w:uiPriority="33" w:unhideWhenUsed="0" w:qFormat="1"/>
-    <w:lsdException w:name="Bibliography" w:uiPriority="37"/>
-    <w:lsdException w:name="TOC Heading" w:uiPriority="39" w:qFormat="1"/>
+  <w:latentStyles w:defLockedState="0" w:defUIPriority="99" w:defSemiHidden="0" w:defUnhideWhenUsed="0" w:defQFormat="0" w:count="371">
+    <w:lsdException w:name="Normal" w:uiPriority="0" w:qFormat="1"/>
+    <w:lsdException w:name="heading 1" w:uiPriority="9" w:qFormat="1"/>
+    <w:lsdException w:name="heading 2" w:semiHidden="1" w:uiPriority="9" w:unhideWhenUsed="1" w:qFormat="1"/>
+    <w:lsdException w:name="heading 3" w:semiHidden="1" w:uiPriority="9" w:unhideWhenUsed="1" w:qFormat="1"/>
+    <w:lsdException w:name="heading 4" w:semiHidden="1" w:uiPriority="9" w:unhideWhenUsed="1" w:qFormat="1"/>
+    <w:lsdException w:name="heading 5" w:semiHidden="1" w:uiPriority="9" w:unhideWhenUsed="1" w:qFormat="1"/>
+    <w:lsdException w:name="heading 6" w:semiHidden="1" w:uiPriority="9" w:unhideWhenUsed="1" w:qFormat="1"/>
+    <w:lsdException w:name="heading 7" w:semiHidden="1" w:uiPriority="9" w:unhideWhenUsed="1" w:qFormat="1"/>
+    <w:lsdException w:name="heading 8" w:semiHidden="1" w:uiPriority="9" w:unhideWhenUsed="1" w:qFormat="1"/>
+    <w:lsdException w:name="heading 9" w:semiHidden="1" w:uiPriority="9" w:unhideWhenUsed="1" w:qFormat="1"/>
+    <w:lsdException w:name="index 1" w:semiHidden="1" w:unhideWhenUsed="1"/>
+    <w:lsdException w:name="index 2" w:semiHidden="1" w:unhideWhenUsed="1"/>
+    <w:lsdException w:name="index 3" w:semiHidden="1" w:unhideWhenUsed="1"/>
+    <w:lsdException w:name="index 4" w:semiHidden="1" w:unhideWhenUsed="1"/>
+    <w:lsdException w:name="index 5" w:semiHidden="1" w:unhideWhenUsed="1"/>
+    <w:lsdException w:name="index 6" w:semiHidden="1" w:unhideWhenUsed="1"/>
+    <w:lsdException w:name="index 7" w:semiHidden="1" w:unhideWhenUsed="1"/>
+    <w:lsdException w:name="index 8" w:semiHidden="1" w:unhideWhenUsed="1"/>
+    <w:lsdException w:name="index 9" w:semiHidden="1" w:unhideWhenUsed="1"/>
+    <w:lsdException w:name="toc 1" w:semiHidden="1" w:uiPriority="39" w:unhideWhenUsed="1"/>
+    <w:lsdException w:name="toc 2" w:semiHidden="1" w:uiPriority="39" w:unhideWhenUsed="1"/>
+    <w:lsdException w:name="toc 3" w:semiHidden="1" w:uiPriority="39" w:unhideWhenUsed="1"/>
+    <w:lsdException w:name="toc 4" w:semiHidden="1" w:uiPriority="39" w:unhideWhenUsed="1"/>
+    <w:lsdException w:name="toc 5" w:semiHidden="1" w:uiPriority="39" w:unhideWhenUsed="1"/>
+    <w:lsdException w:name="toc 6" w:semiHidden="1" w:uiPriority="39" w:unhideWhenUsed="1"/>
+    <w:lsdException w:name="toc 7" w:semiHidden="1" w:uiPriority="39" w:unhideWhenUsed="1"/>
+    <w:lsdException w:name="toc 8" w:semiHidden="1" w:uiPriority="39" w:unhideWhenUsed="1"/>
+    <w:lsdException w:name="toc 9" w:semiHidden="1" w:uiPriority="39" w:unhideWhenUsed="1"/>
+    <w:lsdException w:name="Normal Indent" w:semiHidden="1" w:unhideWhenUsed="1"/>
+    <w:lsdException w:name="footnote text" w:semiHidden="1" w:unhideWhenUsed="1"/>
+    <w:lsdException w:name="annotation text" w:semiHidden="1" w:unhideWhenUsed="1"/>
+    <w:lsdException w:name="header" w:semiHidden="1" w:unhideWhenUsed="1"/>
+    <w:lsdException w:name="footer" w:semiHidden="1" w:unhideWhenUsed="1"/>
+    <w:lsdException w:name="index heading" w:semiHidden="1" w:unhideWhenUsed="1"/>
+    <w:lsdException w:name="caption" w:semiHidden="1" w:uiPriority="35" w:unhideWhenUsed="1" w:qFormat="1"/>
+    <w:lsdException w:name="table of figures" w:semiHidden="1" w:unhideWhenUsed="1"/>
+    <w:lsdException w:name="envelope address" w:semiHidden="1" w:unhideWhenUsed="1"/>
+    <w:lsdException w:name="envelope return" w:semiHidden="1" w:unhideWhenUsed="1"/>
+    <w:lsdException w:name="footnote reference" w:semiHidden="1" w:unhideWhenUsed="1"/>
+    <w:lsdException w:name="annotation reference" w:semiHidden="1" w:unhideWhenUsed="1"/>
+    <w:lsdException w:name="line number" w:semiHidden="1" w:unhideWhenUsed="1"/>
+    <w:lsdException w:name="page number" w:semiHidden="1" w:unhideWhenUsed="1"/>
+    <w:lsdException w:name="endnote reference" w:semiHidden="1" w:unhideWhenUsed="1"/>
+    <w:lsdException w:name="endnote text" w:semiHidden="1" w:unhideWhenUsed="1"/>
+    <w:lsdException w:name="table of authorities" w:semiHidden="1" w:unhideWhenUsed="1"/>
+    <w:lsdException w:name="macro" w:semiHidden="1" w:unhideWhenUsed="1"/>
+    <w:lsdException w:name="toa heading" w:semiHidden="1" w:unhideWhenUsed="1"/>
+    <w:lsdException w:name="List" w:semiHidden="1" w:unhideWhenUsed="1"/>
+    <w:lsdException w:name="List Bullet" w:semiHidden="1" w:unhideWhenUsed="1"/>
+    <w:lsdException w:name="List Number" w:semiHidden="1" w:unhideWhenUsed="1"/>
+    <w:lsdException w:name="List 2" w:semiHidden="1" w:unhideWhenUsed="1"/>
+    <w:lsdException w:name="List 3" w:semiHidden="1" w:unhideWhenUsed="1"/>
+    <w:lsdException w:name="List 4" w:semiHidden="1" w:unhideWhenUsed="1"/>
+    <w:lsdException w:name="List 5" w:semiHidden="1" w:unhideWhenUsed="1"/>
+    <w:lsdException w:name="List Bullet 2" w:semiHidden="1" w:unhideWhenUsed="1"/>
+    <w:lsdException w:name="List Bullet 3" w:semiHidden="1" w:unhideWhenUsed="1"/>
+    <w:lsdException w:name="List Bullet 4" w:semiHidden="1" w:unhideWhenUsed="1"/>
+    <w:lsdException w:name="List Bullet 5" w:semiHidden="1" w:unhideWhenUsed="1"/>
+    <w:lsdException w:name="List Number 2" w:semiHidden="1" w:unhideWhenUsed="1"/>
+    <w:lsdException w:name="List Number 3" w:semiHidden="1" w:unhideWhenUsed="1"/>
+    <w:lsdException w:name="List Number 4" w:semiHidden="1" w:unhideWhenUsed="1"/>
+    <w:lsdException w:name="List Number 5" w:semiHidden="1" w:unhideWhenUsed="1"/>
+    <w:lsdException w:name="Title" w:uiPriority="10" w:qFormat="1"/>
+    <w:lsdException w:name="Closing" w:semiHidden="1" w:unhideWhenUsed="1"/>
+    <w:lsdException w:name="Signature" w:semiHidden="1" w:unhideWhenUsed="1"/>
+    <w:lsdException w:name="Default Paragraph Font" w:semiHidden="1" w:uiPriority="1" w:unhideWhenUsed="1"/>
+    <w:lsdException w:name="Body Text" w:semiHidden="1" w:unhideWhenUsed="1"/>
+    <w:lsdException w:name="Body Text Indent" w:semiHidden="1" w:unhideWhenUsed="1"/>
+    <w:lsdException w:name="List Continue" w:semiHidden="1" w:unhideWhenUsed="1"/>
+    <w:lsdException w:name="List Continue 2" w:semiHidden="1" w:unhideWhenUsed="1"/>
+    <w:lsdException w:name="List Continue 3" w:semiHidden="1" w:unhideWhenUsed="1"/>
+    <w:lsdException w:name="List Continue 4" w:semiHidden="1" w:unhideWhenUsed="1"/>
+    <w:lsdException w:name="List Continue 5" w:semiHidden="1" w:unhideWhenUsed="1"/>
+    <w:lsdException w:name="Message Header" w:semiHidden="1" w:unhideWhenUsed="1"/>
+    <w:lsdException w:name="Subtitle" w:uiPriority="11" w:qFormat="1"/>
+    <w:lsdException w:name="Salutation" w:semiHidden="1" w:unhideWhenUsed="1"/>
+    <w:lsdException w:name="Date" w:semiHidden="1" w:unhideWhenUsed="1"/>
+    <w:lsdException w:name="Body Text First Indent" w:semiHidden="1" w:unhideWhenUsed="1"/>
+    <w:lsdException w:name="Body Text First Indent 2" w:semiHidden="1" w:unhideWhenUsed="1"/>
+    <w:lsdException w:name="Note Heading" w:semiHidden="1" w:unhideWhenUsed="1"/>
+    <w:lsdException w:name="Body Text 2" w:semiHidden="1" w:unhideWhenUsed="1"/>
+    <w:lsdException w:name="Body Text 3" w:semiHidden="1" w:unhideWhenUsed="1"/>
+    <w:lsdException w:name="Body Text Indent 2" w:semiHidden="1" w:unhideWhenUsed="1"/>
+    <w:lsdException w:name="Body Text Indent 3" w:semiHidden="1" w:unhideWhenUsed="1"/>
+    <w:lsdException w:name="Block Text" w:semiHidden="1" w:unhideWhenUsed="1"/>
+    <w:lsdException w:name="Hyperlink" w:semiHidden="1" w:unhideWhenUsed="1"/>
+    <w:lsdException w:name="FollowedHyperlink" w:semiHidden="1" w:unhideWhenUsed="1"/>
+    <w:lsdException w:name="Strong" w:uiPriority="22" w:qFormat="1"/>
+    <w:lsdException w:name="Emphasis" w:uiPriority="20" w:qFormat="1"/>
+    <w:lsdException w:name="Document Map" w:semiHidden="1" w:unhideWhenUsed="1"/>
+    <w:lsdException w:name="Plain Text" w:semiHidden="1" w:unhideWhenUsed="1"/>
+    <w:lsdException w:name="E-mail Signature" w:semiHidden="1" w:unhideWhenUsed="1"/>
+    <w:lsdException w:name="HTML Top of Form" w:semiHidden="1" w:unhideWhenUsed="1"/>
+    <w:lsdException w:name="HTML Bottom of Form" w:semiHidden="1" w:unhideWhenUsed="1"/>
+    <w:lsdException w:name="Normal (Web)" w:semiHidden="1" w:unhideWhenUsed="1"/>
+    <w:lsdException w:name="HTML Acronym" w:semiHidden="1" w:unhideWhenUsed="1"/>
+    <w:lsdException w:name="HTML Address" w:semiHidden="1" w:unhideWhenUsed="1"/>
+    <w:lsdException w:name="HTML Cite" w:semiHidden="1" w:unhideWhenUsed="1"/>
+    <w:lsdException w:name="HTML Code" w:semiHidden="1" w:unhideWhenUsed="1"/>
+    <w:lsdException w:name="HTML Definition" w:semiHidden="1" w:unhideWhenUsed="1"/>
+    <w:lsdException w:name="HTML Keyboard" w:semiHidden="1" w:unhideWhenUsed="1"/>
+    <w:lsdException w:name="HTML Preformatted" w:semiHidden="1" w:unhideWhenUsed="1"/>
+    <w:lsdException w:name="HTML Sample" w:semiHidden="1" w:unhideWhenUsed="1"/>
+    <w:lsdException w:name="HTML Typewriter" w:semiHidden="1" w:unhideWhenUsed="1"/>
+    <w:lsdException w:name="HTML Variable" w:semiHidden="1" w:unhideWhenUsed="1"/>
+    <w:lsdException w:name="Normal Table" w:semiHidden="1" w:unhideWhenUsed="1"/>
+    <w:lsdException w:name="annotation subject" w:semiHidden="1" w:unhideWhenUsed="1"/>
+    <w:lsdException w:name="No List" w:semiHidden="1" w:unhideWhenUsed="1"/>
+    <w:lsdException w:name="Outline List 1" w:semiHidden="1" w:unhideWhenUsed="1"/>
+    <w:lsdException w:name="Outline List 2" w:semiHidden="1" w:unhideWhenUsed="1"/>
+    <w:lsdException w:name="Outline List 3" w:semiHidden="1" w:unhideWhenUsed="1"/>
+    <w:lsdException w:name="Table Simple 1" w:semiHidden="1" w:unhideWhenUsed="1"/>
+    <w:lsdException w:name="Table Simple 2" w:semiHidden="1" w:unhideWhenUsed="1"/>
+    <w:lsdException w:name="Table Simple 3" w:semiHidden="1" w:unhideWhenUsed="1"/>
+    <w:lsdException w:name="Table Classic 1" w:semiHidden="1" w:unhideWhenUsed="1"/>
+    <w:lsdException w:name="Table Classic 2" w:semiHidden="1" w:unhideWhenUsed="1"/>
+    <w:lsdException w:name="Table Classic 3" w:semiHidden="1" w:unhideWhenUsed="1"/>
+    <w:lsdException w:name="Table Classic 4" w:semiHidden="1" w:unhideWhenUsed="1"/>
+    <w:lsdException w:name="Table Colorful 1" w:semiHidden="1" w:unhideWhenUsed="1"/>
+    <w:lsdException w:name="Table Colorful 2" w:semiHidden="1" w:unhideWhenUsed="1"/>
+    <w:lsdException w:name="Table Colorful 3" w:semiHidden="1" w:unhideWhenUsed="1"/>
+    <w:lsdException w:name="Table Columns 1" w:semiHidden="1" w:unhideWhenUsed="1"/>
+    <w:lsdException w:name="Table Columns 2" w:semiHidden="1" w:unhideWhenUsed="1"/>
+    <w:lsdException w:name="Table Columns 3" w:semiHidden="1" w:unhideWhenUsed="1"/>
+    <w:lsdException w:name="Table Columns 4" w:semiHidden="1" w:unhideWhenUsed="1"/>
+    <w:lsdException w:name="Table Columns 5" w:semiHidden="1" w:unhideWhenUsed="1"/>
+    <w:lsdException w:name="Table Grid 1" w:semiHidden="1" w:unhideWhenUsed="1"/>
+    <w:lsdException w:name="Table Grid 2" w:semiHidden="1" w:unhideWhenUsed="1"/>
+    <w:lsdException w:name="Table Grid 3" w:semiHidden="1" w:unhideWhenUsed="1"/>
+    <w:lsdException w:name="Table Grid 4" w:semiHidden="1" w:unhideWhenUsed="1"/>
+    <w:lsdException w:name="Table Grid 5" w:semiHidden="1" w:unhideWhenUsed="1"/>
+    <w:lsdException w:name="Table Grid 6" w:semiHidden="1" w:unhideWhenUsed="1"/>
+    <w:lsdException w:name="Table Grid 7" w:semiHidden="1" w:unhideWhenUsed="1"/>
+    <w:lsdException w:name="Table Grid 8" w:semiHidden="1" w:unhideWhenUsed="1"/>
+    <w:lsdException w:name="Table List 1" w:semiHidden="1" w:unhideWhenUsed="1"/>
+    <w:lsdException w:name="Table List 2" w:semiHidden="1" w:unhideWhenUsed="1"/>
+    <w:lsdException w:name="Table List 3" w:semiHidden="1" w:unhideWhenUsed="1"/>
+    <w:lsdException w:name="Table List 4" w:semiHidden="1" w:unhideWhenUsed="1"/>
+    <w:lsdException w:name="Table List 5" w:semiHidden="1" w:unhideWhenUsed="1"/>
+    <w:lsdException w:name="Table List 6" w:semiHidden="1" w:unhideWhenUsed="1"/>
+    <w:lsdException w:name="Table List 7" w:semiHidden="1" w:unhideWhenUsed="1"/>
+    <w:lsdException w:name="Table List 8" w:semiHidden="1" w:unhideWhenUsed="1"/>
+    <w:lsdException w:name="Table 3D effects 1" w:semiHidden="1" w:unhideWhenUsed="1"/>
+    <w:lsdException w:name="Table 3D effects 2" w:semiHidden="1" w:unhideWhenUsed="1"/>
+    <w:lsdException w:name="Table 3D effects 3" w:semiHidden="1" w:unhideWhenUsed="1"/>
+    <w:lsdException w:name="Table Contemporary" w:semiHidden="1" w:unhideWhenUsed="1"/>
+    <w:lsdException w:name="Table Elegant" w:semiHidden="1" w:unhideWhenUsed="1"/>
+    <w:lsdException w:name="Table Professional" w:semiHidden="1" w:unhideWhenUsed="1"/>
+    <w:lsdException w:name="Table Subtle 1" w:semiHidden="1" w:unhideWhenUsed="1"/>
+    <w:lsdException w:name="Table Subtle 2" w:semiHidden="1" w:unhideWhenUsed="1"/>
+    <w:lsdException w:name="Table Web 1" w:semiHidden="1" w:unhideWhenUsed="1"/>
+    <w:lsdException w:name="Table Web 2" w:semiHidden="1" w:unhideWhenUsed="1"/>
+    <w:lsdException w:name="Table Web 3" w:semiHidden="1" w:unhideWhenUsed="1"/>
+    <w:lsdException w:name="Balloon Text" w:semiHidden="1" w:unhideWhenUsed="1"/>
+    <w:lsdException w:name="Table Grid" w:uiPriority="59"/>
+    <w:lsdException w:name="Table Theme" w:semiHidden="1" w:unhideWhenUsed="1"/>
+    <w:lsdException w:name="Placeholder Text" w:semiHidden="1"/>
+    <w:lsdException w:name="No Spacing" w:uiPriority="1" w:qFormat="1"/>
+    <w:lsdException w:name="Light Shading" w:uiPriority="60"/>
+    <w:lsdException w:name="Light List" w:uiPriority="61"/>
+    <w:lsdException w:name="Light Grid" w:uiPriority="62"/>
+    <w:lsdException w:name="Medium Shading 1" w:uiPriority="63"/>
+    <w:lsdException w:name="Medium Shading 2" w:uiPriority="64"/>
+    <w:lsdException w:name="Medium List 1" w:uiPriority="65"/>
+    <w:lsdException w:name="Medium List 2" w:uiPriority="66"/>
+    <w:lsdException w:name="Medium Grid 1" w:uiPriority="67"/>
+    <w:lsdException w:name="Medium Grid 2" w:uiPriority="68"/>
+    <w:lsdException w:name="Medium Grid 3" w:uiPriority="69"/>
+    <w:lsdException w:name="Dark List" w:uiPriority="70"/>
+    <w:lsdException w:name="Colorful Shading" w:uiPriority="71"/>
+    <w:lsdException w:name="Colorful List" w:uiPriority="72"/>
+    <w:lsdException w:name="Colorful Grid" w:uiPriority="73"/>
+    <w:lsdException w:name="Light Shading Accent 1" w:uiPriority="60"/>
+    <w:lsdException w:name="Light List Accent 1" w:uiPriority="61"/>
+    <w:lsdException w:name="Light Grid Accent 1" w:uiPriority="62"/>
+    <w:lsdException w:name="Medium Shading 1 Accent 1" w:uiPriority="63"/>
+    <w:lsdException w:name="Medium Shading 2 Accent 1" w:uiPriority="64"/>
+    <w:lsdException w:name="Medium List 1 Accent 1" w:uiPriority="65"/>
+    <w:lsdException w:name="Revision" w:semiHidden="1"/>
+    <w:lsdException w:name="List Paragraph" w:uiPriority="34" w:qFormat="1"/>
+    <w:lsdException w:name="Quote" w:uiPriority="29" w:qFormat="1"/>
+    <w:lsdException w:name="Intense Quote" w:uiPriority="30" w:qFormat="1"/>
+    <w:lsdException w:name="Medium List 2 Accent 1" w:uiPriority="66"/>
+    <w:lsdException w:name="Medium Grid 1 Accent 1" w:uiPriority="67"/>
+    <w:lsdException w:name="Medium Grid 2 Accent 1" w:uiPriority="68"/>
+    <w:lsdException w:name="Medium Grid 3 Accent 1" w:uiPriority="69"/>
+    <w:lsdException w:name="Dark List Accent 1" w:uiPriority="70"/>
+    <w:lsdException w:name="Colorful Shading Accent 1" w:uiPriority="71"/>
+    <w:lsdException w:name="Colorful List Accent 1" w:uiPriority="72"/>
+    <w:lsdException w:name="Colorful Grid Accent 1" w:uiPriority="73"/>
+    <w:lsdException w:name="Light Shading Accent 2" w:uiPriority="60"/>
+    <w:lsdException w:name="Light List Accent 2" w:uiPriority="61"/>
+    <w:lsdException w:name="Light Grid Accent 2" w:uiPriority="62"/>
+    <w:lsdException w:name="Medium Shading 1 Accent 2" w:uiPriority="63"/>
+    <w:lsdException w:name="Medium Shading 2 Accent 2" w:uiPriority="64"/>
+    <w:lsdException w:name="Medium List 1 Accent 2" w:uiPriority="65"/>
+    <w:lsdException w:name="Medium List 2 Accent 2" w:uiPriority="66"/>
+    <w:lsdException w:name="Medium Grid 1 Accent 2" w:uiPriority="67"/>
+    <w:lsdException w:name="Medium Grid 2 Accent 2" w:uiPriority="68"/>
+    <w:lsdException w:name="Medium Grid 3 Accent 2" w:uiPriority="69"/>
+    <w:lsdException w:name="Dark List Accent 2" w:uiPriority="70"/>
+    <w:lsdException w:name="Colorful Shading Accent 2" w:uiPriority="71"/>
+    <w:lsdException w:name="Colorful List Accent 2" w:uiPriority="72"/>
+    <w:lsdException w:name="Colorful Grid Accent 2" w:uiPriority="73"/>
+    <w:lsdException w:name="Light Shading Accent 3" w:uiPriority="60"/>
+    <w:lsdException w:name="Light List Accent 3" w:uiPriority="61"/>
+    <w:lsdException w:name="Light Grid Accent 3" w:uiPriority="62"/>
+    <w:lsdException w:name="Medium Shading 1 Accent 3" w:uiPriority="63"/>
+    <w:lsdException w:name="Medium Shading 2 Accent 3" w:uiPriority="64"/>
+    <w:lsdException w:name="Medium List 1 Accent 3" w:uiPriority="65"/>
+    <w:lsdException w:name="Medium List 2 Accent 3" w:uiPriority="66"/>
+    <w:lsdException w:name="Medium Grid 1 Accent 3" w:uiPriority="67"/>
+    <w:lsdException w:name="Medium Grid 2 Accent 3" w:uiPriority="68"/>
+    <w:lsdException w:name="Medium Grid 3 Accent 3" w:uiPriority="69"/>
+    <w:lsdException w:name="Dark List Accent 3" w:uiPriority="70"/>
+    <w:lsdException w:name="Colorful Shading Accent 3" w:uiPriority="71"/>
+    <w:lsdException w:name="Colorful List Accent 3" w:uiPriority="72"/>
+    <w:lsdException w:name="Colorful Grid Accent 3" w:uiPriority="73"/>
+    <w:lsdException w:name="Light Shading Accent 4" w:uiPriority="60"/>
+    <w:lsdException w:name="Light List Accent 4" w:uiPriority="61"/>
+    <w:lsdException w:name="Light Grid Accent 4" w:uiPriority="62"/>
+    <w:lsdException w:name="Medium Shading 1 Accent 4" w:uiPriority="63"/>
+    <w:lsdException w:name="Medium Shading 2 Accent 4" w:uiPriority="64"/>
+    <w:lsdException w:name="Medium List 1 Accent 4" w:uiPriority="65"/>
+    <w:lsdException w:name="Medium List 2 Accent 4" w:uiPriority="66"/>
+    <w:lsdException w:name="Medium Grid 1 Accent 4" w:uiPriority="67"/>
+    <w:lsdException w:name="Medium Grid 2 Accent 4" w:uiPriority="68"/>
+    <w:lsdException w:name="Medium Grid 3 Accent 4" w:uiPriority="69"/>
+    <w:lsdException w:name="Dark List Accent 4" w:uiPriority="70"/>
+    <w:lsdException w:name="Colorful Shading Accent 4" w:uiPriority="71"/>
+    <w:lsdException w:name="Colorful List Accent 4" w:uiPriority="72"/>
+    <w:lsdException w:name="Colorful Grid Accent 4" w:uiPriority="73"/>
+    <w:lsdException w:name="Light Shading Accent 5" w:uiPriority="60"/>
+    <w:lsdException w:name="Light List Accent 5" w:uiPriority="61"/>
+    <w:lsdException w:name="Light Grid Accent 5" w:uiPriority="62"/>
+    <w:lsdException w:name="Medium Shading 1 Accent 5" w:uiPriority="63"/>
+    <w:lsdException w:name="Medium Shading 2 Accent 5" w:uiPriority="64"/>
+    <w:lsdException w:name="Medium List 1 Accent 5" w:uiPriority="65"/>
+    <w:lsdException w:name="Medium List 2 Accent 5" w:uiPriority="66"/>
+    <w:lsdException w:name="Medium Grid 1 Accent 5" w:uiPriority="67"/>
+    <w:lsdException w:name="Medium Grid 2 Accent 5" w:uiPriority="68"/>
+    <w:lsdException w:name="Medium Grid 3 Accent 5" w:uiPriority="69"/>
+    <w:lsdException w:name="Dark List Accent 5" w:uiPriority="70"/>
+    <w:lsdException w:name="Colorful Shading Accent 5" w:uiPriority="71"/>
+    <w:lsdException w:name="Colorful List Accent 5" w:uiPriority="72"/>
+    <w:lsdException w:name="Colorful Grid Accent 5" w:uiPriority="73"/>
+    <w:lsdException w:name="Light Shading Accent 6" w:uiPriority="60"/>
+    <w:lsdException w:name="Light List Accent 6" w:uiPriority="61"/>
+    <w:lsdException w:name="Light Grid Accent 6" w:uiPriority="62"/>
+    <w:lsdException w:name="Medium Shading 1 Accent 6" w:uiPriority="63"/>
+    <w:lsdException w:name="Medium Shading 2 Accent 6" w:uiPriority="64"/>
+    <w:lsdException w:name="Medium List 1 Accent 6" w:uiPriority="65"/>
+    <w:lsdException w:name="Medium List 2 Accent 6" w:uiPriority="66"/>
+    <w:lsdException w:name="Medium Grid 1 Accent 6" w:uiPriority="67"/>
+    <w:lsdException w:name="Medium Grid 2 Accent 6" w:uiPriority="68"/>
+    <w:lsdException w:name="Medium Grid 3 Accent 6" w:uiPriority="69"/>
+    <w:lsdException w:name="Dark List Accent 6" w:uiPriority="70"/>
+    <w:lsdException w:name="Colorful Shading Accent 6" w:uiPriority="71"/>
+    <w:lsdException w:name="Colorful List Accent 6" w:uiPriority="72"/>
+    <w:lsdException w:name="Colorful Grid Accent 6" w:uiPriority="73"/>
+    <w:lsdException w:name="Subtle Emphasis" w:uiPriority="19" w:qFormat="1"/>
+    <w:lsdException w:name="Intense Emphasis" w:uiPriority="21" w:qFormat="1"/>
+    <w:lsdException w:name="Subtle Reference" w:uiPriority="31" w:qFormat="1"/>
+    <w:lsdException w:name="Intense Reference" w:uiPriority="32" w:qFormat="1"/>
+    <w:lsdException w:name="Book Title" w:uiPriority="33" w:qFormat="1"/>
+    <w:lsdException w:name="Bibliography" w:semiHidden="1" w:uiPriority="37" w:unhideWhenUsed="1"/>
+    <w:lsdException w:name="TOC Heading" w:semiHidden="1" w:uiPriority="39" w:unhideWhenUsed="1" w:qFormat="1"/>
+    <w:lsdException w:name="Grid Table 4" w:uiPriority="49"/>
+    <w:lsdException w:name="Grid Table 5 Dark" w:uiPriority="50"/>
+    <w:lsdException w:name="Grid Table 6 Colorful" w:uiPriority="51"/>
+    <w:lsdException w:name="Grid Table 7 Colorful" w:uiPriority="52"/>
+    <w:lsdException w:name="Grid Table 1 Light Accent 1" w:uiPriority="46"/>
+    <w:lsdException w:name="Grid Table 2 Accent 1" w:uiPriority="47"/>
+    <w:lsdException w:name="Grid Table 3 Accent 1" w:uiPriority="48"/>
+    <w:lsdException w:name="Grid Table 4 Accent 1" w:uiPriority="49"/>
+    <w:lsdException w:name="Grid Table 5 Dark Accent 1" w:uiPriority="50"/>
+    <w:lsdException w:name="Grid Table 6 Colorful Accent 1" w:uiPriority="51"/>
+    <w:lsdException w:name="Grid Table 7 Colorful Accent 1" w:uiPriority="52"/>
+    <w:lsdException w:name="Grid Table 1 Light Accent 2" w:uiPriority="46"/>
+    <w:lsdException w:name="Grid Table 2 Accent 2" w:uiPriority="47"/>
+    <w:lsdException w:name="Grid Table 3 Accent 2" w:uiPriority="48"/>
+    <w:lsdException w:name="Grid Table 4 Accent 2" w:uiPriority="49"/>
+    <w:lsdException w:name="Grid Table 5 Dark Accent 2" w:uiPriority="50"/>
+    <w:lsdException w:name="Grid Table 6 Colorful Accent 2" w:uiPriority="51"/>
+    <w:lsdException w:name="Grid Table 7 Colorful Accent 2" w:uiPriority="52"/>
+    <w:lsdException w:name="Grid Table 1 Light Accent 3" w:uiPriority="46"/>
+    <w:lsdException w:name="Grid Table 2 Accent 3" w:uiPriority="47"/>
+    <w:lsdException w:name="Grid Table 3 Accent 3" w:uiPriority="48"/>
+    <w:lsdException w:name="Grid Table 4 Accent 3" w:uiPriority="49"/>
+    <w:lsdException w:name="Grid Table 5 Dark Accent 3" w:uiPriority="50"/>
+    <w:lsdException w:name="Grid Table 6 Colorful Accent 3" w:uiPriority="51"/>
+    <w:lsdException w:name="Grid Table 7 Colorful Accent 3" w:uiPriority="52"/>
+    <w:lsdException w:name="Grid Table 1 Light Accent 4" w:uiPriority="46"/>
+    <w:lsdException w:name="Grid Table 2 Accent 4" w:uiPriority="47"/>
+    <w:lsdException w:name="Grid Table 3 Accent 4" w:uiPriority="48"/>
+    <w:lsdException w:name="Grid Table 4 Accent 4" w:uiPriority="49"/>
+    <w:lsdException w:name="Grid Table 5 Dark Accent 4" w:uiPriority="50"/>
+    <w:lsdException w:name="Grid Table 6 Colorful Accent 4" w:uiPriority="51"/>
+    <w:lsdException w:name="Grid Table 7 Colorful Accent 4" w:uiPriority="52"/>
+    <w:lsdException w:name="Grid Table 1 Light Accent 5" w:uiPriority="46"/>
+    <w:lsdException w:name="Grid Table 2 Accent 5" w:uiPriority="47"/>
+    <w:lsdException w:name="Grid Table 3 Accent 5" w:uiPriority="48"/>
+    <w:lsdException w:name="Grid Table 4 Accent 5" w:uiPriority="49"/>
+    <w:lsdException w:name="Grid Table 5 Dark Accent 5" w:uiPriority="50"/>
+    <w:lsdException w:name="Grid Table 6 Colorful Accent 5" w:uiPriority="51"/>
+    <w:lsdException w:name="Grid Table 7 Colorful Accent 5" w:uiPriority="52"/>
+    <w:lsdException w:name="Grid Table 1 Light Accent 6" w:uiPriority="46"/>
+    <w:lsdException w:name="Grid Table 2 Accent 6" w:uiPriority="47"/>
+    <w:lsdException w:name="Grid Table 3 Accent 6" w:uiPriority="48"/>
+    <w:lsdException w:name="Grid Table 4 Accent 6" w:uiPriority="49"/>
+    <w:lsdException w:name="Grid Table 5 Dark Accent 6" w:uiPriority="50"/>
+    <w:lsdException w:name="Grid Table 6 Colorful Accent 6" w:uiPriority="51"/>
+    <w:lsdException w:name="Grid Table 7 Colorful Accent 6" w:uiPriority="52"/>
+    <w:lsdException w:name="List Table 1 Light" w:uiPriority="46"/>
+    <w:lsdException w:name="List Table 2" w:uiPriority="47"/>
+    <w:lsdException w:name="List Table 3" w:uiPriority="48"/>
+    <w:lsdException w:name="List Table 4" w:uiPriority="49"/>
+    <w:lsdException w:name="List Table 5 Dark" w:uiPriority="50"/>
+    <w:lsdException w:name="List Table 6 Colorful" w:uiPriority="51"/>
+    <w:lsdException w:name="List Table 7 Colorful" w:uiPriority="52"/>
+    <w:lsdException w:name="List Table 1 Light Accent 1" w:uiPriority="46"/>
+    <w:lsdException w:name="List Table 2 Accent 1" w:uiPriority="47"/>
+    <w:lsdException w:name="List Table 3 Accent 1" w:uiPriority="48"/>
+    <w:lsdException w:name="List Table 4 Accent 1" w:uiPriority="49"/>
+    <w:lsdException w:name="List Table 5 Dark Accent 1" w:uiPriority="50"/>
+    <w:lsdException w:name="List Table 6 Colorful Accent 1" w:uiPriority="51"/>
+    <w:lsdException w:name="List Table 7 Colorful Accent 1" w:uiPriority="52"/>
+    <w:lsdException w:name="List Table 1 Light Accent 2" w:uiPriority="46"/>
+    <w:lsdException w:name="List Table 2 Accent 2" w:uiPriority="47"/>
+    <w:lsdException w:name="List Table 3 Accent 2" w:uiPriority="48"/>
+    <w:lsdException w:name="List Table 4 Accent 2" w:uiPriority="49"/>
+    <w:lsdException w:name="List Table 5 Dark Accent 2" w:uiPriority="50"/>
+    <w:lsdException w:name="List Table 6 Colorful Accent 2" w:uiPriority="51"/>
+    <w:lsdException w:name="List Table 7 Colorful Accent 2" w:uiPriority="52"/>
+    <w:lsdException w:name="List Table 1 Light Accent 3" w:uiPriority="46"/>
+    <w:lsdException w:name="List Table 2 Accent 3" w:uiPriority="47"/>
+    <w:lsdException w:name="List Table 3 Accent 3" w:uiPriority="48"/>
+    <w:lsdException w:name="List Table 4 Accent 3" w:uiPriority="49"/>
+    <w:lsdException w:name="List Table 5 Dark Accent 3" w:uiPriority="50"/>
+    <w:lsdException w:name="List Table 6 Colorful Accent 3" w:uiPriority="51"/>
+    <w:lsdException w:name="List Table 7 Colorful Accent 3" w:uiPriority="52"/>
+    <w:lsdException w:name="List Table 1 Light Accent 4" w:uiPriority="46"/>
+    <w:lsdException w:name="List Table 2 Accent 4" w:uiPriority="47"/>
+    <w:lsdException w:name="List Table 3 Accent 4" w:uiPriority="48"/>
+    <w:lsdException w:name="List Table 4 Accent 4" w:uiPriority="49"/>
+    <w:lsdException w:name="List Table 5 Dark Accent 4" w:uiPriority="50"/>
+    <w:lsdException w:name="List Table 6 Colorful Accent 4" w:uiPriority="51"/>
+    <w:lsdException w:name="List Table 7 Colorful Accent 4" w:uiPriority="52"/>
+    <w:lsdException w:name="List Table 1 Light Accent 5" w:uiPriority="46"/>
+    <w:lsdException w:name="List Table 2 Accent 5" w:uiPriority="47"/>
+    <w:lsdException w:name="List Table 3 Accent 5" w:uiPriority="48"/>
+    <w:lsdException w:name="List Table 4 Accent 5" w:uiPriority="49"/>
+    <w:lsdException w:name="List Table 5 Dark Accent 5" w:uiPriority="50"/>
+    <w:lsdException w:name="List Table 6 Colorful Accent 5" w:uiPriority="51"/>
+    <w:lsdException w:name="List Table 7 Colorful Accent 5" w:uiPriority="52"/>
+    <w:lsdException w:name="List Table 1 Light Accent 6" w:uiPriority="46"/>
+    <w:lsdException w:name="List Table 2 Accent 6" w:uiPriority="47"/>
+    <w:lsdException w:name="List Table 3 Accent 6" w:uiPriority="48"/>
+    <w:lsdException w:name="List Table 4 Accent 6" w:uiPriority="49"/>
+    <w:lsdException w:name="List Table 5 Dark Accent 6" w:uiPriority="50"/>
+    <w:lsdException w:name="List Table 6 Colorful Accent 6" w:uiPriority="51"/>
+    <w:lsdException w:name="List Table 7 Colorful Accent 6" w:uiPriority="52"/>
   </w:latentStyles>
   <w:style w:type="paragraph" w:default="1" w:styleId="Normal">
     <w:name w:val="Normal"/>
@@ -5690,7 +5578,7 @@
 </file>
 
 <file path=customXml/itemProps1.xml><?xml version="1.0" encoding="utf-8"?>
-<ds:datastoreItem xmlns:ds="http://schemas.openxmlformats.org/officeDocument/2006/customXml" ds:itemID="{2F8B838E-AD09-8245-8209-031E402801DA}">
+<ds:datastoreItem xmlns:ds="http://schemas.openxmlformats.org/officeDocument/2006/customXml" ds:itemID="{0CAD7FBE-296F-4BC5-91B2-4DE9CE15D53B}">
   <ds:schemaRefs>
     <ds:schemaRef ds:uri="http://schemas.openxmlformats.org/officeDocument/2006/bibliography"/>
   </ds:schemaRefs>

--- a/COM3014-Report.docx
+++ b/COM3014-Report.docx
@@ -46,6 +46,8 @@
           <w:rStyle w:val="SubtleEmphasis"/>
         </w:rPr>
         <w:sectPr>
+          <w:headerReference w:type="default" r:id="rId8"/>
+          <w:footerReference w:type="default" r:id="rId9"/>
           <w:pgSz w:w="11900" w:h="16840"/>
           <w:pgMar w:top="1440" w:right="1797" w:bottom="1440" w:left="1797" w:header="709" w:footer="709" w:gutter="0"/>
           <w:cols w:space="708"/>
@@ -1181,7 +1183,7 @@
                 <w:noProof/>
                 <w:webHidden/>
               </w:rPr>
-              <w:t>5</w:t>
+              <w:t>7</w:t>
             </w:r>
             <w:r>
               <w:rPr>
@@ -1250,7 +1252,7 @@
                 <w:noProof/>
                 <w:webHidden/>
               </w:rPr>
-              <w:t>5</w:t>
+              <w:t>10</w:t>
             </w:r>
             <w:r>
               <w:rPr>
@@ -1324,7 +1326,7 @@
                 <w:noProof/>
                 <w:webHidden/>
               </w:rPr>
-              <w:t>5</w:t>
+              <w:t>10</w:t>
             </w:r>
             <w:r>
               <w:rPr>
@@ -1393,7 +1395,7 @@
                 <w:noProof/>
                 <w:webHidden/>
               </w:rPr>
-              <w:t>5</w:t>
+              <w:t>10</w:t>
             </w:r>
             <w:r>
               <w:rPr>
@@ -1462,7 +1464,7 @@
                 <w:noProof/>
                 <w:webHidden/>
               </w:rPr>
-              <w:t>5</w:t>
+              <w:t>11</w:t>
             </w:r>
             <w:r>
               <w:rPr>
@@ -1531,7 +1533,7 @@
                 <w:noProof/>
                 <w:webHidden/>
               </w:rPr>
-              <w:t>6</w:t>
+              <w:t>11</w:t>
             </w:r>
             <w:r>
               <w:rPr>
@@ -1600,7 +1602,7 @@
                 <w:noProof/>
                 <w:webHidden/>
               </w:rPr>
-              <w:t>8</w:t>
+              <w:t>13</w:t>
             </w:r>
             <w:r>
               <w:rPr>
@@ -1669,7 +1671,7 @@
                 <w:noProof/>
                 <w:webHidden/>
               </w:rPr>
-              <w:t>8</w:t>
+              <w:t>13</w:t>
             </w:r>
             <w:r>
               <w:rPr>
@@ -1738,7 +1740,7 @@
                 <w:noProof/>
                 <w:webHidden/>
               </w:rPr>
-              <w:t>9</w:t>
+              <w:t>14</w:t>
             </w:r>
             <w:r>
               <w:rPr>
@@ -1807,7 +1809,7 @@
                 <w:noProof/>
                 <w:webHidden/>
               </w:rPr>
-              <w:t>10</w:t>
+              <w:t>15</w:t>
             </w:r>
             <w:r>
               <w:rPr>
@@ -1834,41 +1836,39 @@
       <w:r>
         <w:br w:type="page"/>
       </w:r>
-      <w:bookmarkStart w:id="0" w:name="_GoBack"/>
-      <w:bookmarkEnd w:id="0"/>
     </w:p>
     <w:p>
       <w:pPr>
         <w:pStyle w:val="Heading1"/>
       </w:pPr>
-      <w:bookmarkStart w:id="1" w:name="_Toc387508232"/>
+      <w:bookmarkStart w:id="0" w:name="_Toc387508232"/>
       <w:r>
         <w:lastRenderedPageBreak/>
         <w:t>Introduction</w:t>
       </w:r>
+      <w:bookmarkEnd w:id="0"/>
+    </w:p>
+    <w:p>
+      <w:r>
+        <w:t>This report documents group 4’s submission for the coursework assignment as part of COM3014 Advanced Challenges in Web Technologies in the second semester of the 2013-14 academic year.</w:t>
+      </w:r>
+    </w:p>
+    <w:p/>
+    <w:p>
+      <w:r>
+        <w:t>The purpose of this assignment is to demonstrate understanding of the topics covered in class by developing a web application using Spring MVC in groups.</w:t>
+      </w:r>
+    </w:p>
+    <w:p/>
+    <w:p>
+      <w:pPr>
+        <w:pStyle w:val="Heading1"/>
+      </w:pPr>
+      <w:bookmarkStart w:id="1" w:name="_Toc387508233"/>
+      <w:r>
+        <w:t>Required functionality</w:t>
+      </w:r>
       <w:bookmarkEnd w:id="1"/>
-    </w:p>
-    <w:p>
-      <w:r>
-        <w:t>This report documents group 4’s submission for the coursework assignment as part of COM3014 Advanced Challenges in Web Technologies in the second semester of the 2013-14 academic year.</w:t>
-      </w:r>
-    </w:p>
-    <w:p/>
-    <w:p>
-      <w:r>
-        <w:t>The purpose of this assignment is to demonstrate understanding of the topics covered in class by developing a web application using Spring MVC in groups.</w:t>
-      </w:r>
-    </w:p>
-    <w:p/>
-    <w:p>
-      <w:pPr>
-        <w:pStyle w:val="Heading1"/>
-      </w:pPr>
-      <w:bookmarkStart w:id="2" w:name="_Toc387508233"/>
-      <w:r>
-        <w:t>Required functionality</w:t>
-      </w:r>
-      <w:bookmarkEnd w:id="2"/>
     </w:p>
     <w:p>
       <w:r>
@@ -2029,27 +2029,27 @@
       <w:pPr>
         <w:pStyle w:val="Heading1"/>
       </w:pPr>
-      <w:bookmarkStart w:id="3" w:name="_Toc387508234"/>
+      <w:bookmarkStart w:id="2" w:name="_Toc387508234"/>
       <w:r>
         <w:t>Solution Description</w:t>
       </w:r>
+      <w:bookmarkEnd w:id="2"/>
+    </w:p>
+    <w:p>
+      <w:r>
+        <w:t>The produced application is an image sharing website. Users can upload images to the website, and then they are displayed on the website for other visitors to see. In order to upload a file, a user must first sign in to the website using their Google account, and then the website accesses information from the user’s Google+ profile.</w:t>
+      </w:r>
+    </w:p>
+    <w:p/>
+    <w:p>
+      <w:pPr>
+        <w:pStyle w:val="Heading1"/>
+      </w:pPr>
+      <w:bookmarkStart w:id="3" w:name="_Toc387508235"/>
+      <w:r>
+        <w:t>Stakeholders</w:t>
+      </w:r>
       <w:bookmarkEnd w:id="3"/>
-    </w:p>
-    <w:p>
-      <w:r>
-        <w:t>The produced application is an image sharing website. Users can upload images to the website, and then they are displayed on the website for other visitors to see. In order to upload a file, a user must first sign in to the website using their Google account, and then the website accesses information from the user’s Google+ profile.</w:t>
-      </w:r>
-    </w:p>
-    <w:p/>
-    <w:p>
-      <w:pPr>
-        <w:pStyle w:val="Heading1"/>
-      </w:pPr>
-      <w:bookmarkStart w:id="4" w:name="_Toc387508235"/>
-      <w:r>
-        <w:t>Stakeholders</w:t>
-      </w:r>
-      <w:bookmarkEnd w:id="4"/>
     </w:p>
     <w:p>
       <w:r>
@@ -2085,7 +2085,7 @@
       <w:pPr>
         <w:pStyle w:val="Heading1"/>
       </w:pPr>
-      <w:bookmarkStart w:id="5" w:name="_Toc387508236"/>
+      <w:bookmarkStart w:id="4" w:name="_Toc387508236"/>
       <w:r>
         <w:lastRenderedPageBreak/>
         <w:t>System requirement</w:t>
@@ -2093,7 +2093,7 @@
       <w:r>
         <w:t>s</w:t>
       </w:r>
-      <w:bookmarkEnd w:id="5"/>
+      <w:bookmarkEnd w:id="4"/>
     </w:p>
     <w:p>
       <w:r>
@@ -2168,100 +2168,116 @@
       <w:pPr>
         <w:pStyle w:val="Heading1"/>
       </w:pPr>
-      <w:bookmarkStart w:id="6" w:name="_Toc387508237"/>
+      <w:bookmarkStart w:id="5" w:name="_Toc387508237"/>
       <w:r>
         <w:t>Roles and Contributions</w:t>
       </w:r>
+      <w:bookmarkEnd w:id="5"/>
+    </w:p>
+    <w:p>
+      <w:pPr>
+        <w:pStyle w:val="Heading2"/>
+      </w:pPr>
+      <w:bookmarkStart w:id="6" w:name="_Toc387508238"/>
+      <w:r>
+        <w:t>Michael Hough</w:t>
+      </w:r>
       <w:bookmarkEnd w:id="6"/>
     </w:p>
     <w:p>
+      <w:r>
+        <w:t>Michael developed much of the server side logic</w:t>
+      </w:r>
+      <w:r>
+        <w:t>. This involved creating the Sp</w:t>
+      </w:r>
+      <w:r>
+        <w:t>ring MVC backend, and implementing controllers for server side application logic</w:t>
+      </w:r>
+      <w:r>
+        <w:t xml:space="preserve">, beans, and the </w:t>
+      </w:r>
+      <w:proofErr w:type="spellStart"/>
+      <w:r>
+        <w:t>RESTful</w:t>
+      </w:r>
+      <w:proofErr w:type="spellEnd"/>
+      <w:r>
+        <w:t xml:space="preserve"> services. Michael was also responsible for developing the server side logic for the </w:t>
+      </w:r>
+      <w:proofErr w:type="spellStart"/>
+      <w:r>
+        <w:t>OAuth</w:t>
+      </w:r>
+      <w:proofErr w:type="spellEnd"/>
+      <w:r>
+        <w:t xml:space="preserve"> integration, producing the logic for the file upload feature, and providing properly formatted output for AJAX calls.</w:t>
+      </w:r>
+    </w:p>
+    <w:p/>
+    <w:p>
       <w:pPr>
         <w:pStyle w:val="Heading2"/>
       </w:pPr>
-      <w:bookmarkStart w:id="7" w:name="_Toc387508238"/>
-      <w:r>
-        <w:t>Michael Hough</w:t>
+      <w:bookmarkStart w:id="7" w:name="_Toc387508239"/>
+      <w:r>
+        <w:t>Jade Beesley</w:t>
       </w:r>
       <w:bookmarkEnd w:id="7"/>
     </w:p>
     <w:p>
       <w:r>
-        <w:t>Michael developed much of the server side logic</w:t>
-      </w:r>
-      <w:r>
-        <w:t>. This involved creating the Sp</w:t>
-      </w:r>
-      <w:r>
-        <w:t>ring MVC backend, and implementing controllers for server side application logic</w:t>
-      </w:r>
-      <w:r>
-        <w:t xml:space="preserve">, beans, and the </w:t>
+        <w:t xml:space="preserve">Jade was responsible for front-end design and processing. This includes developing the view, and developing the necessary CSS styling and JavaScript and JQuery scripting for the promised rich client experience, comprising of AJAX calls, and scripting for the client side implementation of the </w:t>
       </w:r>
       <w:proofErr w:type="spellStart"/>
       <w:r>
-        <w:t>RESTful</w:t>
+        <w:t>OAuth</w:t>
       </w:r>
       <w:proofErr w:type="spellEnd"/>
       <w:r>
-        <w:t xml:space="preserve"> services. Michael was also responsible for developing the server side logic for the </w:t>
-      </w:r>
-      <w:proofErr w:type="spellStart"/>
-      <w:r>
-        <w:t>OAuth</w:t>
-      </w:r>
-      <w:proofErr w:type="spellEnd"/>
-      <w:r>
-        <w:t xml:space="preserve"> integration, producing the logic for the file upload feature, and providing properly formatted output for AJAX calls.</w:t>
+        <w:t xml:space="preserve"> integration. Jade also implemented the user name lookup feature.</w:t>
       </w:r>
     </w:p>
     <w:p/>
     <w:p>
       <w:pPr>
+        <w:pStyle w:val="Heading1"/>
+      </w:pPr>
+      <w:bookmarkStart w:id="8" w:name="_Toc387508240"/>
+      <w:r>
+        <w:t>System Architecture</w:t>
+      </w:r>
+      <w:bookmarkEnd w:id="8"/>
+    </w:p>
+    <w:p>
+      <w:pPr>
         <w:pStyle w:val="Heading2"/>
       </w:pPr>
-      <w:bookmarkStart w:id="8" w:name="_Toc387508239"/>
-      <w:r>
-        <w:t>Jade Beesley</w:t>
-      </w:r>
-      <w:bookmarkEnd w:id="8"/>
-    </w:p>
-    <w:p>
-      <w:r>
-        <w:t xml:space="preserve">Jade was responsible for front-end design and processing. This includes developing the view, and developing the necessary CSS styling and JavaScript and JQuery scripting for the promised rich client experience, comprising of AJAX calls, and scripting for the client side implementation of the </w:t>
-      </w:r>
-      <w:proofErr w:type="spellStart"/>
-      <w:r>
-        <w:t>OAuth</w:t>
-      </w:r>
-      <w:proofErr w:type="spellEnd"/>
-      <w:r>
-        <w:t xml:space="preserve"> integration. Jade also implemented the user name lookup feature.</w:t>
+      <w:bookmarkStart w:id="9" w:name="_Toc387508241"/>
+      <w:r>
+        <w:t>Application Layers</w:t>
+      </w:r>
+      <w:bookmarkEnd w:id="9"/>
+    </w:p>
+    <w:p>
+      <w:r>
+        <w:t>The application layers are as follows:</w:t>
       </w:r>
     </w:p>
     <w:p/>
     <w:p>
       <w:pPr>
-        <w:pStyle w:val="Heading1"/>
-      </w:pPr>
-      <w:bookmarkStart w:id="9" w:name="_Toc387508240"/>
-      <w:r>
-        <w:t>System Architecture</w:t>
-      </w:r>
-      <w:bookmarkEnd w:id="9"/>
-    </w:p>
-    <w:p>
-      <w:pPr>
-        <w:pStyle w:val="Heading2"/>
-      </w:pPr>
-      <w:bookmarkStart w:id="10" w:name="_Toc387508241"/>
-      <w:r>
-        <w:t>Application Layers</w:t>
+        <w:pStyle w:val="Heading3"/>
+      </w:pPr>
+      <w:bookmarkStart w:id="10" w:name="_Toc387508242"/>
+      <w:r>
+        <w:t>Presentation Layer</w:t>
       </w:r>
       <w:bookmarkEnd w:id="10"/>
     </w:p>
     <w:p>
       <w:r>
-        <w:t>The application layers are as follows:</w:t>
+        <w:t>The Presentation layer contains all the logic for rendering a view, and encapsulates the JSPs and the front-end information.</w:t>
       </w:r>
     </w:p>
     <w:p/>
@@ -2269,15 +2285,15 @@
       <w:pPr>
         <w:pStyle w:val="Heading3"/>
       </w:pPr>
-      <w:bookmarkStart w:id="11" w:name="_Toc387508242"/>
-      <w:r>
-        <w:t>Presentation Layer</w:t>
+      <w:bookmarkStart w:id="11" w:name="_Toc387508243"/>
+      <w:r>
+        <w:t>Business Logic Layer</w:t>
       </w:r>
       <w:bookmarkEnd w:id="11"/>
     </w:p>
     <w:p>
       <w:r>
-        <w:t>The Presentation layer contains all the logic for rendering a view, and encapsulates the JSPs and the front-end information.</w:t>
+        <w:t>The Business Logic layer contains all the logic for handling server side responses to client side events. The client sends and requests information through AJAX calls, which are handled as page requests by the server, and the required response is returned as a special view.</w:t>
       </w:r>
     </w:p>
     <w:p/>
@@ -2285,302 +2301,43 @@
       <w:pPr>
         <w:pStyle w:val="Heading3"/>
       </w:pPr>
-      <w:bookmarkStart w:id="12" w:name="_Toc387508243"/>
-      <w:r>
-        <w:t>Business Logic Layer</w:t>
-      </w:r>
-      <w:bookmarkEnd w:id="12"/>
-    </w:p>
-    <w:p>
-      <w:r>
-        <w:t>The Business Logic layer contains all the logic for handling server side responses to client side events. The client sends and requests information through AJAX calls, which are handled as page requests by the server, and the required response is returned as a special view.</w:t>
-      </w:r>
-    </w:p>
-    <w:p/>
-    <w:p>
-      <w:pPr>
-        <w:pStyle w:val="Heading3"/>
-      </w:pPr>
-      <w:bookmarkStart w:id="13" w:name="_Toc387508244"/>
+      <w:bookmarkStart w:id="12" w:name="_Toc387508244"/>
       <w:r>
         <w:lastRenderedPageBreak/>
         <w:t>Persistence Layer</w:t>
       </w:r>
+      <w:bookmarkEnd w:id="12"/>
+    </w:p>
+    <w:p>
+      <w:r>
+        <w:t>This layer serves to store the images that have been uploaded to the se</w:t>
+      </w:r>
+      <w:r>
+        <w:t>rver. When an image is uploaded, it is renamed to contain the timestamp of when it was uploaded and the uploader’s Google+ profile ID.</w:t>
+      </w:r>
+    </w:p>
+    <w:p/>
+    <w:p>
+      <w:pPr>
+        <w:pStyle w:val="Heading2"/>
+      </w:pPr>
+      <w:bookmarkStart w:id="13" w:name="_Toc387508245"/>
+      <w:r>
+        <w:t>Use Case Diagram</w:t>
+      </w:r>
       <w:bookmarkEnd w:id="13"/>
     </w:p>
     <w:p>
-      <w:r>
-        <w:t>This layer serves to store the images that have been uploaded to the se</w:t>
-      </w:r>
-      <w:r>
-        <w:t>rver. When an image is uploaded, it is renamed to contain the timestamp of when it was uploaded and the uploader’s Google+ profile ID.</w:t>
-      </w:r>
-    </w:p>
-    <w:p/>
-    <w:p>
-      <w:pPr>
-        <w:pStyle w:val="Heading2"/>
-      </w:pPr>
-      <w:bookmarkStart w:id="14" w:name="_Toc387508245"/>
-      <w:r>
-        <w:t>Use Case Diagram</w:t>
-      </w:r>
-      <w:bookmarkEnd w:id="14"/>
-    </w:p>
-    <w:p>
-      <w:r>
+      <w:pPr>
         <w:rPr>
           <w:b/>
         </w:rPr>
-        <w:t>&lt;</w:t>
-      </w:r>
-      <w:proofErr w:type="spellStart"/>
-      <w:proofErr w:type="gramStart"/>
+      </w:pPr>
       <w:r>
         <w:rPr>
           <w:b/>
         </w:rPr>
-        <w:t>todo</w:t>
-      </w:r>
-      <w:proofErr w:type="spellEnd"/>
-      <w:proofErr w:type="gramEnd"/>
-      <w:r>
-        <w:rPr>
-          <w:b/>
-        </w:rPr>
-        <w:t xml:space="preserve"> add this&gt;</w:t>
-      </w:r>
-    </w:p>
-    <w:p/>
-    <w:p>
-      <w:pPr>
-        <w:pStyle w:val="Heading2"/>
-      </w:pPr>
-      <w:bookmarkStart w:id="15" w:name="_Toc387508246"/>
-      <w:r>
-        <w:t>Behavioural View Diagrams</w:t>
-      </w:r>
-      <w:bookmarkEnd w:id="15"/>
-    </w:p>
-    <w:p>
-      <w:r>
-        <w:rPr>
-          <w:b/>
-        </w:rPr>
-        <w:t>&lt;</w:t>
-      </w:r>
-      <w:proofErr w:type="spellStart"/>
-      <w:proofErr w:type="gramStart"/>
-      <w:r>
-        <w:rPr>
-          <w:b/>
-        </w:rPr>
-        <w:t>todo</w:t>
-      </w:r>
-      <w:proofErr w:type="spellEnd"/>
-      <w:proofErr w:type="gramEnd"/>
-      <w:r>
-        <w:rPr>
-          <w:b/>
-        </w:rPr>
-        <w:t xml:space="preserve"> add these&gt;</w:t>
-      </w:r>
-    </w:p>
-    <w:p/>
-    <w:p>
-      <w:pPr>
-        <w:pStyle w:val="Heading2"/>
-      </w:pPr>
-      <w:bookmarkStart w:id="16" w:name="_Toc387508247"/>
-      <w:r>
-        <w:t>Third Party Libraries</w:t>
-      </w:r>
-      <w:bookmarkEnd w:id="16"/>
-    </w:p>
-    <w:p>
-      <w:r>
-        <w:t>The following third party libraries were used for this project:</w:t>
-      </w:r>
-    </w:p>
-    <w:p>
-      <w:pPr>
-        <w:pStyle w:val="ListParagraph"/>
-        <w:numPr>
-          <w:ilvl w:val="0"/>
-          <w:numId w:val="5"/>
-        </w:numPr>
-      </w:pPr>
-      <w:r>
-        <w:t>Spring MVC</w:t>
-      </w:r>
-    </w:p>
-    <w:p>
-      <w:pPr>
-        <w:pStyle w:val="ListParagraph"/>
-        <w:numPr>
-          <w:ilvl w:val="0"/>
-          <w:numId w:val="5"/>
-        </w:numPr>
-      </w:pPr>
-      <w:r>
-        <w:t>JQuery</w:t>
-      </w:r>
-    </w:p>
-    <w:p>
-      <w:pPr>
-        <w:pStyle w:val="ListParagraph"/>
-        <w:numPr>
-          <w:ilvl w:val="0"/>
-          <w:numId w:val="5"/>
-        </w:numPr>
-      </w:pPr>
-      <w:r>
-        <w:t>Google+ Authentication API</w:t>
-      </w:r>
-    </w:p>
-    <w:p>
-      <w:pPr>
-        <w:pStyle w:val="ListParagraph"/>
-        <w:numPr>
-          <w:ilvl w:val="0"/>
-          <w:numId w:val="5"/>
-        </w:numPr>
-      </w:pPr>
-      <w:r>
-        <w:t>Google+ API</w:t>
-      </w:r>
-    </w:p>
-    <w:p>
-      <w:pPr>
-        <w:pStyle w:val="ListParagraph"/>
-        <w:numPr>
-          <w:ilvl w:val="0"/>
-          <w:numId w:val="5"/>
-        </w:numPr>
-      </w:pPr>
-      <w:r>
-        <w:t xml:space="preserve">Apache Commons </w:t>
-      </w:r>
-      <w:proofErr w:type="spellStart"/>
-      <w:r>
-        <w:t>FileUpload</w:t>
-      </w:r>
-      <w:proofErr w:type="spellEnd"/>
-    </w:p>
-    <w:p>
-      <w:pPr>
-        <w:pStyle w:val="ListParagraph"/>
-        <w:numPr>
-          <w:ilvl w:val="0"/>
-          <w:numId w:val="5"/>
-        </w:numPr>
-      </w:pPr>
-      <w:r>
-        <w:t>Apache Commons IO</w:t>
-      </w:r>
-    </w:p>
-    <w:p>
-      <w:pPr>
-        <w:pStyle w:val="ListParagraph"/>
-        <w:numPr>
-          <w:ilvl w:val="0"/>
-          <w:numId w:val="5"/>
-        </w:numPr>
-      </w:pPr>
-      <w:proofErr w:type="spellStart"/>
-      <w:r>
-        <w:t>DropzoneJS</w:t>
-      </w:r>
-      <w:proofErr w:type="spellEnd"/>
-    </w:p>
-    <w:p/>
-    <w:p>
-      <w:pPr>
-        <w:pStyle w:val="Heading1"/>
-      </w:pPr>
-      <w:bookmarkStart w:id="17" w:name="_Toc387508248"/>
-      <w:r>
-        <w:t>Instruction Manual</w:t>
-      </w:r>
-      <w:bookmarkEnd w:id="17"/>
-    </w:p>
-    <w:p>
-      <w:pPr>
-        <w:pStyle w:val="Heading2"/>
-      </w:pPr>
-      <w:bookmarkStart w:id="18" w:name="_Toc387508249"/>
-      <w:r>
-        <w:t>Deploying the project</w:t>
-      </w:r>
-      <w:bookmarkEnd w:id="18"/>
-    </w:p>
-    <w:p>
-      <w:r>
-        <w:t xml:space="preserve">Before you can </w:t>
-      </w:r>
-      <w:r>
-        <w:t>run the project, you’ll need to make sure you have all the third party libraries listed above added to your project. All the necessary jar files sh</w:t>
-      </w:r>
-      <w:r>
-        <w:t>ould be included in WEB-INF/lib</w:t>
-      </w:r>
-      <w:r>
-        <w:t xml:space="preserve">, but you might find that the project doesn’t see them automatically. Create a library with all of the jars in the libs/jars directory (you don’t need to, but you can include the source or </w:t>
-      </w:r>
-      <w:proofErr w:type="spellStart"/>
-      <w:r>
-        <w:t>javascript</w:t>
-      </w:r>
-      <w:proofErr w:type="spellEnd"/>
-      <w:r>
-        <w:t xml:space="preserve"> jars from their respective folders if you want to), and the project should build.</w:t>
-      </w:r>
-    </w:p>
-    <w:p/>
-    <w:p>
-      <w:r>
-        <w:t xml:space="preserve">The project is designed to run with Apache Tomcat on </w:t>
-      </w:r>
-      <w:proofErr w:type="spellStart"/>
-      <w:r>
-        <w:t>localhost</w:t>
-      </w:r>
-      <w:proofErr w:type="spellEnd"/>
-      <w:r>
-        <w:t>, port 8084 or 8080. If you use any other address or port, the Google+ integration features won’t work, because the application’s API key is only valid for running from those specific addresses.</w:t>
-      </w:r>
-    </w:p>
-    <w:p/>
-    <w:p>
-      <w:pPr>
-        <w:pStyle w:val="Heading2"/>
-      </w:pPr>
-      <w:bookmarkStart w:id="19" w:name="_Toc387508250"/>
-      <w:r>
-        <w:t>Welcome</w:t>
-      </w:r>
-      <w:bookmarkEnd w:id="19"/>
-    </w:p>
-    <w:p>
-      <w:r>
-        <w:t>Welcome to Surrey Share. With this service, you can upload any photo and share it with other Surrey Share users. When you o</w:t>
-      </w:r>
-      <w:r>
-        <w:t>pen the home page, you’ll see a selection of the most recently uploaded images, captioned by the name of the person who uploaded each image. To upload an image, you’ll have to sign in yourself.</w:t>
-      </w:r>
-    </w:p>
-    <w:p>
-      <w:pPr>
-        <w:rPr>
-          <w:b/>
-        </w:rPr>
-      </w:pPr>
-      <w:r>
-        <w:rPr>
-          <w:b/>
-        </w:rPr>
-        <w:lastRenderedPageBreak/>
-        <w:pict w14:anchorId="2ED4909F">
+        <w:pict w14:anchorId="1BB65BCB">
           <v:shapetype id="_x0000_t75" coordsize="21600,21600" o:spt="75" o:preferrelative="t" path="m@4@5l@4@11@9@11@9@5xe" filled="f" stroked="f">
             <v:stroke joinstyle="miter"/>
             <v:formulas>
@@ -2600,8 +2357,466 @@
             <v:path o:extrusionok="f" gradientshapeok="t" o:connecttype="rect"/>
             <o:lock v:ext="edit" aspectratio="t"/>
           </v:shapetype>
-          <v:shape id="_x0000_i1025" type="#_x0000_t75" style="width:414pt;height:246pt">
-            <v:imagedata r:id="rId6" o:title="Landing"/>
+          <v:shape id="_x0000_i1034" type="#_x0000_t75" style="width:209.1pt;height:225.8pt">
+            <v:imagedata r:id="rId10" o:title="Web Use Case"/>
+          </v:shape>
+        </w:pict>
+      </w:r>
+    </w:p>
+    <w:p>
+      <w:r>
+        <w:t>For this system, there is only one actor, since there is no requirement for moderation or administration within the system itself. A user must be able to:</w:t>
+      </w:r>
+    </w:p>
+    <w:p>
+      <w:pPr>
+        <w:pStyle w:val="ListParagraph"/>
+        <w:numPr>
+          <w:ilvl w:val="0"/>
+          <w:numId w:val="7"/>
+        </w:numPr>
+      </w:pPr>
+      <w:r>
+        <w:t>Sign in – authenticate with the system by some reliable means</w:t>
+      </w:r>
+    </w:p>
+    <w:p>
+      <w:pPr>
+        <w:pStyle w:val="ListParagraph"/>
+        <w:numPr>
+          <w:ilvl w:val="0"/>
+          <w:numId w:val="7"/>
+        </w:numPr>
+      </w:pPr>
+      <w:r>
+        <w:t>View Image – look at images that other users have created.</w:t>
+      </w:r>
+    </w:p>
+    <w:p>
+      <w:pPr>
+        <w:pStyle w:val="ListParagraph"/>
+        <w:numPr>
+          <w:ilvl w:val="0"/>
+          <w:numId w:val="7"/>
+        </w:numPr>
+      </w:pPr>
+      <w:r>
+        <w:t>Upload Image – add their own images to the system.</w:t>
+      </w:r>
+      <w:r>
+        <w:t xml:space="preserve"> There must be a limit of 5MB per image.</w:t>
+      </w:r>
+    </w:p>
+    <w:p>
+      <w:pPr>
+        <w:pStyle w:val="ListParagraph"/>
+        <w:numPr>
+          <w:ilvl w:val="0"/>
+          <w:numId w:val="7"/>
+        </w:numPr>
+      </w:pPr>
+      <w:r>
+        <w:t>View Image Creator – see the name of the person who uploaded a certain image</w:t>
+      </w:r>
+    </w:p>
+    <w:p>
+      <w:pPr>
+        <w:pStyle w:val="ListParagraph"/>
+        <w:numPr>
+          <w:ilvl w:val="0"/>
+          <w:numId w:val="7"/>
+        </w:numPr>
+      </w:pPr>
+      <w:r>
+        <w:t xml:space="preserve">Sign out – remove the user’s authentication from the system, requiring that they sign in again. Images uploaded in that session must </w:t>
+      </w:r>
+      <w:r>
+        <w:rPr>
+          <w:b/>
+        </w:rPr>
+        <w:t>not</w:t>
+      </w:r>
+      <w:r>
+        <w:t xml:space="preserve"> be removed.</w:t>
+      </w:r>
+    </w:p>
+    <w:p/>
+    <w:p>
+      <w:pPr>
+        <w:pStyle w:val="Heading2"/>
+      </w:pPr>
+      <w:r>
+        <w:lastRenderedPageBreak/>
+        <w:t>Class Diagram</w:t>
+      </w:r>
+    </w:p>
+    <w:p>
+      <w:r>
+        <w:pict w14:anchorId="50FA16ED">
+          <v:shape id="_x0000_i1039" type="#_x0000_t75" style="width:414.7pt;height:197.55pt">
+            <v:imagedata r:id="rId11" o:title="Class Diagram"/>
+          </v:shape>
+        </w:pict>
+      </w:r>
+    </w:p>
+    <w:p/>
+    <w:p>
+      <w:r>
+        <w:t>The system is separated into the frontend system and the backend.</w:t>
+      </w:r>
+    </w:p>
+    <w:p/>
+    <w:p>
+      <w:r>
+        <w:t>The frontend as seen by the user is a single JSP view, within which all user interaction is handled by JavaScript and AJAX requests. There are other views created for returning information to AJAX requests, but these are not intended to be accessed by the user, and merely return information in JSON format.</w:t>
+      </w:r>
+    </w:p>
+    <w:p/>
+    <w:p>
+      <w:r>
+        <w:t xml:space="preserve">The backend is built upon the Spring MVC framework, and includes controllers that capture </w:t>
+      </w:r>
+      <w:r>
+        <w:t>and handle page requests from users and AJAX requests from the system. There are models for storing user data. Images are stored on the file system in a folder in the “</w:t>
+      </w:r>
+      <w:r>
+        <w:rPr>
+          <w:i/>
+        </w:rPr>
+        <w:t>uploads”</w:t>
+      </w:r>
+      <w:r>
+        <w:t xml:space="preserve"> folder in the built “</w:t>
+      </w:r>
+      <w:r>
+        <w:rPr>
+          <w:i/>
+        </w:rPr>
+        <w:t>web”</w:t>
+      </w:r>
+      <w:r>
+        <w:t xml:space="preserve"> directory.</w:t>
+      </w:r>
+    </w:p>
+    <w:p>
+      <w:pPr>
+        <w:pStyle w:val="Heading2"/>
+      </w:pPr>
+      <w:bookmarkStart w:id="14" w:name="_Toc387508246"/>
+      <w:r>
+        <w:lastRenderedPageBreak/>
+        <w:t>Sequence</w:t>
+      </w:r>
+      <w:r>
+        <w:t xml:space="preserve"> Diagrams</w:t>
+      </w:r>
+      <w:bookmarkEnd w:id="14"/>
+    </w:p>
+    <w:p>
+      <w:pPr>
+        <w:pStyle w:val="Heading3"/>
+      </w:pPr>
+      <w:r>
+        <w:t>Overall System</w:t>
+      </w:r>
+    </w:p>
+    <w:p>
+      <w:r>
+        <w:pict w14:anchorId="4121C854">
+          <v:shape id="_x0000_i1038" type="#_x0000_t75" style="width:415.3pt;height:589.8pt">
+            <v:imagedata r:id="rId12" o:title="Sequence Diagram" cropbottom="2106f"/>
+          </v:shape>
+        </w:pict>
+      </w:r>
+    </w:p>
+    <w:p>
+      <w:r>
+        <w:t>This sequence diagram shows how a user might interact with the entire system. The component parts of this sequence are explained in further detail below.</w:t>
+      </w:r>
+    </w:p>
+    <w:p>
+      <w:pPr>
+        <w:pStyle w:val="Heading3"/>
+      </w:pPr>
+      <w:r>
+        <w:lastRenderedPageBreak/>
+        <w:t>Google+ Authentication</w:t>
+      </w:r>
+    </w:p>
+    <w:p>
+      <w:r>
+        <w:pict w14:anchorId="29D6A82D">
+          <v:shape id="_x0000_i1035" type="#_x0000_t75" style="width:415.3pt;height:435.45pt">
+            <v:imagedata r:id="rId13" o:title="Google+ Authentication"/>
+          </v:shape>
+        </w:pict>
+      </w:r>
+    </w:p>
+    <w:p>
+      <w:r>
+        <w:t>Google+ authentication requires interaction between both the user’s system and Google, and the server and Google. When using Google’s authentication system, their library produces the sign in box for the user and accepts their input. When the user has signed in correctly, Google’s server sends a single use token to the web browser. This single use token is then sent to the application server, which sends the token to Google along with a request for access to the user’s information. Once this is provided, the page is updated for the user showing their name and Google+ profile picture.</w:t>
+      </w:r>
+    </w:p>
+    <w:p/>
+    <w:p>
+      <w:pPr>
+        <w:pStyle w:val="Heading3"/>
+      </w:pPr>
+      <w:r>
+        <w:lastRenderedPageBreak/>
+        <w:t>Image Upload</w:t>
+      </w:r>
+    </w:p>
+    <w:p>
+      <w:r>
+        <w:pict w14:anchorId="7A8C8E54">
+          <v:shape id="_x0000_i1036" type="#_x0000_t75" style="width:414.7pt;height:322.55pt">
+            <v:imagedata r:id="rId14" o:title="Image Upload" cropbottom="4871f"/>
+          </v:shape>
+        </w:pict>
+      </w:r>
+    </w:p>
+    <w:p>
+      <w:r>
+        <w:t>Compared to Google+ authentication, uploading an image is simple. When the user clicks the Upload Image button, a dialog appears requesting that the user provide an image to upload. When they do this, the image is sent to the server as POST data. The image is then stored on the server. After receiving a success message from the server, the client displays the image without having to download it from the server.</w:t>
+      </w:r>
+    </w:p>
+    <w:p>
+      <w:bookmarkStart w:id="15" w:name="_GoBack"/>
+      <w:bookmarkEnd w:id="15"/>
+    </w:p>
+    <w:p>
+      <w:pPr>
+        <w:pStyle w:val="Heading3"/>
+      </w:pPr>
+      <w:r>
+        <w:lastRenderedPageBreak/>
+        <w:t>Loading more images</w:t>
+      </w:r>
+    </w:p>
+    <w:p>
+      <w:r>
+        <w:pict w14:anchorId="051B7E10">
+          <v:shape id="_x0000_i1037" type="#_x0000_t75" style="width:414.7pt;height:351.35pt">
+            <v:imagedata r:id="rId15" o:title="Load More Images" cropbottom="3845f"/>
+          </v:shape>
+        </w:pict>
+      </w:r>
+    </w:p>
+    <w:p>
+      <w:r>
+        <w:t>Loading images is performed as a GET request from the web browser. The client must include an identifier stating the last image they received, and the server returns the next six images. If there are less than six images</w:t>
+      </w:r>
+      <w:r>
+        <w:t xml:space="preserve"> left to display</w:t>
+      </w:r>
+      <w:r>
+        <w:t xml:space="preserve">, </w:t>
+      </w:r>
+      <w:r>
+        <w:t>the server returns only the images that exist.</w:t>
+      </w:r>
+    </w:p>
+    <w:p/>
+    <w:p>
+      <w:pPr>
+        <w:pStyle w:val="Heading2"/>
+      </w:pPr>
+      <w:bookmarkStart w:id="16" w:name="_Toc387508247"/>
+      <w:r>
+        <w:t>Third Party Libraries</w:t>
+      </w:r>
+      <w:bookmarkEnd w:id="16"/>
+    </w:p>
+    <w:p>
+      <w:r>
+        <w:t>The following third party libraries were used for this project:</w:t>
+      </w:r>
+    </w:p>
+    <w:p>
+      <w:pPr>
+        <w:pStyle w:val="ListParagraph"/>
+        <w:numPr>
+          <w:ilvl w:val="0"/>
+          <w:numId w:val="5"/>
+        </w:numPr>
+      </w:pPr>
+      <w:r>
+        <w:t>Spring MVC</w:t>
+      </w:r>
+    </w:p>
+    <w:p>
+      <w:pPr>
+        <w:pStyle w:val="ListParagraph"/>
+        <w:numPr>
+          <w:ilvl w:val="0"/>
+          <w:numId w:val="5"/>
+        </w:numPr>
+      </w:pPr>
+      <w:r>
+        <w:t>JQuery</w:t>
+      </w:r>
+    </w:p>
+    <w:p>
+      <w:pPr>
+        <w:pStyle w:val="ListParagraph"/>
+        <w:numPr>
+          <w:ilvl w:val="0"/>
+          <w:numId w:val="5"/>
+        </w:numPr>
+      </w:pPr>
+      <w:r>
+        <w:t>Google+ Authentication API</w:t>
+      </w:r>
+    </w:p>
+    <w:p>
+      <w:pPr>
+        <w:pStyle w:val="ListParagraph"/>
+        <w:numPr>
+          <w:ilvl w:val="0"/>
+          <w:numId w:val="5"/>
+        </w:numPr>
+      </w:pPr>
+      <w:r>
+        <w:t>Google+ API</w:t>
+      </w:r>
+    </w:p>
+    <w:p>
+      <w:pPr>
+        <w:pStyle w:val="ListParagraph"/>
+        <w:numPr>
+          <w:ilvl w:val="0"/>
+          <w:numId w:val="5"/>
+        </w:numPr>
+      </w:pPr>
+      <w:r>
+        <w:t xml:space="preserve">Apache Commons </w:t>
+      </w:r>
+      <w:proofErr w:type="spellStart"/>
+      <w:r>
+        <w:t>FileUpload</w:t>
+      </w:r>
+      <w:proofErr w:type="spellEnd"/>
+    </w:p>
+    <w:p>
+      <w:pPr>
+        <w:pStyle w:val="ListParagraph"/>
+        <w:numPr>
+          <w:ilvl w:val="0"/>
+          <w:numId w:val="5"/>
+        </w:numPr>
+      </w:pPr>
+      <w:r>
+        <w:t>Apache Commons IO</w:t>
+      </w:r>
+    </w:p>
+    <w:p>
+      <w:pPr>
+        <w:pStyle w:val="ListParagraph"/>
+        <w:numPr>
+          <w:ilvl w:val="0"/>
+          <w:numId w:val="5"/>
+        </w:numPr>
+      </w:pPr>
+      <w:proofErr w:type="spellStart"/>
+      <w:r>
+        <w:t>DropzoneJS</w:t>
+      </w:r>
+      <w:proofErr w:type="spellEnd"/>
+    </w:p>
+    <w:p/>
+    <w:p>
+      <w:pPr>
+        <w:pStyle w:val="Heading1"/>
+      </w:pPr>
+      <w:bookmarkStart w:id="17" w:name="_Toc387508248"/>
+      <w:r>
+        <w:t>Instruction Manual</w:t>
+      </w:r>
+      <w:bookmarkEnd w:id="17"/>
+    </w:p>
+    <w:p>
+      <w:pPr>
+        <w:pStyle w:val="Heading2"/>
+      </w:pPr>
+      <w:bookmarkStart w:id="18" w:name="_Toc387508249"/>
+      <w:r>
+        <w:t>Deploying the project</w:t>
+      </w:r>
+      <w:bookmarkEnd w:id="18"/>
+    </w:p>
+    <w:p>
+      <w:r>
+        <w:t xml:space="preserve">Before you can </w:t>
+      </w:r>
+      <w:r>
+        <w:t xml:space="preserve">run the project, you’ll need to make sure you have all the third party libraries listed above added to your project. All the necessary jar files </w:t>
+      </w:r>
+      <w:r>
+        <w:lastRenderedPageBreak/>
+        <w:t>sh</w:t>
+      </w:r>
+      <w:r>
+        <w:t>ould be included in WEB-INF/lib</w:t>
+      </w:r>
+      <w:r>
+        <w:t xml:space="preserve">, but you might find that the project doesn’t see them automatically. Create a library with all of the jars in the libs/jars directory (you don’t need to, but you can include the source or </w:t>
+      </w:r>
+      <w:proofErr w:type="spellStart"/>
+      <w:r>
+        <w:t>javascript</w:t>
+      </w:r>
+      <w:proofErr w:type="spellEnd"/>
+      <w:r>
+        <w:t xml:space="preserve"> jars from their respective folders if you want to), and the project should build.</w:t>
+      </w:r>
+    </w:p>
+    <w:p/>
+    <w:p>
+      <w:r>
+        <w:t xml:space="preserve">The project is designed to run with Apache Tomcat on </w:t>
+      </w:r>
+      <w:proofErr w:type="spellStart"/>
+      <w:r>
+        <w:t>localhost</w:t>
+      </w:r>
+      <w:proofErr w:type="spellEnd"/>
+      <w:r>
+        <w:t>, port 8084 or 8080. If you use any other address or port, the Google+ integration features won’t work, because the application’s API key is only valid for running from those specific addresses.</w:t>
+      </w:r>
+    </w:p>
+    <w:p/>
+    <w:p>
+      <w:pPr>
+        <w:pStyle w:val="Heading2"/>
+      </w:pPr>
+      <w:bookmarkStart w:id="19" w:name="_Toc387508250"/>
+      <w:r>
+        <w:t>Welcome</w:t>
+      </w:r>
+      <w:bookmarkEnd w:id="19"/>
+    </w:p>
+    <w:p>
+      <w:r>
+        <w:t>Welcome to Surrey Share. With this service, you can upload any photo and share it with other Surrey Share users. When you o</w:t>
+      </w:r>
+      <w:r>
+        <w:t>pen the home page, you’ll see a selection of the most recently uploaded images, captioned by the name of the person who uploaded each image. To upload an image, you’ll have to sign in yourself.</w:t>
+      </w:r>
+    </w:p>
+    <w:p>
+      <w:pPr>
+        <w:rPr>
+          <w:b/>
+        </w:rPr>
+      </w:pPr>
+      <w:r>
+        <w:rPr>
+          <w:b/>
+        </w:rPr>
+        <w:pict w14:anchorId="2ED4909F">
+          <v:shape id="_x0000_i1025" type="#_x0000_t75" style="width:414.15pt;height:245.95pt">
+            <v:imagedata r:id="rId16" o:title="Landing"/>
           </v:shape>
         </w:pict>
       </w:r>
@@ -2640,8 +2855,8 @@
           <w:b/>
         </w:rPr>
         <w:pict w14:anchorId="051F3AD4">
-          <v:shape id="_x0000_i1026" type="#_x0000_t75" style="width:215.25pt;height:28.5pt">
-            <v:imagedata r:id="rId7" o:title="Logged In"/>
+          <v:shape id="_x0000_i1026" type="#_x0000_t75" style="width:215.4pt;height:28.2pt">
+            <v:imagedata r:id="rId17" o:title="Logged In"/>
           </v:shape>
         </w:pict>
       </w:r>
@@ -2655,6 +2870,7 @@
     </w:p>
     <w:p>
       <w:r>
+        <w:lastRenderedPageBreak/>
         <w:t>On Safari and Google Chrome, returning visitors are greeted by a “welcome back” message.</w:t>
       </w:r>
     </w:p>
@@ -2667,8 +2883,8 @@
       </w:pPr>
       <w:r>
         <w:pict w14:anchorId="67930B54">
-          <v:shape id="_x0000_i1032" type="#_x0000_t75" style="width:204pt;height:37.5pt">
-            <v:imagedata r:id="rId8" o:title="Welcome Back"/>
+          <v:shape id="_x0000_i1027" type="#_x0000_t75" style="width:203.9pt;height:37.45pt">
+            <v:imagedata r:id="rId18" o:title="Welcome Back"/>
           </v:shape>
         </w:pict>
       </w:r>
@@ -2700,8 +2916,8 @@
           <w:b/>
         </w:rPr>
         <w:pict w14:anchorId="4E246761">
-          <v:shape id="_x0000_i1027" type="#_x0000_t75" style="width:414.75pt;height:97.5pt">
-            <v:imagedata r:id="rId9" o:title="Sign In"/>
+          <v:shape id="_x0000_i1028" type="#_x0000_t75" style="width:414.7pt;height:97.35pt">
+            <v:imagedata r:id="rId19" o:title="Sign In"/>
           </v:shape>
         </w:pict>
       </w:r>
@@ -2709,7 +2925,6 @@
     <w:p/>
     <w:p>
       <w:r>
-        <w:lastRenderedPageBreak/>
         <w:t xml:space="preserve">Type your Google account information in the boxes. Don’t worry; Surrey Share doesn’t get to see your Google account password. When you’re done, click </w:t>
       </w:r>
       <w:r>
@@ -2752,7 +2967,7 @@
                     </pic:cNvPicPr>
                   </pic:nvPicPr>
                   <pic:blipFill>
-                    <a:blip r:embed="rId10">
+                    <a:blip r:embed="rId20">
                       <a:extLst>
                         <a:ext uri="{28A0092B-C50C-407E-A947-70E740481C1C}">
                           <a14:useLocalDpi xmlns:a14="http://schemas.microsoft.com/office/drawing/2010/main" val="0"/>
@@ -2814,6 +3029,7 @@
           <w:noProof/>
           <w:lang w:eastAsia="en-GB"/>
         </w:rPr>
+        <w:lastRenderedPageBreak/>
         <w:drawing>
           <wp:inline distT="0" distB="0" distL="0" distR="0" wp14:anchorId="2AC9352F" wp14:editId="398FFF1E">
             <wp:extent cx="2466000" cy="3420000"/>
@@ -2832,7 +3048,7 @@
                     </pic:cNvPicPr>
                   </pic:nvPicPr>
                   <pic:blipFill>
-                    <a:blip r:embed="rId11">
+                    <a:blip r:embed="rId21">
                       <a:extLst>
                         <a:ext uri="{28A0092B-C50C-407E-A947-70E740481C1C}">
                           <a14:useLocalDpi xmlns:a14="http://schemas.microsoft.com/office/drawing/2010/main" val="0"/>
@@ -2873,7 +3089,6 @@
     </w:p>
     <w:p>
       <w:r>
-        <w:lastRenderedPageBreak/>
         <w:t>When you’re done, the Google authentication box will close, and you’ll be back on the Surrey Share page. Now, though, you should see your name and Google+ profile picture in the top-right.</w:t>
       </w:r>
     </w:p>
@@ -2881,8 +3096,8 @@
     <w:p>
       <w:r>
         <w:pict w14:anchorId="241F234F">
-          <v:shape id="_x0000_i1028" type="#_x0000_t75" style="width:216.75pt;height:28.5pt;mso-position-horizontal:absolute">
-            <v:imagedata r:id="rId7" o:title="Logged In"/>
+          <v:shape id="_x0000_i1029" type="#_x0000_t75" style="width:217.15pt;height:28.2pt;mso-position-horizontal:absolute">
+            <v:imagedata r:id="rId17" o:title="Logged In"/>
           </v:shape>
         </w:pict>
       </w:r>
@@ -2906,8 +3121,8 @@
     <w:p>
       <w:r>
         <w:pict w14:anchorId="66D922AB">
-          <v:shape id="_x0000_i1029" type="#_x0000_t75" style="width:414pt;height:94.5pt">
-            <v:imagedata r:id="rId12" o:title="Sign Out"/>
+          <v:shape id="_x0000_i1030" type="#_x0000_t75" style="width:414.15pt;height:94.45pt">
+            <v:imagedata r:id="rId22" o:title="Sign Out"/>
           </v:shape>
         </w:pict>
       </w:r>
@@ -2952,9 +3167,10 @@
     <w:p/>
     <w:p>
       <w:r>
+        <w:lastRenderedPageBreak/>
         <w:pict w14:anchorId="2EB7D6B7">
-          <v:shape id="_x0000_i1030" type="#_x0000_t75" style="width:414pt;height:94.5pt">
-            <v:imagedata r:id="rId13" o:title="Upload Image"/>
+          <v:shape id="_x0000_i1031" type="#_x0000_t75" style="width:414.15pt;height:94.45pt">
+            <v:imagedata r:id="rId23" o:title="Upload Image"/>
           </v:shape>
         </w:pict>
       </w:r>
@@ -2980,10 +3196,9 @@
     <w:p/>
     <w:p>
       <w:r>
-        <w:lastRenderedPageBreak/>
         <w:pict w14:anchorId="5C6C3C5D">
-          <v:shape id="_x0000_i1033" type="#_x0000_t75" style="width:327.75pt;height:246.75pt">
-            <v:imagedata r:id="rId14" o:title="Uploading"/>
+          <v:shape id="_x0000_i1032" type="#_x0000_t75" style="width:327.75pt;height:246.55pt">
+            <v:imagedata r:id="rId24" o:title="Uploading"/>
           </v:shape>
         </w:pict>
       </w:r>
@@ -3036,9 +3251,10 @@
           <w:sz w:val="26"/>
           <w:szCs w:val="26"/>
         </w:rPr>
+        <w:lastRenderedPageBreak/>
         <w:pict w14:anchorId="66BFA484">
-          <v:shape id="_x0000_i1031" type="#_x0000_t75" style="width:415.5pt;height:245.25pt">
-            <v:imagedata r:id="rId15" o:title="Enlarged Image"/>
+          <v:shape id="_x0000_i1033" type="#_x0000_t75" style="width:415.3pt;height:245.4pt">
+            <v:imagedata r:id="rId25" o:title="Enlarged Image"/>
           </v:shape>
         </w:pict>
       </w:r>
@@ -3070,7 +3286,6 @@
       </w:pPr>
       <w:bookmarkStart w:id="24" w:name="_Toc387508255"/>
       <w:r>
-        <w:lastRenderedPageBreak/>
         <w:t xml:space="preserve">Using the </w:t>
       </w:r>
       <w:proofErr w:type="spellStart"/>
@@ -3167,7 +3382,7 @@
       </w:r>
     </w:p>
     <w:p>
-      <w:hyperlink r:id="rId16" w:history="1">
+      <w:hyperlink r:id="rId26" w:history="1">
         <w:r>
           <w:rPr>
             <w:rStyle w:val="Hyperlink"/>
@@ -3594,6 +3809,7 @@
     </w:p>
     <w:p>
       <w:r>
+        <w:lastRenderedPageBreak/>
         <w:t xml:space="preserve">The </w:t>
       </w:r>
       <w:r>
@@ -3640,6 +3856,121 @@
 </w:document>
 </file>
 
+<file path=word/endnotes.xml><?xml version="1.0" encoding="utf-8"?>
+<w:endnotes xmlns:wpc="http://schemas.microsoft.com/office/word/2010/wordprocessingCanvas" xmlns:mc="http://schemas.openxmlformats.org/markup-compatibility/2006" xmlns:o="urn:schemas-microsoft-com:office:office" xmlns:r="http://schemas.openxmlformats.org/officeDocument/2006/relationships" xmlns:m="http://schemas.openxmlformats.org/officeDocument/2006/math" xmlns:v="urn:schemas-microsoft-com:vml" xmlns:wp14="http://schemas.microsoft.com/office/word/2010/wordprocessingDrawing" xmlns:wp="http://schemas.openxmlformats.org/drawingml/2006/wordprocessingDrawing" xmlns:w10="urn:schemas-microsoft-com:office:word" xmlns:w="http://schemas.openxmlformats.org/wordprocessingml/2006/main" xmlns:w14="http://schemas.microsoft.com/office/word/2010/wordml" xmlns:w15="http://schemas.microsoft.com/office/word/2012/wordml" xmlns:wpg="http://schemas.microsoft.com/office/word/2010/wordprocessingGroup" xmlns:wpi="http://schemas.microsoft.com/office/word/2010/wordprocessingInk" xmlns:wne="http://schemas.microsoft.com/office/word/2006/wordml" xmlns:wps="http://schemas.microsoft.com/office/word/2010/wordprocessingShape" mc:Ignorable="w14 w15 wp14">
+  <w:endnote w:type="separator" w:id="-1">
+    <w:p>
+      <w:r>
+        <w:separator/>
+      </w:r>
+    </w:p>
+  </w:endnote>
+  <w:endnote w:type="continuationSeparator" w:id="0">
+    <w:p>
+      <w:r>
+        <w:continuationSeparator/>
+      </w:r>
+    </w:p>
+  </w:endnote>
+</w:endnotes>
+</file>
+
+<file path=word/footer1.xml><?xml version="1.0" encoding="utf-8"?>
+<w:ftr xmlns:wpc="http://schemas.microsoft.com/office/word/2010/wordprocessingCanvas" xmlns:mc="http://schemas.openxmlformats.org/markup-compatibility/2006" xmlns:o="urn:schemas-microsoft-com:office:office" xmlns:r="http://schemas.openxmlformats.org/officeDocument/2006/relationships" xmlns:m="http://schemas.openxmlformats.org/officeDocument/2006/math" xmlns:v="urn:schemas-microsoft-com:vml" xmlns:wp14="http://schemas.microsoft.com/office/word/2010/wordprocessingDrawing" xmlns:wp="http://schemas.openxmlformats.org/drawingml/2006/wordprocessingDrawing" xmlns:w10="urn:schemas-microsoft-com:office:word" xmlns:w="http://schemas.openxmlformats.org/wordprocessingml/2006/main" xmlns:w14="http://schemas.microsoft.com/office/word/2010/wordml" xmlns:w15="http://schemas.microsoft.com/office/word/2012/wordml" xmlns:wpg="http://schemas.microsoft.com/office/word/2010/wordprocessingGroup" xmlns:wpi="http://schemas.microsoft.com/office/word/2010/wordprocessingInk" xmlns:wne="http://schemas.microsoft.com/office/word/2006/wordml" xmlns:wps="http://schemas.microsoft.com/office/word/2010/wordprocessingShape" mc:Ignorable="w14 w15 wp14">
+  <w:sdt>
+    <w:sdtPr>
+      <w:id w:val="1787055"/>
+      <w:docPartObj>
+        <w:docPartGallery w:val="Page Numbers (Bottom of Page)"/>
+        <w:docPartUnique/>
+      </w:docPartObj>
+    </w:sdtPr>
+    <w:sdtEndPr>
+      <w:rPr>
+        <w:noProof/>
+      </w:rPr>
+    </w:sdtEndPr>
+    <w:sdtContent>
+      <w:p>
+        <w:pPr>
+          <w:pStyle w:val="Footer"/>
+          <w:jc w:val="right"/>
+        </w:pPr>
+        <w:r>
+          <w:fldChar w:fldCharType="begin"/>
+        </w:r>
+        <w:r>
+          <w:instrText xml:space="preserve"> PAGE   \* MERGEFORMAT </w:instrText>
+        </w:r>
+        <w:r>
+          <w:fldChar w:fldCharType="separate"/>
+        </w:r>
+        <w:r>
+          <w:rPr>
+            <w:noProof/>
+          </w:rPr>
+          <w:t>16</w:t>
+        </w:r>
+        <w:r>
+          <w:rPr>
+            <w:noProof/>
+          </w:rPr>
+          <w:fldChar w:fldCharType="end"/>
+        </w:r>
+      </w:p>
+    </w:sdtContent>
+  </w:sdt>
+  <w:p>
+    <w:pPr>
+      <w:pStyle w:val="Footer"/>
+    </w:pPr>
+    <w:r>
+      <w:t>COM3014 Coursework – Surrey Share</w:t>
+    </w:r>
+  </w:p>
+</w:ftr>
+</file>
+
+<file path=word/footnotes.xml><?xml version="1.0" encoding="utf-8"?>
+<w:footnotes xmlns:wpc="http://schemas.microsoft.com/office/word/2010/wordprocessingCanvas" xmlns:mc="http://schemas.openxmlformats.org/markup-compatibility/2006" xmlns:o="urn:schemas-microsoft-com:office:office" xmlns:r="http://schemas.openxmlformats.org/officeDocument/2006/relationships" xmlns:m="http://schemas.openxmlformats.org/officeDocument/2006/math" xmlns:v="urn:schemas-microsoft-com:vml" xmlns:wp14="http://schemas.microsoft.com/office/word/2010/wordprocessingDrawing" xmlns:wp="http://schemas.openxmlformats.org/drawingml/2006/wordprocessingDrawing" xmlns:w10="urn:schemas-microsoft-com:office:word" xmlns:w="http://schemas.openxmlformats.org/wordprocessingml/2006/main" xmlns:w14="http://schemas.microsoft.com/office/word/2010/wordml" xmlns:w15="http://schemas.microsoft.com/office/word/2012/wordml" xmlns:wpg="http://schemas.microsoft.com/office/word/2010/wordprocessingGroup" xmlns:wpi="http://schemas.microsoft.com/office/word/2010/wordprocessingInk" xmlns:wne="http://schemas.microsoft.com/office/word/2006/wordml" xmlns:wps="http://schemas.microsoft.com/office/word/2010/wordprocessingShape" mc:Ignorable="w14 w15 wp14">
+  <w:footnote w:type="separator" w:id="-1">
+    <w:p>
+      <w:r>
+        <w:separator/>
+      </w:r>
+    </w:p>
+  </w:footnote>
+  <w:footnote w:type="continuationSeparator" w:id="0">
+    <w:p>
+      <w:r>
+        <w:continuationSeparator/>
+      </w:r>
+    </w:p>
+  </w:footnote>
+</w:footnotes>
+</file>
+
+<file path=word/header1.xml><?xml version="1.0" encoding="utf-8"?>
+<w:hdr xmlns:wpc="http://schemas.microsoft.com/office/word/2010/wordprocessingCanvas" xmlns:mc="http://schemas.openxmlformats.org/markup-compatibility/2006" xmlns:o="urn:schemas-microsoft-com:office:office" xmlns:r="http://schemas.openxmlformats.org/officeDocument/2006/relationships" xmlns:m="http://schemas.openxmlformats.org/officeDocument/2006/math" xmlns:v="urn:schemas-microsoft-com:vml" xmlns:wp14="http://schemas.microsoft.com/office/word/2010/wordprocessingDrawing" xmlns:wp="http://schemas.openxmlformats.org/drawingml/2006/wordprocessingDrawing" xmlns:w10="urn:schemas-microsoft-com:office:word" xmlns:w="http://schemas.openxmlformats.org/wordprocessingml/2006/main" xmlns:w14="http://schemas.microsoft.com/office/word/2010/wordml" xmlns:w15="http://schemas.microsoft.com/office/word/2012/wordml" xmlns:wpg="http://schemas.microsoft.com/office/word/2010/wordprocessingGroup" xmlns:wpi="http://schemas.microsoft.com/office/word/2010/wordprocessingInk" xmlns:wne="http://schemas.microsoft.com/office/word/2006/wordml" xmlns:wps="http://schemas.microsoft.com/office/word/2010/wordprocessingShape" mc:Ignorable="w14 w15 wp14">
+  <w:p>
+    <w:pPr>
+      <w:pStyle w:val="Header"/>
+    </w:pPr>
+    <w:r>
+      <w:t>Michael Hough – 6130813</w:t>
+    </w:r>
+  </w:p>
+  <w:p>
+    <w:pPr>
+      <w:pStyle w:val="Header"/>
+    </w:pPr>
+    <w:r>
+      <w:t>Jade Beesley - 6125834</w:t>
+    </w:r>
+  </w:p>
+</w:hdr>
+</file>
+
 <file path=word/numbering.xml><?xml version="1.0" encoding="utf-8"?>
 <w:numbering xmlns:wpc="http://schemas.microsoft.com/office/word/2010/wordprocessingCanvas" xmlns:mc="http://schemas.openxmlformats.org/markup-compatibility/2006" xmlns:o="urn:schemas-microsoft-com:office:office" xmlns:r="http://schemas.openxmlformats.org/officeDocument/2006/relationships" xmlns:m="http://schemas.openxmlformats.org/officeDocument/2006/math" xmlns:v="urn:schemas-microsoft-com:vml" xmlns:wp14="http://schemas.microsoft.com/office/word/2010/wordprocessingDrawing" xmlns:wp="http://schemas.openxmlformats.org/drawingml/2006/wordprocessingDrawing" xmlns:w10="urn:schemas-microsoft-com:office:word" xmlns:w="http://schemas.openxmlformats.org/wordprocessingml/2006/main" xmlns:w14="http://schemas.microsoft.com/office/word/2010/wordml" xmlns:w15="http://schemas.microsoft.com/office/word/2012/wordml" xmlns:wpg="http://schemas.microsoft.com/office/word/2010/wordprocessingGroup" xmlns:wpi="http://schemas.microsoft.com/office/word/2010/wordprocessingInk" xmlns:wne="http://schemas.microsoft.com/office/word/2006/wordml" xmlns:wps="http://schemas.microsoft.com/office/word/2010/wordprocessingShape" mc:Ignorable="w14 w15 wp14">
   <w:abstractNum w:abstractNumId="0">
@@ -3869,6 +4200,119 @@
     </w:lvl>
   </w:abstractNum>
   <w:abstractNum w:abstractNumId="2">
+    <w:nsid w:val="160E3985"/>
+    <w:multiLevelType w:val="hybridMultilevel"/>
+    <w:tmpl w:val="B476BA5A"/>
+    <w:lvl w:ilvl="0" w:tplc="08090001">
+      <w:start w:val="1"/>
+      <w:numFmt w:val="bullet"/>
+      <w:lvlText w:val=""/>
+      <w:lvlJc w:val="left"/>
+      <w:pPr>
+        <w:ind w:left="720" w:hanging="360"/>
+      </w:pPr>
+      <w:rPr>
+        <w:rFonts w:ascii="Symbol" w:hAnsi="Symbol" w:hint="default"/>
+      </w:rPr>
+    </w:lvl>
+    <w:lvl w:ilvl="1" w:tplc="08090003" w:tentative="1">
+      <w:start w:val="1"/>
+      <w:numFmt w:val="bullet"/>
+      <w:lvlText w:val="o"/>
+      <w:lvlJc w:val="left"/>
+      <w:pPr>
+        <w:ind w:left="1440" w:hanging="360"/>
+      </w:pPr>
+      <w:rPr>
+        <w:rFonts w:ascii="Courier New" w:hAnsi="Courier New" w:cs="Courier New" w:hint="default"/>
+      </w:rPr>
+    </w:lvl>
+    <w:lvl w:ilvl="2" w:tplc="08090005" w:tentative="1">
+      <w:start w:val="1"/>
+      <w:numFmt w:val="bullet"/>
+      <w:lvlText w:val=""/>
+      <w:lvlJc w:val="left"/>
+      <w:pPr>
+        <w:ind w:left="2160" w:hanging="360"/>
+      </w:pPr>
+      <w:rPr>
+        <w:rFonts w:ascii="Wingdings" w:hAnsi="Wingdings" w:hint="default"/>
+      </w:rPr>
+    </w:lvl>
+    <w:lvl w:ilvl="3" w:tplc="08090001" w:tentative="1">
+      <w:start w:val="1"/>
+      <w:numFmt w:val="bullet"/>
+      <w:lvlText w:val=""/>
+      <w:lvlJc w:val="left"/>
+      <w:pPr>
+        <w:ind w:left="2880" w:hanging="360"/>
+      </w:pPr>
+      <w:rPr>
+        <w:rFonts w:ascii="Symbol" w:hAnsi="Symbol" w:hint="default"/>
+      </w:rPr>
+    </w:lvl>
+    <w:lvl w:ilvl="4" w:tplc="08090003" w:tentative="1">
+      <w:start w:val="1"/>
+      <w:numFmt w:val="bullet"/>
+      <w:lvlText w:val="o"/>
+      <w:lvlJc w:val="left"/>
+      <w:pPr>
+        <w:ind w:left="3600" w:hanging="360"/>
+      </w:pPr>
+      <w:rPr>
+        <w:rFonts w:ascii="Courier New" w:hAnsi="Courier New" w:cs="Courier New" w:hint="default"/>
+      </w:rPr>
+    </w:lvl>
+    <w:lvl w:ilvl="5" w:tplc="08090005" w:tentative="1">
+      <w:start w:val="1"/>
+      <w:numFmt w:val="bullet"/>
+      <w:lvlText w:val=""/>
+      <w:lvlJc w:val="left"/>
+      <w:pPr>
+        <w:ind w:left="4320" w:hanging="360"/>
+      </w:pPr>
+      <w:rPr>
+        <w:rFonts w:ascii="Wingdings" w:hAnsi="Wingdings" w:hint="default"/>
+      </w:rPr>
+    </w:lvl>
+    <w:lvl w:ilvl="6" w:tplc="08090001" w:tentative="1">
+      <w:start w:val="1"/>
+      <w:numFmt w:val="bullet"/>
+      <w:lvlText w:val=""/>
+      <w:lvlJc w:val="left"/>
+      <w:pPr>
+        <w:ind w:left="5040" w:hanging="360"/>
+      </w:pPr>
+      <w:rPr>
+        <w:rFonts w:ascii="Symbol" w:hAnsi="Symbol" w:hint="default"/>
+      </w:rPr>
+    </w:lvl>
+    <w:lvl w:ilvl="7" w:tplc="08090003" w:tentative="1">
+      <w:start w:val="1"/>
+      <w:numFmt w:val="bullet"/>
+      <w:lvlText w:val="o"/>
+      <w:lvlJc w:val="left"/>
+      <w:pPr>
+        <w:ind w:left="5760" w:hanging="360"/>
+      </w:pPr>
+      <w:rPr>
+        <w:rFonts w:ascii="Courier New" w:hAnsi="Courier New" w:cs="Courier New" w:hint="default"/>
+      </w:rPr>
+    </w:lvl>
+    <w:lvl w:ilvl="8" w:tplc="08090005" w:tentative="1">
+      <w:start w:val="1"/>
+      <w:numFmt w:val="bullet"/>
+      <w:lvlText w:val=""/>
+      <w:lvlJc w:val="left"/>
+      <w:pPr>
+        <w:ind w:left="6480" w:hanging="360"/>
+      </w:pPr>
+      <w:rPr>
+        <w:rFonts w:ascii="Wingdings" w:hAnsi="Wingdings" w:hint="default"/>
+      </w:rPr>
+    </w:lvl>
+  </w:abstractNum>
+  <w:abstractNum w:abstractNumId="3">
     <w:nsid w:val="4C8D0277"/>
     <w:multiLevelType w:val="hybridMultilevel"/>
     <w:tmpl w:val="6AD63432"/>
@@ -3981,7 +4425,7 @@
       </w:rPr>
     </w:lvl>
   </w:abstractNum>
-  <w:abstractNum w:abstractNumId="3">
+  <w:abstractNum w:abstractNumId="4">
     <w:nsid w:val="542A233A"/>
     <w:multiLevelType w:val="hybridMultilevel"/>
     <w:tmpl w:val="4F1677F0"/>
@@ -4094,7 +4538,7 @@
       </w:rPr>
     </w:lvl>
   </w:abstractNum>
-  <w:abstractNum w:abstractNumId="4">
+  <w:abstractNum w:abstractNumId="5">
     <w:nsid w:val="5D641490"/>
     <w:multiLevelType w:val="hybridMultilevel"/>
     <w:tmpl w:val="2444C062"/>
@@ -4207,7 +4651,7 @@
       </w:rPr>
     </w:lvl>
   </w:abstractNum>
-  <w:abstractNum w:abstractNumId="5">
+  <w:abstractNum w:abstractNumId="6">
     <w:nsid w:val="7D127175"/>
     <w:multiLevelType w:val="hybridMultilevel"/>
     <w:tmpl w:val="D34EDD96"/>
@@ -4321,22 +4765,25 @@
     </w:lvl>
   </w:abstractNum>
   <w:num w:numId="1">
-    <w:abstractNumId w:val="5"/>
+    <w:abstractNumId w:val="6"/>
   </w:num>
   <w:num w:numId="2">
     <w:abstractNumId w:val="0"/>
   </w:num>
   <w:num w:numId="3">
-    <w:abstractNumId w:val="3"/>
+    <w:abstractNumId w:val="4"/>
   </w:num>
   <w:num w:numId="4">
-    <w:abstractNumId w:val="4"/>
+    <w:abstractNumId w:val="5"/>
   </w:num>
   <w:num w:numId="5">
-    <w:abstractNumId w:val="2"/>
+    <w:abstractNumId w:val="3"/>
   </w:num>
   <w:num w:numId="6">
     <w:abstractNumId w:val="1"/>
+  </w:num>
+  <w:num w:numId="7">
+    <w:abstractNumId w:val="2"/>
   </w:num>
 </w:numbering>
 </file>
@@ -4797,7 +5244,6 @@
   <w:style w:type="character" w:default="1" w:styleId="DefaultParagraphFont">
     <w:name w:val="Default Paragraph Font"/>
     <w:uiPriority w:val="1"/>
-    <w:semiHidden/>
     <w:unhideWhenUsed/>
   </w:style>
   <w:style w:type="table" w:default="1" w:styleId="TableNormal">
@@ -5250,6 +5696,54 @@
       <w:lang w:val="en-GB"/>
     </w:rPr>
   </w:style>
+  <w:style w:type="paragraph" w:styleId="Header">
+    <w:name w:val="header"/>
+    <w:basedOn w:val="Normal"/>
+    <w:link w:val="HeaderChar"/>
+    <w:uiPriority w:val="99"/>
+    <w:unhideWhenUsed/>
+    <w:rsid w:val="00276F0A"/>
+    <w:pPr>
+      <w:tabs>
+        <w:tab w:val="center" w:pos="4513"/>
+        <w:tab w:val="right" w:pos="9026"/>
+      </w:tabs>
+    </w:pPr>
+  </w:style>
+  <w:style w:type="character" w:customStyle="1" w:styleId="HeaderChar">
+    <w:name w:val="Header Char"/>
+    <w:basedOn w:val="DefaultParagraphFont"/>
+    <w:link w:val="Header"/>
+    <w:uiPriority w:val="99"/>
+    <w:rsid w:val="00276F0A"/>
+    <w:rPr>
+      <w:lang w:val="en-GB"/>
+    </w:rPr>
+  </w:style>
+  <w:style w:type="paragraph" w:styleId="Footer">
+    <w:name w:val="footer"/>
+    <w:basedOn w:val="Normal"/>
+    <w:link w:val="FooterChar"/>
+    <w:uiPriority w:val="99"/>
+    <w:unhideWhenUsed/>
+    <w:rsid w:val="00276F0A"/>
+    <w:pPr>
+      <w:tabs>
+        <w:tab w:val="center" w:pos="4513"/>
+        <w:tab w:val="right" w:pos="9026"/>
+      </w:tabs>
+    </w:pPr>
+  </w:style>
+  <w:style w:type="character" w:customStyle="1" w:styleId="FooterChar">
+    <w:name w:val="Footer Char"/>
+    <w:basedOn w:val="DefaultParagraphFont"/>
+    <w:link w:val="Footer"/>
+    <w:uiPriority w:val="99"/>
+    <w:rsid w:val="00276F0A"/>
+    <w:rPr>
+      <w:lang w:val="en-GB"/>
+    </w:rPr>
+  </w:style>
 </w:styles>
 </file>
 
@@ -5578,7 +6072,7 @@
 </file>
 
 <file path=customXml/itemProps1.xml><?xml version="1.0" encoding="utf-8"?>
-<ds:datastoreItem xmlns:ds="http://schemas.openxmlformats.org/officeDocument/2006/customXml" ds:itemID="{0CAD7FBE-296F-4BC5-91B2-4DE9CE15D53B}">
+<ds:datastoreItem xmlns:ds="http://schemas.openxmlformats.org/officeDocument/2006/customXml" ds:itemID="{C3432CC0-1401-4E57-92DF-95538946B0AA}">
   <ds:schemaRefs>
     <ds:schemaRef ds:uri="http://schemas.openxmlformats.org/officeDocument/2006/bibliography"/>
   </ds:schemaRefs>
